--- a/my-book-updated-2017-oct.docx
+++ b/my-book-updated-2017-oct.docx
@@ -67,16 +67,7 @@
           <w:sz w:val="60"/>
           <w:szCs w:val="160"/>
         </w:rPr>
-        <w:t xml:space="preserve">The Adventures of Space </w:t>
-      </w:r>
-      <w:r>
-        <w:rPr>
-          <w:color w:val="404040" w:themeColor="text1" w:themeTint="bf"/>
-          <w:spacing w:val="170"/>
-          <w:sz w:val="60"/>
-          <w:szCs w:val="160"/>
-        </w:rPr>
-        <w:t>Protection</w:t>
+        <w:t>The Adventures of Space Protection</w:t>
       </w:r>
       <w:bookmarkEnd w:id="0"/>
       <w:r>
@@ -210,7 +201,8 @@
     <w:p>
       <w:pPr>
         <w:sectPr>
-          <w:headerReference w:type="default" r:id="rId2"/>
+          <w:headerReference w:type="even" r:id="rId2"/>
+          <w:headerReference w:type="default" r:id="rId3"/>
           <w:type w:val="nextPage"/>
           <w:pgSz w:w="8640" w:h="12960"/>
           <w:pgMar w:left="936" w:right="936" w:header="288" w:top="1440" w:footer="0" w:bottom="1440" w:gutter="0"/>
@@ -494,15 +486,7 @@
       </w:pPr>
       <w:r>
         <w:rPr/>
-        <w:t>TITLE Copyright © 201</w:t>
-      </w:r>
-      <w:r>
-        <w:rPr/>
-        <w:t>7</w:t>
-      </w:r>
-      <w:r>
-        <w:rPr/>
-        <w:t xml:space="preserve"> by Edward Benditt.</w:t>
+        <w:t>TITLE Copyright © 2017 by Edward Benditt.</w:t>
       </w:r>
     </w:p>
     <w:p>
@@ -696,19 +680,7 @@
         <w:rPr>
           <w:lang w:val="en-US"/>
         </w:rPr>
-        <w:t>Book and Cover design by &lt;</w:t>
-      </w:r>
-      <w:r>
-        <w:rPr>
-          <w:lang w:val="en-US"/>
-        </w:rPr>
-        <w:t>TBA</w:t>
-      </w:r>
-      <w:r>
-        <w:rPr>
-          <w:lang w:val="en-US"/>
-        </w:rPr>
-        <w:t>&gt;</w:t>
+        <w:t>Book and Cover design by &lt;TBA&gt;</w:t>
       </w:r>
     </w:p>
     <w:p>
@@ -783,25 +755,7 @@
         <w:rPr>
           <w:lang w:val="en-US"/>
         </w:rPr>
-        <w:t>First Edition: &lt;</w:t>
-      </w:r>
-      <w:r>
-        <w:rPr>
-          <w:lang w:val="en-US"/>
-        </w:rPr>
-        <w:t>TBA</w:t>
-      </w:r>
-      <w:r>
-        <w:rPr>
-          <w:lang w:val="en-US"/>
-        </w:rPr>
-        <w:t>&gt; 201</w:t>
-      </w:r>
-      <w:r>
-        <w:rPr>
-          <w:lang w:val="en-US"/>
-        </w:rPr>
-        <w:t>7</w:t>
+        <w:t>First Edition: &lt;TBA&gt; 2017</w:t>
       </w:r>
     </w:p>
     <w:p>
@@ -851,6 +805,16 @@
     </w:p>
     <w:p>
       <w:pPr>
+        <w:sectPr>
+          <w:headerReference w:type="default" r:id="rId4"/>
+          <w:type w:val="nextPage"/>
+          <w:pgSz w:w="8640" w:h="12960"/>
+          <w:pgMar w:left="936" w:right="936" w:header="288" w:top="1440" w:footer="0" w:bottom="1440" w:gutter="0"/>
+          <w:pgNumType w:fmt="decimal"/>
+          <w:formProt w:val="false"/>
+          <w:textDirection w:val="lrTb"/>
+          <w:docGrid w:type="default" w:linePitch="360" w:charSpace="4294965247"/>
+        </w:sectPr>
         <w:pStyle w:val="Titlepage"/>
         <w:ind w:hanging="0"/>
         <w:jc w:val="left"/>
@@ -863,30 +827,6 @@
           <w:lang w:val="en-US"/>
         </w:rPr>
         <w:t>10  9  8  7  6  5  4  3  2  1</w:t>
-      </w:r>
-    </w:p>
-    <w:p>
-      <w:pPr>
-        <w:sectPr>
-          <w:headerReference w:type="even" r:id="rId3"/>
-          <w:headerReference w:type="default" r:id="rId4"/>
-          <w:headerReference w:type="first" r:id="rId5"/>
-          <w:footerReference w:type="even" r:id="rId6"/>
-          <w:footerReference w:type="default" r:id="rId7"/>
-          <w:type w:val="nextPage"/>
-          <w:pgSz w:w="8640" w:h="12960"/>
-          <w:pgMar w:left="936" w:right="936" w:header="288" w:top="1440" w:footer="432" w:bottom="1440" w:gutter="0"/>
-          <w:pgNumType w:fmt="decimal"/>
-          <w:formProt w:val="false"/>
-          <w:titlePg/>
-          <w:textDirection w:val="lrTb"/>
-          <w:docGrid w:type="default" w:linePitch="360" w:charSpace="4294965247"/>
-        </w:sectPr>
-        <w:pStyle w:val="Firstparagraph"/>
-        <w:rPr/>
-      </w:pPr>
-      <w:r>
-        <w:rPr/>
       </w:r>
     </w:p>
     <w:p>
@@ -959,7 +899,7 @@
           <w:docPartGallery w:val="Table of Contents"/>
           <w:docPartUnique w:val="true"/>
         </w:docPartObj>
-        <w:id w:val="1620677423"/>
+        <w:id w:val="933735930"/>
       </w:sdtPr>
       <w:sdtContent>
         <w:p>
@@ -995,13 +935,6 @@
             <w:r>
               <w:rPr>
                 <w:webHidden/>
-                <w:rStyle w:val="IndexLink"/>
-              </w:rPr>
-              <w:t>Prologue</w:t>
-            </w:r>
-            <w:r>
-              <w:rPr>
-                <w:webHidden/>
               </w:rPr>
               <w:fldChar w:fldCharType="begin"/>
             </w:r>
@@ -1019,9 +952,11 @@
             </w:r>
             <w:r>
               <w:rPr>
+                <w:webHidden/>
                 <w:rStyle w:val="IndexLink"/>
                 <w:vanish w:val="false"/>
               </w:rPr>
+              <w:t>Prologue</w:t>
               <w:tab/>
               <w:t>9</w:t>
             </w:r>
@@ -1045,13 +980,6 @@
             <w:r>
               <w:rPr>
                 <w:webHidden/>
-                <w:rStyle w:val="IndexLink"/>
-              </w:rPr>
-              <w:t>CHAPTER ONE</w:t>
-            </w:r>
-            <w:r>
-              <w:rPr>
-                <w:webHidden/>
               </w:rPr>
               <w:fldChar w:fldCharType="begin"/>
             </w:r>
@@ -1069,9 +997,11 @@
             </w:r>
             <w:r>
               <w:rPr>
+                <w:webHidden/>
                 <w:rStyle w:val="IndexLink"/>
                 <w:vanish w:val="false"/>
               </w:rPr>
+              <w:t>CHAPTER ONE</w:t>
               <w:tab/>
               <w:t>10</w:t>
             </w:r>
@@ -1095,13 +1025,6 @@
             <w:r>
               <w:rPr>
                 <w:webHidden/>
-                <w:rStyle w:val="IndexLink"/>
-              </w:rPr>
-              <w:t>CHAPTER TWO</w:t>
-            </w:r>
-            <w:r>
-              <w:rPr>
-                <w:webHidden/>
               </w:rPr>
               <w:fldChar w:fldCharType="begin"/>
             </w:r>
@@ -1119,9 +1042,11 @@
             </w:r>
             <w:r>
               <w:rPr>
+                <w:webHidden/>
                 <w:rStyle w:val="IndexLink"/>
                 <w:vanish w:val="false"/>
               </w:rPr>
+              <w:t>CHAPTER TWO</w:t>
               <w:tab/>
               <w:t>13</w:t>
             </w:r>
@@ -1145,13 +1070,6 @@
             <w:r>
               <w:rPr>
                 <w:webHidden/>
-                <w:rStyle w:val="IndexLink"/>
-              </w:rPr>
-              <w:t>CHAPTER THREE</w:t>
-            </w:r>
-            <w:r>
-              <w:rPr>
-                <w:webHidden/>
               </w:rPr>
               <w:fldChar w:fldCharType="begin"/>
             </w:r>
@@ -1169,9 +1087,11 @@
             </w:r>
             <w:r>
               <w:rPr>
+                <w:webHidden/>
                 <w:rStyle w:val="IndexLink"/>
                 <w:vanish w:val="false"/>
               </w:rPr>
+              <w:t>CHAPTER THREE</w:t>
               <w:tab/>
               <w:t>16</w:t>
             </w:r>
@@ -1195,13 +1115,6 @@
             <w:r>
               <w:rPr>
                 <w:webHidden/>
-                <w:rStyle w:val="IndexLink"/>
-              </w:rPr>
-              <w:t>CHAPTER FOUR</w:t>
-            </w:r>
-            <w:r>
-              <w:rPr>
-                <w:webHidden/>
               </w:rPr>
               <w:fldChar w:fldCharType="begin"/>
             </w:r>
@@ -1219,9 +1132,11 @@
             </w:r>
             <w:r>
               <w:rPr>
+                <w:webHidden/>
                 <w:rStyle w:val="IndexLink"/>
                 <w:vanish w:val="false"/>
               </w:rPr>
+              <w:t>CHAPTER FOUR</w:t>
               <w:tab/>
               <w:t>21</w:t>
             </w:r>
@@ -1245,13 +1160,6 @@
             <w:r>
               <w:rPr>
                 <w:webHidden/>
-                <w:rStyle w:val="IndexLink"/>
-              </w:rPr>
-              <w:t>CHAPTER FIVE</w:t>
-            </w:r>
-            <w:r>
-              <w:rPr>
-                <w:webHidden/>
               </w:rPr>
               <w:fldChar w:fldCharType="begin"/>
             </w:r>
@@ -1269,9 +1177,11 @@
             </w:r>
             <w:r>
               <w:rPr>
+                <w:webHidden/>
                 <w:rStyle w:val="IndexLink"/>
                 <w:vanish w:val="false"/>
               </w:rPr>
+              <w:t>CHAPTER FIVE</w:t>
               <w:tab/>
               <w:t>23</w:t>
             </w:r>
@@ -1295,13 +1205,6 @@
             <w:r>
               <w:rPr>
                 <w:webHidden/>
-                <w:rStyle w:val="IndexLink"/>
-              </w:rPr>
-              <w:t>Appendix A</w:t>
-            </w:r>
-            <w:r>
-              <w:rPr>
-                <w:webHidden/>
               </w:rPr>
               <w:fldChar w:fldCharType="begin"/>
             </w:r>
@@ -1319,9 +1222,11 @@
             </w:r>
             <w:r>
               <w:rPr>
+                <w:webHidden/>
                 <w:rStyle w:val="IndexLink"/>
                 <w:vanish w:val="false"/>
               </w:rPr>
+              <w:t>Appendix A</w:t>
               <w:tab/>
               <w:t>26</w:t>
             </w:r>
@@ -1348,13 +1253,6 @@
             <w:r>
               <w:rPr>
                 <w:webHidden/>
-                <w:rStyle w:val="IndexLink"/>
-              </w:rPr>
-              <w:t>Characters</w:t>
-            </w:r>
-            <w:r>
-              <w:rPr>
-                <w:webHidden/>
               </w:rPr>
               <w:fldChar w:fldCharType="begin"/>
             </w:r>
@@ -1372,9 +1270,11 @@
             </w:r>
             <w:r>
               <w:rPr>
+                <w:webHidden/>
                 <w:rStyle w:val="IndexLink"/>
                 <w:vanish w:val="false"/>
               </w:rPr>
+              <w:t>Characters</w:t>
               <w:tab/>
               <w:t>26</w:t>
             </w:r>
@@ -1398,13 +1298,6 @@
             <w:r>
               <w:rPr>
                 <w:webHidden/>
-                <w:rStyle w:val="IndexLink"/>
-              </w:rPr>
-              <w:t>Appendix B</w:t>
-            </w:r>
-            <w:r>
-              <w:rPr>
-                <w:webHidden/>
               </w:rPr>
               <w:fldChar w:fldCharType="begin"/>
             </w:r>
@@ -1422,9 +1315,11 @@
             </w:r>
             <w:r>
               <w:rPr>
+                <w:webHidden/>
                 <w:rStyle w:val="IndexLink"/>
                 <w:vanish w:val="false"/>
               </w:rPr>
+              <w:t>Appendix B</w:t>
               <w:tab/>
               <w:t>28</w:t>
             </w:r>
@@ -1451,13 +1346,6 @@
             <w:r>
               <w:rPr>
                 <w:webHidden/>
-                <w:rStyle w:val="IndexLink"/>
-              </w:rPr>
-              <w:t>Ships</w:t>
-            </w:r>
-            <w:r>
-              <w:rPr>
-                <w:webHidden/>
               </w:rPr>
               <w:fldChar w:fldCharType="begin"/>
             </w:r>
@@ -1475,9 +1363,11 @@
             </w:r>
             <w:r>
               <w:rPr>
+                <w:webHidden/>
                 <w:rStyle w:val="IndexLink"/>
                 <w:vanish w:val="false"/>
               </w:rPr>
+              <w:t>Ships</w:t>
               <w:tab/>
               <w:t>28</w:t>
             </w:r>
@@ -1501,13 +1391,6 @@
             <w:r>
               <w:rPr>
                 <w:webHidden/>
-                <w:rStyle w:val="IndexLink"/>
-              </w:rPr>
-              <w:t>Appendix C</w:t>
-            </w:r>
-            <w:r>
-              <w:rPr>
-                <w:webHidden/>
               </w:rPr>
               <w:fldChar w:fldCharType="begin"/>
             </w:r>
@@ -1525,9 +1408,11 @@
             </w:r>
             <w:r>
               <w:rPr>
+                <w:webHidden/>
                 <w:rStyle w:val="IndexLink"/>
                 <w:vanish w:val="false"/>
               </w:rPr>
+              <w:t>Appendix C</w:t>
               <w:tab/>
               <w:t>31</w:t>
             </w:r>
@@ -1554,13 +1439,6 @@
             <w:r>
               <w:rPr>
                 <w:webHidden/>
-                <w:rStyle w:val="IndexLink"/>
-              </w:rPr>
-              <w:t>Planets and systems</w:t>
-            </w:r>
-            <w:r>
-              <w:rPr>
-                <w:webHidden/>
               </w:rPr>
               <w:fldChar w:fldCharType="begin"/>
             </w:r>
@@ -1578,9 +1456,11 @@
             </w:r>
             <w:r>
               <w:rPr>
+                <w:webHidden/>
                 <w:rStyle w:val="IndexLink"/>
                 <w:vanish w:val="false"/>
               </w:rPr>
+              <w:t>Planets and systems</w:t>
               <w:tab/>
               <w:t>31</w:t>
             </w:r>
@@ -1604,13 +1484,6 @@
             <w:r>
               <w:rPr>
                 <w:webHidden/>
-                <w:rStyle w:val="IndexLink"/>
-              </w:rPr>
-              <w:t>Appendix D</w:t>
-            </w:r>
-            <w:r>
-              <w:rPr>
-                <w:webHidden/>
               </w:rPr>
               <w:fldChar w:fldCharType="begin"/>
             </w:r>
@@ -1628,9 +1501,11 @@
             </w:r>
             <w:r>
               <w:rPr>
+                <w:webHidden/>
                 <w:rStyle w:val="IndexLink"/>
                 <w:vanish w:val="false"/>
               </w:rPr>
+              <w:t>Appendix D</w:t>
               <w:tab/>
               <w:t>34</w:t>
             </w:r>
@@ -1657,13 +1532,6 @@
             <w:r>
               <w:rPr>
                 <w:webHidden/>
-                <w:rStyle w:val="IndexLink"/>
-              </w:rPr>
-              <w:t>Organizations</w:t>
-            </w:r>
-            <w:r>
-              <w:rPr>
-                <w:webHidden/>
               </w:rPr>
               <w:fldChar w:fldCharType="begin"/>
             </w:r>
@@ -1681,9 +1549,11 @@
             </w:r>
             <w:r>
               <w:rPr>
+                <w:webHidden/>
                 <w:rStyle w:val="IndexLink"/>
                 <w:vanish w:val="false"/>
               </w:rPr>
+              <w:t>Organizations</w:t>
               <w:tab/>
               <w:t>34</w:t>
             </w:r>
@@ -1707,13 +1577,6 @@
             <w:r>
               <w:rPr>
                 <w:webHidden/>
-                <w:rStyle w:val="IndexLink"/>
-              </w:rPr>
-              <w:t>Appendix E</w:t>
-            </w:r>
-            <w:r>
-              <w:rPr>
-                <w:webHidden/>
               </w:rPr>
               <w:fldChar w:fldCharType="begin"/>
             </w:r>
@@ -1731,9 +1594,11 @@
             </w:r>
             <w:r>
               <w:rPr>
+                <w:webHidden/>
                 <w:rStyle w:val="IndexLink"/>
                 <w:vanish w:val="false"/>
               </w:rPr>
+              <w:t>Appendix E</w:t>
               <w:tab/>
               <w:t>35</w:t>
             </w:r>
@@ -1760,13 +1625,6 @@
             <w:r>
               <w:rPr>
                 <w:webHidden/>
-                <w:rStyle w:val="IndexLink"/>
-              </w:rPr>
-              <w:t>Technology</w:t>
-            </w:r>
-            <w:r>
-              <w:rPr>
-                <w:webHidden/>
               </w:rPr>
               <w:fldChar w:fldCharType="begin"/>
             </w:r>
@@ -1784,9 +1642,11 @@
             </w:r>
             <w:r>
               <w:rPr>
+                <w:webHidden/>
                 <w:rStyle w:val="IndexLink"/>
                 <w:vanish w:val="false"/>
               </w:rPr>
+              <w:t>Technology</w:t>
               <w:tab/>
               <w:t>35</w:t>
             </w:r>
@@ -1810,13 +1670,6 @@
             <w:r>
               <w:rPr>
                 <w:webHidden/>
-                <w:rStyle w:val="IndexLink"/>
-              </w:rPr>
-              <w:t>Appendix F</w:t>
-            </w:r>
-            <w:r>
-              <w:rPr>
-                <w:webHidden/>
               </w:rPr>
               <w:fldChar w:fldCharType="begin"/>
             </w:r>
@@ -1834,9 +1687,11 @@
             </w:r>
             <w:r>
               <w:rPr>
+                <w:webHidden/>
                 <w:rStyle w:val="IndexLink"/>
                 <w:vanish w:val="false"/>
               </w:rPr>
+              <w:t>Appendix F</w:t>
               <w:tab/>
               <w:t>37</w:t>
             </w:r>
@@ -1863,13 +1718,6 @@
             <w:r>
               <w:rPr>
                 <w:webHidden/>
-                <w:rStyle w:val="IndexLink"/>
-              </w:rPr>
-              <w:t>Military Ranks &amp; other stuff</w:t>
-            </w:r>
-            <w:r>
-              <w:rPr>
-                <w:webHidden/>
               </w:rPr>
               <w:fldChar w:fldCharType="begin"/>
             </w:r>
@@ -1887,9 +1735,11 @@
             </w:r>
             <w:r>
               <w:rPr>
+                <w:webHidden/>
                 <w:rStyle w:val="IndexLink"/>
                 <w:vanish w:val="false"/>
               </w:rPr>
+              <w:t>Military Ranks &amp; other stuff</w:t>
               <w:tab/>
               <w:t>37</w:t>
             </w:r>
@@ -1916,13 +1766,6 @@
             <w:r>
               <w:rPr>
                 <w:webHidden/>
-                <w:rStyle w:val="IndexLink"/>
-              </w:rPr>
-              <w:t>Navy Officers</w:t>
-            </w:r>
-            <w:r>
-              <w:rPr>
-                <w:webHidden/>
               </w:rPr>
               <w:fldChar w:fldCharType="begin"/>
             </w:r>
@@ -1940,9 +1783,11 @@
             </w:r>
             <w:r>
               <w:rPr>
+                <w:webHidden/>
                 <w:rStyle w:val="IndexLink"/>
                 <w:vanish w:val="false"/>
               </w:rPr>
+              <w:t>Navy Officers</w:t>
               <w:tab/>
               <w:t>37</w:t>
             </w:r>
@@ -1969,13 +1814,6 @@
             <w:r>
               <w:rPr>
                 <w:webHidden/>
-                <w:rStyle w:val="IndexLink"/>
-              </w:rPr>
-              <w:t>Marine Officers</w:t>
-            </w:r>
-            <w:r>
-              <w:rPr>
-                <w:webHidden/>
               </w:rPr>
               <w:fldChar w:fldCharType="begin"/>
             </w:r>
@@ -1993,9 +1831,11 @@
             </w:r>
             <w:r>
               <w:rPr>
+                <w:webHidden/>
                 <w:rStyle w:val="IndexLink"/>
                 <w:vanish w:val="false"/>
               </w:rPr>
+              <w:t>Marine Officers</w:t>
               <w:tab/>
               <w:t>38</w:t>
             </w:r>
@@ -2022,13 +1862,6 @@
             <w:r>
               <w:rPr>
                 <w:webHidden/>
-                <w:rStyle w:val="IndexLink"/>
-              </w:rPr>
-              <w:t>NCOs</w:t>
-            </w:r>
-            <w:r>
-              <w:rPr>
-                <w:webHidden/>
               </w:rPr>
               <w:fldChar w:fldCharType="begin"/>
             </w:r>
@@ -2046,9 +1879,11 @@
             </w:r>
             <w:r>
               <w:rPr>
+                <w:webHidden/>
                 <w:rStyle w:val="IndexLink"/>
                 <w:vanish w:val="false"/>
               </w:rPr>
+              <w:t>NCOs</w:t>
               <w:tab/>
               <w:t>38</w:t>
             </w:r>
@@ -2072,13 +1907,6 @@
             <w:r>
               <w:rPr>
                 <w:webHidden/>
-                <w:rStyle w:val="IndexLink"/>
-              </w:rPr>
-              <w:t>Appendix G</w:t>
-            </w:r>
-            <w:r>
-              <w:rPr>
-                <w:webHidden/>
               </w:rPr>
               <w:fldChar w:fldCharType="begin"/>
             </w:r>
@@ -2096,9 +1924,11 @@
             </w:r>
             <w:r>
               <w:rPr>
+                <w:webHidden/>
                 <w:rStyle w:val="IndexLink"/>
                 <w:vanish w:val="false"/>
               </w:rPr>
+              <w:t>Appendix G</w:t>
               <w:tab/>
               <w:t>40</w:t>
             </w:r>
@@ -2125,13 +1955,6 @@
             <w:r>
               <w:rPr>
                 <w:webHidden/>
-                <w:rStyle w:val="IndexLink"/>
-              </w:rPr>
-              <w:t>Space Station</w:t>
-            </w:r>
-            <w:r>
-              <w:rPr>
-                <w:webHidden/>
               </w:rPr>
               <w:fldChar w:fldCharType="begin"/>
             </w:r>
@@ -2149,9 +1972,11 @@
             </w:r>
             <w:r>
               <w:rPr>
+                <w:webHidden/>
                 <w:rStyle w:val="IndexLink"/>
                 <w:vanish w:val="false"/>
               </w:rPr>
+              <w:t>Space Station</w:t>
               <w:tab/>
               <w:t>40</w:t>
             </w:r>
@@ -2175,13 +2000,6 @@
             <w:r>
               <w:rPr>
                 <w:webHidden/>
-                <w:rStyle w:val="IndexLink"/>
-              </w:rPr>
-              <w:t>Appendix H</w:t>
-            </w:r>
-            <w:r>
-              <w:rPr>
-                <w:webHidden/>
               </w:rPr>
               <w:fldChar w:fldCharType="begin"/>
             </w:r>
@@ -2199,9 +2017,11 @@
             </w:r>
             <w:r>
               <w:rPr>
+                <w:webHidden/>
                 <w:rStyle w:val="IndexLink"/>
                 <w:vanish w:val="false"/>
               </w:rPr>
+              <w:t>Appendix H</w:t>
               <w:tab/>
               <w:t>46</w:t>
             </w:r>
@@ -2228,13 +2048,6 @@
             <w:r>
               <w:rPr>
                 <w:webHidden/>
-                <w:rStyle w:val="IndexLink"/>
-              </w:rPr>
-              <w:t>Decision making</w:t>
-            </w:r>
-            <w:r>
-              <w:rPr>
-                <w:webHidden/>
               </w:rPr>
               <w:fldChar w:fldCharType="begin"/>
             </w:r>
@@ -2252,9 +2065,11 @@
             </w:r>
             <w:r>
               <w:rPr>
+                <w:webHidden/>
                 <w:rStyle w:val="IndexLink"/>
                 <w:vanish w:val="false"/>
               </w:rPr>
+              <w:t>Decision making</w:t>
               <w:tab/>
               <w:t>46</w:t>
             </w:r>
@@ -2278,13 +2093,6 @@
             <w:r>
               <w:rPr>
                 <w:webHidden/>
-                <w:rStyle w:val="IndexLink"/>
-              </w:rPr>
-              <w:t>Appendix I</w:t>
-            </w:r>
-            <w:r>
-              <w:rPr>
-                <w:webHidden/>
               </w:rPr>
               <w:fldChar w:fldCharType="begin"/>
             </w:r>
@@ -2302,9 +2110,11 @@
             </w:r>
             <w:r>
               <w:rPr>
+                <w:webHidden/>
                 <w:rStyle w:val="IndexLink"/>
                 <w:vanish w:val="false"/>
               </w:rPr>
+              <w:t>Appendix I</w:t>
               <w:tab/>
               <w:t>53</w:t>
             </w:r>
@@ -2331,13 +2141,6 @@
             <w:r>
               <w:rPr>
                 <w:webHidden/>
-                <w:rStyle w:val="IndexLink"/>
-              </w:rPr>
-              <w:t>Images</w:t>
-            </w:r>
-            <w:r>
-              <w:rPr>
-                <w:webHidden/>
               </w:rPr>
               <w:fldChar w:fldCharType="begin"/>
             </w:r>
@@ -2355,9 +2158,11 @@
             </w:r>
             <w:r>
               <w:rPr>
+                <w:webHidden/>
                 <w:rStyle w:val="IndexLink"/>
                 <w:vanish w:val="false"/>
               </w:rPr>
+              <w:t>Images</w:t>
               <w:tab/>
               <w:t>53</w:t>
             </w:r>
@@ -2386,30 +2191,6 @@
           </w:r>
           <w:r>
             <w:fldChar w:fldCharType="end"/>
-          </w:r>
-        </w:p>
-        <w:p>
-          <w:pPr>
-            <w:sectPr>
-              <w:headerReference w:type="even" r:id="rId8"/>
-              <w:headerReference w:type="default" r:id="rId9"/>
-              <w:headerReference w:type="first" r:id="rId10"/>
-              <w:footerReference w:type="even" r:id="rId11"/>
-              <w:footerReference w:type="default" r:id="rId12"/>
-              <w:type w:val="nextPage"/>
-              <w:pgSz w:w="8640" w:h="12960"/>
-              <w:pgMar w:left="936" w:right="936" w:header="288" w:top="1440" w:footer="432" w:bottom="1440" w:gutter="0"/>
-              <w:pgNumType w:fmt="decimal"/>
-              <w:formProt w:val="false"/>
-              <w:titlePg/>
-              <w:textDirection w:val="lrTb"/>
-              <w:docGrid w:type="default" w:linePitch="360" w:charSpace="4294965247"/>
-            </w:sectPr>
-            <w:pStyle w:val="Firstparagraph"/>
-            <w:rPr/>
-          </w:pPr>
-          <w:r>
-            <w:rPr/>
           </w:r>
         </w:p>
         <w:p>
@@ -2529,12 +2310,17 @@
         <w:p>
           <w:pPr>
             <w:sectPr>
-              <w:headerReference w:type="default" r:id="rId13"/>
+              <w:headerReference w:type="even" r:id="rId5"/>
+              <w:headerReference w:type="default" r:id="rId6"/>
+              <w:headerReference w:type="first" r:id="rId7"/>
+              <w:footerReference w:type="even" r:id="rId8"/>
+              <w:footerReference w:type="default" r:id="rId9"/>
               <w:type w:val="nextPage"/>
               <w:pgSz w:w="8640" w:h="12960"/>
-              <w:pgMar w:left="936" w:right="936" w:header="288" w:top="1440" w:footer="0" w:bottom="1440" w:gutter="0"/>
+              <w:pgMar w:left="936" w:right="936" w:header="288" w:top="1440" w:footer="432" w:bottom="1440" w:gutter="0"/>
               <w:pgNumType w:fmt="decimal"/>
               <w:formProt w:val="false"/>
+              <w:titlePg/>
               <w:textDirection w:val="lrTb"/>
               <w:docGrid w:type="default" w:linePitch="360" w:charSpace="4294965247"/>
             </w:sectPr>
@@ -2559,7 +2345,10 @@
         <w:p>
           <w:pPr>
             <w:sectPr>
-              <w:headerReference w:type="default" r:id="rId14"/>
+              <w:headerReference w:type="even" r:id="rId10"/>
+              <w:headerReference w:type="default" r:id="rId11"/>
+              <w:footerReference w:type="even" r:id="rId12"/>
+              <w:footerReference w:type="default" r:id="rId13"/>
               <w:type w:val="nextPage"/>
               <w:pgSz w:w="8640" w:h="12960"/>
               <w:pgMar w:left="936" w:right="936" w:header="288" w:top="1440" w:footer="0" w:bottom="1440" w:gutter="0"/>
@@ -2684,13 +2473,7 @@
             <w:rPr>
               <w:i/>
             </w:rPr>
-            <w:t>S</w:t>
-          </w:r>
-          <w:r>
-            <w:rPr>
-              <w:i/>
-            </w:rPr>
-            <w:t>pace travel is life-enhancing, and anything that's life-enhancing is worth doing. It makes you want to live forever."</w:t>
+            <w:t>Space travel is life-enhancing, and anything that's life-enhancing is worth doing. It makes you want to live forever."</w:t>
           </w:r>
         </w:p>
         <w:p>
@@ -2706,18 +2489,11 @@
         </w:p>
         <w:p>
           <w:pPr>
-            <w:pStyle w:val="Normal"/>
-            <w:ind w:hanging="0"/>
-            <w:rPr/>
-          </w:pPr>
-          <w:r>
-            <w:rPr/>
-          </w:r>
-        </w:p>
-        <w:p>
-          <w:pPr>
             <w:sectPr>
+              <w:headerReference w:type="even" r:id="rId14"/>
               <w:headerReference w:type="default" r:id="rId15"/>
+              <w:footerReference w:type="even" r:id="rId16"/>
+              <w:footerReference w:type="default" r:id="rId17"/>
               <w:type w:val="nextPage"/>
               <w:pgSz w:w="8640" w:h="12960"/>
               <w:pgMar w:left="936" w:right="936" w:header="288" w:top="1440" w:footer="0" w:bottom="1440" w:gutter="0"/>
@@ -2880,11 +2656,7 @@
           </w:pPr>
           <w:r>
             <w:rPr/>
-            <w:t>W</w:t>
-          </w:r>
-          <w:r>
-            <w:rPr/>
-            <w:t xml:space="preserve">ith class just let out and on walking back to her apartment a message indicator flashes on her hud.  Urgent message, from grandmother’s, Ailepci, Pegasus.  “Go ahead,” said Sidney.  The message display read, “Please come to Nu Gama, Nu G, right away.  This was problematic as Nu G is some 150 light years away.  </w:t>
+            <w:t xml:space="preserve">With class just let out and on walking back to her apartment a message indicator flashes on her hud.  Urgent message, from grandmother’s, Ailepci, Pegasus.  “Go ahead,” said Sidney.  The message display read, “Please come to Nu Gama, Nu G, right away.  This was problematic as Nu G is some 150 light years away.  </w:t>
           </w:r>
         </w:p>
         <w:p>
@@ -3591,11 +3363,11 @@
         <w:p>
           <w:pPr>
             <w:sectPr>
-              <w:headerReference w:type="even" r:id="rId16"/>
-              <w:headerReference w:type="default" r:id="rId17"/>
-              <w:headerReference w:type="first" r:id="rId18"/>
-              <w:footerReference w:type="even" r:id="rId19"/>
-              <w:footerReference w:type="default" r:id="rId20"/>
+              <w:headerReference w:type="even" r:id="rId18"/>
+              <w:headerReference w:type="default" r:id="rId19"/>
+              <w:headerReference w:type="first" r:id="rId20"/>
+              <w:footerReference w:type="even" r:id="rId21"/>
+              <w:footerReference w:type="default" r:id="rId22"/>
               <w:type w:val="nextPage"/>
               <w:pgSz w:w="8640" w:h="12960"/>
               <w:pgMar w:left="936" w:right="936" w:header="288" w:top="1440" w:footer="432" w:bottom="1440" w:gutter="0"/>
@@ -3781,11 +3553,7 @@
           </w:pPr>
           <w:r>
             <w:rPr/>
-            <w:t>T</w:t>
-          </w:r>
-          <w:r>
-            <w:rPr/>
-            <w:t xml:space="preserve">he Core planetary systems of stars is the vast emptiness of space.  Transition from Nu F will be three systems.  Most of them are just rocky planets with a class E Sun much like Tau Ceti.  The Sun in Alpha Centauri A however has a class G star and not much else.  </w:t>
+            <w:t xml:space="preserve">The Core planetary systems of stars is the vast emptiness of space.  Transition from Nu F will be three systems.  Most of them are just rocky planets with a class E Sun much like Tau Ceti.  The Sun in Alpha Centauri A however has a class G star and not much else.  </w:t>
           </w:r>
         </w:p>
         <w:p>
@@ -3869,7 +3637,7 @@
             <w:pStyle w:val="ListParagraph"/>
             <w:numPr>
               <w:ilvl w:val="0"/>
-              <w:numId w:val="13"/>
+              <w:numId w:val="6"/>
             </w:numPr>
             <w:rPr/>
           </w:pPr>
@@ -3883,7 +3651,7 @@
             <w:pStyle w:val="ListParagraph"/>
             <w:numPr>
               <w:ilvl w:val="0"/>
-              <w:numId w:val="13"/>
+              <w:numId w:val="6"/>
             </w:numPr>
             <w:rPr/>
           </w:pPr>
@@ -3897,7 +3665,7 @@
             <w:pStyle w:val="ListParagraph"/>
             <w:numPr>
               <w:ilvl w:val="0"/>
-              <w:numId w:val="13"/>
+              <w:numId w:val="6"/>
             </w:numPr>
             <w:rPr/>
           </w:pPr>
@@ -4283,11 +4051,11 @@
         <w:p>
           <w:pPr>
             <w:sectPr>
-              <w:headerReference w:type="even" r:id="rId21"/>
-              <w:headerReference w:type="default" r:id="rId22"/>
-              <w:headerReference w:type="first" r:id="rId23"/>
-              <w:footerReference w:type="even" r:id="rId24"/>
-              <w:footerReference w:type="default" r:id="rId25"/>
+              <w:headerReference w:type="even" r:id="rId23"/>
+              <w:headerReference w:type="default" r:id="rId24"/>
+              <w:headerReference w:type="first" r:id="rId25"/>
+              <w:footerReference w:type="even" r:id="rId26"/>
+              <w:footerReference w:type="default" r:id="rId27"/>
               <w:type w:val="nextPage"/>
               <w:pgSz w:w="8640" w:h="12960"/>
               <w:pgMar w:left="936" w:right="936" w:header="288" w:top="1440" w:footer="432" w:bottom="1440" w:gutter="0"/>
@@ -4421,11 +4189,7 @@
           </w:pPr>
           <w:r>
             <w:rPr/>
-            <w:t>T</w:t>
-          </w:r>
-          <w:r>
-            <w:rPr/>
-            <w:t xml:space="preserve">he next morning she woke from troubled dreams, and found herself drenched in sweat. She lay on her back, and if she lifted her head a little seeing bear walls for the most part except for the huge display screen of the galaxy that is passing her by.  As she was a late addition and crew space was filled she got to stay in a passenger cabins made up of a double suite, with private sleeping areas a shared common room, and central bathroom.  The reset of the crew have double bunks a common area and share a one of three central bathrooms. </w:t>
+            <w:t xml:space="preserve">The next morning she woke from troubled dreams, and found herself drenched in sweat. She lay on her back, and if she lifted her head a little seeing bear walls for the most part except for the huge display screen of the galaxy that is passing her by.  As she was a late addition and crew space was filled she got to stay in a passenger cabins made up of a double suite, with private sleeping areas a shared common room, and central bathroom.  The reset of the crew have double bunks a common area and share a one of three central bathrooms. </w:t>
           </w:r>
         </w:p>
         <w:p>
@@ -4595,7 +4359,7 @@
             <w:pStyle w:val="ListParagraph"/>
             <w:numPr>
               <w:ilvl w:val="0"/>
-              <w:numId w:val="14"/>
+              <w:numId w:val="7"/>
             </w:numPr>
             <w:rPr/>
           </w:pPr>
@@ -4609,7 +4373,7 @@
             <w:pStyle w:val="ListParagraph"/>
             <w:numPr>
               <w:ilvl w:val="0"/>
-              <w:numId w:val="14"/>
+              <w:numId w:val="7"/>
             </w:numPr>
             <w:rPr/>
           </w:pPr>
@@ -4623,7 +4387,7 @@
             <w:pStyle w:val="ListParagraph"/>
             <w:numPr>
               <w:ilvl w:val="0"/>
-              <w:numId w:val="14"/>
+              <w:numId w:val="7"/>
             </w:numPr>
             <w:rPr/>
           </w:pPr>
@@ -4869,11 +4633,7 @@
           </w:pPr>
           <w:r>
             <w:rPr/>
-            <w:t>C</w:t>
-          </w:r>
-          <w:r>
-            <w:rPr/>
-            <w:t>hoosing the communication certification explanation link Sidney read, “An Ansible is a means of near instantaneous communication. ATC operates as a sim-monopoly as it only operates all ansible relay stations, but does not operate or maintain them. These stations function as a network of store and forward message routers. Because governments depend on this system, each system is responsible for operating and maintaining the system. Smaller ship mounted ansibles and are part of the military forces pact which allows them to communicate near real-time to each other.”</w:t>
+            <w:t>Choosing the communication certification explanation link Sidney read, “An Ansible is a means of near instantaneous communication. ATC operates as a sim-monopoly as it only operates all ansible relay stations, but does not operate or maintain them. These stations function as a network of store and forward message routers. Because governments depend on this system, each system is responsible for operating and maintaining the system. Smaller ship mounted ansibles and are part of the military forces pact which allows them to communicate near real-time to each other.”</w:t>
           </w:r>
         </w:p>
         <w:p>
@@ -5225,15 +4985,7 @@
           </w:pPr>
           <w:r>
             <w:rPr/>
-            <w:t xml:space="preserve">MacMorris — Master Sergeant of Space </w:t>
-          </w:r>
-          <w:r>
-            <w:rPr/>
-            <w:t>Protection</w:t>
-          </w:r>
-          <w:r>
-            <w:rPr/>
-            <w:t xml:space="preserve"> Force Academy.</w:t>
+            <w:t>MacMorris — Master Sergeant of Space Protection Force Academy.</w:t>
           </w:r>
         </w:p>
         <w:p>
@@ -5303,15 +5055,7 @@
           </w:pPr>
           <w:r>
             <w:rPr/>
-            <w:t xml:space="preserve">Jon Jones – Security chief on the Walker, Former Staff Sergeant in Space </w:t>
-          </w:r>
-          <w:r>
-            <w:rPr/>
-            <w:t>Protection</w:t>
-          </w:r>
-          <w:r>
-            <w:rPr/>
-            <w:t xml:space="preserve"> Force.</w:t>
+            <w:t>Jon Jones – Security chief on the Walker, Former Staff Sergeant in Space Protection Force.</w:t>
           </w:r>
         </w:p>
         <w:p>
@@ -5767,15 +5511,7 @@
           </w:pPr>
           <w:r>
             <w:rPr/>
-            <w:t xml:space="preserve">Tolerant - A flagship is a vessel used by the commanding officer of a group of naval ships, reflecting the custom of its commander, characteristically a flag officer, flying a distinguishing flag. Used more loosely, it is the lead ship in a fleet of vessels, typically the first, largest, fastest, most heavily armed, or best known.  Under Space </w:t>
-          </w:r>
-          <w:r>
-            <w:rPr/>
-            <w:t>Protection</w:t>
-          </w:r>
-          <w:r>
-            <w:rPr/>
-            <w:t xml:space="preserve"> Force, military grade warship with fleet control information center (CIC) functions. </w:t>
+            <w:t xml:space="preserve">Tolerant - A flagship is a vessel used by the commanding officer of a group of naval ships, reflecting the custom of its commander, characteristically a flag officer, flying a distinguishing flag. Used more loosely, it is the lead ship in a fleet of vessels, typically the first, largest, fastest, most heavily armed, or best known.  Under Space Protection Force, military grade warship with fleet control information center (CIC) functions. </w:t>
           </w:r>
         </w:p>
         <w:p>
@@ -5789,15 +5525,7 @@
           </w:pPr>
           <w:r>
             <w:rPr/>
-            <w:t xml:space="preserve">Grey Mist — Analogous to PT boats and gunboats, this craft is usually very small, fragile, and are used as police ships and/or for harassment. Not often a Hero's current ship, but often was his/her first command. Blurs the line between Bombers and Cutters - cheap enough to produce in numbers, and sometimes fast and agile enough to be a threat. A warship formerly part of the Space </w:t>
-          </w:r>
-          <w:r>
-            <w:rPr/>
-            <w:t>Protection Force</w:t>
-          </w:r>
-          <w:r>
-            <w:rPr/>
-            <w:t>, and uses a FTL drive. But is now run as a training ship.</w:t>
+            <w:t>Grey Mist — Analogous to PT boats and gunboats, this craft is usually very small, fragile, and are used as police ships and/or for harassment. Not often a Hero's current ship, but often was his/her first command. Blurs the line between Bombers and Cutters - cheap enough to produce in numbers, and sometimes fast and agile enough to be a threat. A warship formerly part of the Space Protection Force, and uses a FTL drive. But is now run as a training ship.</w:t>
           </w:r>
         </w:p>
         <w:p>
@@ -6437,15 +6165,7 @@
           </w:pPr>
           <w:r>
             <w:rPr/>
-            <w:t xml:space="preserve">humod – A human with modification, and in general terms describes anything from a person bearing an </w:t>
-          </w:r>
-          <w:r>
-            <w:rPr/>
-            <w:t>module</w:t>
-          </w:r>
-          <w:r>
-            <w:rPr/>
-            <w:t xml:space="preserve"> (example: memory, sight, sound, or limb alteration) to a person significantly altered for specific work. Alterations can include but are not limited to limb and sensory, organ replacements and specialized hardware that grants enhanced capabilities.</w:t>
+            <w:t>humod – A human with modification, and in general terms describes anything from a person bearing an module (example: memory, sight, sound, or limb alteration) to a person significantly altered for specific work. Alterations can include but are not limited to limb and sensory, organ replacements and specialized hardware that grants enhanced capabilities.</w:t>
           </w:r>
         </w:p>
         <w:p>
@@ -6459,15 +6179,7 @@
           </w:pPr>
           <w:r>
             <w:rPr/>
-            <w:t xml:space="preserve">CIC – </w:t>
-          </w:r>
-          <w:r>
-            <w:rPr/>
-            <w:t>Control</w:t>
-          </w:r>
-          <w:r>
-            <w:rPr/>
-            <w:t xml:space="preserve"> Information Center located on a military ship near the bridge.</w:t>
+            <w:t>CIC – Control Information Center located on a military ship near the bridge.</w:t>
           </w:r>
         </w:p>
         <w:p>
@@ -6608,801 +6320,9 @@
             <w:pStyle w:val="Heading2"/>
             <w:rPr/>
           </w:pPr>
-          <w:bookmarkStart w:id="18" w:name="_Toc415130662"/>
-          <w:bookmarkEnd w:id="18"/>
-          <w:r>
-            <w:rPr/>
-            <w:t>Military Ranks &amp; other stuff</w:t>
-          </w:r>
-        </w:p>
-        <w:p>
-          <w:pPr>
-            <w:pStyle w:val="Heading3"/>
-            <w:rPr/>
-          </w:pPr>
-          <w:bookmarkStart w:id="19" w:name="_Toc415130663"/>
-          <w:bookmarkEnd w:id="19"/>
-          <w:r>
-            <w:rPr/>
-            <w:t>Navy Officers</w:t>
-          </w:r>
-        </w:p>
-        <w:p>
-          <w:pPr>
-            <w:pStyle w:val="ListParagraph"/>
-            <w:numPr>
-              <w:ilvl w:val="0"/>
-              <w:numId w:val="6"/>
-            </w:numPr>
-            <w:rPr/>
-          </w:pPr>
-          <w:r>
-            <w:rPr/>
-            <w:t>Admiral of the fleet</w:t>
-          </w:r>
-        </w:p>
-        <w:p>
-          <w:pPr>
-            <w:pStyle w:val="ListParagraph"/>
-            <w:numPr>
-              <w:ilvl w:val="0"/>
-              <w:numId w:val="6"/>
-            </w:numPr>
-            <w:rPr/>
-          </w:pPr>
-          <w:r>
-            <w:rPr/>
-            <w:t>Admiral</w:t>
-          </w:r>
-        </w:p>
-        <w:p>
-          <w:pPr>
-            <w:pStyle w:val="ListParagraph"/>
-            <w:numPr>
-              <w:ilvl w:val="0"/>
-              <w:numId w:val="6"/>
-            </w:numPr>
-            <w:rPr/>
-          </w:pPr>
-          <w:r>
-            <w:rPr/>
-            <w:t>Vice admiral</w:t>
-          </w:r>
-        </w:p>
-        <w:p>
-          <w:pPr>
-            <w:pStyle w:val="ListParagraph"/>
-            <w:numPr>
-              <w:ilvl w:val="0"/>
-              <w:numId w:val="6"/>
-            </w:numPr>
-            <w:rPr/>
-          </w:pPr>
-          <w:r>
-            <w:rPr/>
-            <w:t>Rear admiral</w:t>
-          </w:r>
-        </w:p>
-        <w:p>
-          <w:pPr>
-            <w:pStyle w:val="ListParagraph"/>
-            <w:numPr>
-              <w:ilvl w:val="0"/>
-              <w:numId w:val="6"/>
-            </w:numPr>
-            <w:rPr/>
-          </w:pPr>
-          <w:r>
-            <w:rPr/>
-            <w:t>Commodore</w:t>
-          </w:r>
-        </w:p>
-        <w:p>
-          <w:pPr>
-            <w:pStyle w:val="ListParagraph"/>
-            <w:numPr>
-              <w:ilvl w:val="0"/>
-              <w:numId w:val="6"/>
-            </w:numPr>
-            <w:rPr/>
-          </w:pPr>
-          <w:r>
-            <w:rPr/>
-            <w:t>Captain</w:t>
-          </w:r>
-        </w:p>
-        <w:p>
-          <w:pPr>
-            <w:pStyle w:val="ListParagraph"/>
-            <w:numPr>
-              <w:ilvl w:val="0"/>
-              <w:numId w:val="6"/>
-            </w:numPr>
-            <w:rPr/>
-          </w:pPr>
-          <w:r>
-            <w:rPr/>
-            <w:t>Commander</w:t>
-          </w:r>
-        </w:p>
-        <w:p>
-          <w:pPr>
-            <w:pStyle w:val="ListParagraph"/>
-            <w:numPr>
-              <w:ilvl w:val="0"/>
-              <w:numId w:val="6"/>
-            </w:numPr>
-            <w:rPr/>
-          </w:pPr>
-          <w:r>
-            <w:rPr/>
-            <w:t>Lieutenant commander</w:t>
-          </w:r>
-        </w:p>
-        <w:p>
-          <w:pPr>
-            <w:pStyle w:val="ListParagraph"/>
-            <w:numPr>
-              <w:ilvl w:val="0"/>
-              <w:numId w:val="6"/>
-            </w:numPr>
-            <w:rPr/>
-          </w:pPr>
-          <w:r>
-            <w:rPr/>
-            <w:t>Lieutenant</w:t>
-          </w:r>
-        </w:p>
-        <w:p>
-          <w:pPr>
-            <w:pStyle w:val="ListParagraph"/>
-            <w:numPr>
-              <w:ilvl w:val="0"/>
-              <w:numId w:val="6"/>
-            </w:numPr>
-            <w:rPr/>
-          </w:pPr>
-          <w:r>
-            <w:rPr/>
-            <w:t>lieutenant Junior Grade</w:t>
-          </w:r>
-        </w:p>
-        <w:p>
-          <w:pPr>
-            <w:pStyle w:val="ListParagraph"/>
-            <w:numPr>
-              <w:ilvl w:val="0"/>
-              <w:numId w:val="6"/>
-            </w:numPr>
-            <w:rPr/>
-          </w:pPr>
-          <w:r>
-            <w:rPr/>
-            <w:t>Ensign</w:t>
-          </w:r>
-        </w:p>
-        <w:p>
-          <w:pPr>
-            <w:pStyle w:val="ListParagraph"/>
-            <w:numPr>
-              <w:ilvl w:val="0"/>
-              <w:numId w:val="6"/>
-            </w:numPr>
-            <w:rPr/>
-          </w:pPr>
-          <w:r>
-            <w:rPr/>
-            <w:t>Midshipman</w:t>
-          </w:r>
-        </w:p>
-        <w:p>
-          <w:pPr>
-            <w:pStyle w:val="ListParagraph"/>
-            <w:numPr>
-              <w:ilvl w:val="0"/>
-              <w:numId w:val="6"/>
-            </w:numPr>
-            <w:rPr/>
-          </w:pPr>
-          <w:r>
-            <w:rPr/>
-            <w:t>NCOs</w:t>
-          </w:r>
-        </w:p>
-        <w:p>
-          <w:pPr>
-            <w:pStyle w:val="ListParagraph"/>
-            <w:numPr>
-              <w:ilvl w:val="0"/>
-              <w:numId w:val="6"/>
-            </w:numPr>
-            <w:rPr/>
-          </w:pPr>
-          <w:r>
-            <w:rPr/>
-            <w:t>Chief Warrant Officer</w:t>
-          </w:r>
-        </w:p>
-        <w:p>
-          <w:pPr>
-            <w:pStyle w:val="ListParagraph"/>
-            <w:numPr>
-              <w:ilvl w:val="0"/>
-              <w:numId w:val="6"/>
-            </w:numPr>
-            <w:rPr/>
-          </w:pPr>
-          <w:r>
-            <w:rPr/>
-            <w:t>Master Chief Petty Officer of the Navy</w:t>
-          </w:r>
-        </w:p>
-        <w:p>
-          <w:pPr>
-            <w:pStyle w:val="ListParagraph"/>
-            <w:numPr>
-              <w:ilvl w:val="0"/>
-              <w:numId w:val="6"/>
-            </w:numPr>
-            <w:rPr/>
-          </w:pPr>
-          <w:r>
-            <w:rPr/>
-            <w:t>Command Master Chief Petty Officer</w:t>
-          </w:r>
-        </w:p>
-        <w:p>
-          <w:pPr>
-            <w:pStyle w:val="ListParagraph"/>
-            <w:numPr>
-              <w:ilvl w:val="0"/>
-              <w:numId w:val="6"/>
-            </w:numPr>
-            <w:rPr/>
-          </w:pPr>
-          <w:r>
-            <w:rPr/>
-            <w:t>Senior Chief Petty Officer</w:t>
-          </w:r>
-        </w:p>
-        <w:p>
-          <w:pPr>
-            <w:pStyle w:val="ListParagraph"/>
-            <w:numPr>
-              <w:ilvl w:val="0"/>
-              <w:numId w:val="6"/>
-            </w:numPr>
-            <w:rPr/>
-          </w:pPr>
-          <w:r>
-            <w:rPr/>
-            <w:t>Master Chief Petty Officer</w:t>
-          </w:r>
-        </w:p>
-        <w:p>
-          <w:pPr>
-            <w:pStyle w:val="ListParagraph"/>
-            <w:numPr>
-              <w:ilvl w:val="0"/>
-              <w:numId w:val="6"/>
-            </w:numPr>
-            <w:rPr/>
-          </w:pPr>
-          <w:r>
-            <w:rPr/>
-            <w:t>Chief Petty Officers</w:t>
-          </w:r>
-        </w:p>
-        <w:p>
-          <w:pPr>
-            <w:pStyle w:val="ListParagraph"/>
-            <w:numPr>
-              <w:ilvl w:val="0"/>
-              <w:numId w:val="6"/>
-            </w:numPr>
-            <w:rPr/>
-          </w:pPr>
-          <w:r>
-            <w:rPr/>
-            <w:t>Petty officer  (PO3, PO2, PO1)</w:t>
-          </w:r>
-        </w:p>
-        <w:p>
-          <w:pPr>
-            <w:pStyle w:val="ListParagraph"/>
-            <w:numPr>
-              <w:ilvl w:val="0"/>
-              <w:numId w:val="6"/>
-            </w:numPr>
-            <w:rPr/>
-          </w:pPr>
-          <w:r>
-            <w:rPr/>
-            <w:t>Seaman</w:t>
-          </w:r>
-        </w:p>
-        <w:p>
-          <w:pPr>
-            <w:pStyle w:val="ListParagraph"/>
-            <w:numPr>
-              <w:ilvl w:val="0"/>
-              <w:numId w:val="6"/>
-            </w:numPr>
-            <w:rPr/>
-          </w:pPr>
-          <w:r>
-            <w:rPr/>
-            <w:t xml:space="preserve">Seaman Apprentice </w:t>
-          </w:r>
-        </w:p>
-        <w:p>
-          <w:pPr>
-            <w:pStyle w:val="ListParagraph"/>
-            <w:numPr>
-              <w:ilvl w:val="0"/>
-              <w:numId w:val="6"/>
-            </w:numPr>
-            <w:rPr/>
-          </w:pPr>
-          <w:r>
-            <w:rPr/>
-            <w:t>Seaman Recruit</w:t>
-          </w:r>
-        </w:p>
-        <w:p>
-          <w:pPr>
-            <w:pStyle w:val="ListParagraph"/>
-            <w:ind w:left="648" w:hanging="0"/>
-            <w:rPr/>
-          </w:pPr>
-          <w:r>
-            <w:rPr/>
-          </w:r>
-        </w:p>
-        <w:p>
-          <w:pPr>
-            <w:pStyle w:val="Heading3"/>
-            <w:rPr/>
-          </w:pPr>
-          <w:bookmarkStart w:id="20" w:name="_Toc415130664"/>
-          <w:bookmarkEnd w:id="20"/>
-          <w:r>
-            <w:rPr/>
-            <w:t>Marine Officers</w:t>
-          </w:r>
-        </w:p>
-        <w:p>
-          <w:pPr>
-            <w:pStyle w:val="ListParagraph"/>
-            <w:numPr>
-              <w:ilvl w:val="0"/>
-              <w:numId w:val="6"/>
-            </w:numPr>
-            <w:rPr/>
-          </w:pPr>
-          <w:r>
-            <w:rPr/>
-            <w:t>General</w:t>
-          </w:r>
-        </w:p>
-        <w:p>
-          <w:pPr>
-            <w:pStyle w:val="ListParagraph"/>
-            <w:numPr>
-              <w:ilvl w:val="0"/>
-              <w:numId w:val="6"/>
-            </w:numPr>
-            <w:rPr/>
-          </w:pPr>
-          <w:r>
-            <w:rPr/>
-            <w:t>Lieutenant General</w:t>
-          </w:r>
-        </w:p>
-        <w:p>
-          <w:pPr>
-            <w:pStyle w:val="ListParagraph"/>
-            <w:numPr>
-              <w:ilvl w:val="0"/>
-              <w:numId w:val="6"/>
-            </w:numPr>
-            <w:rPr/>
-          </w:pPr>
-          <w:r>
-            <w:rPr/>
-            <w:t>Major General</w:t>
-          </w:r>
-        </w:p>
-        <w:p>
-          <w:pPr>
-            <w:pStyle w:val="ListParagraph"/>
-            <w:numPr>
-              <w:ilvl w:val="0"/>
-              <w:numId w:val="6"/>
-            </w:numPr>
-            <w:rPr/>
-          </w:pPr>
-          <w:r>
-            <w:rPr/>
-            <w:t>Brigadier General</w:t>
-          </w:r>
-        </w:p>
-        <w:p>
-          <w:pPr>
-            <w:pStyle w:val="ListParagraph"/>
-            <w:numPr>
-              <w:ilvl w:val="0"/>
-              <w:numId w:val="6"/>
-            </w:numPr>
-            <w:rPr/>
-          </w:pPr>
-          <w:r>
-            <w:rPr/>
-            <w:t>Colonel</w:t>
-          </w:r>
-        </w:p>
-        <w:p>
-          <w:pPr>
-            <w:pStyle w:val="ListParagraph"/>
-            <w:numPr>
-              <w:ilvl w:val="0"/>
-              <w:numId w:val="6"/>
-            </w:numPr>
-            <w:rPr/>
-          </w:pPr>
-          <w:r>
-            <w:rPr/>
-            <w:t>Lieutenant Colonel</w:t>
-          </w:r>
-        </w:p>
-        <w:p>
-          <w:pPr>
-            <w:pStyle w:val="ListParagraph"/>
-            <w:numPr>
-              <w:ilvl w:val="0"/>
-              <w:numId w:val="6"/>
-            </w:numPr>
-            <w:rPr/>
-          </w:pPr>
-          <w:r>
-            <w:rPr/>
-            <w:t>Major</w:t>
-          </w:r>
-        </w:p>
-        <w:p>
-          <w:pPr>
-            <w:pStyle w:val="ListParagraph"/>
-            <w:numPr>
-              <w:ilvl w:val="0"/>
-              <w:numId w:val="6"/>
-            </w:numPr>
-            <w:rPr/>
-          </w:pPr>
-          <w:r>
-            <w:rPr/>
-            <w:t>Captain</w:t>
-          </w:r>
-        </w:p>
-        <w:p>
-          <w:pPr>
-            <w:pStyle w:val="ListParagraph"/>
-            <w:numPr>
-              <w:ilvl w:val="0"/>
-              <w:numId w:val="6"/>
-            </w:numPr>
-            <w:rPr/>
-          </w:pPr>
-          <w:r>
-            <w:rPr/>
-            <w:t>First Lieutenant</w:t>
-          </w:r>
-        </w:p>
-        <w:p>
-          <w:pPr>
-            <w:pStyle w:val="ListParagraph"/>
-            <w:numPr>
-              <w:ilvl w:val="0"/>
-              <w:numId w:val="6"/>
-            </w:numPr>
-            <w:rPr/>
-          </w:pPr>
-          <w:r>
-            <w:rPr/>
-            <w:t>Second Lieutenant</w:t>
-          </w:r>
-        </w:p>
-        <w:p>
-          <w:pPr>
-            <w:pStyle w:val="Normal"/>
-            <w:ind w:left="1008" w:hanging="0"/>
-            <w:rPr/>
-          </w:pPr>
-          <w:r>
-            <w:rPr/>
-          </w:r>
-        </w:p>
-        <w:p>
-          <w:pPr>
-            <w:pStyle w:val="Heading3"/>
-            <w:rPr/>
-          </w:pPr>
-          <w:bookmarkStart w:id="21" w:name="_Toc415130665"/>
-          <w:bookmarkEnd w:id="21"/>
-          <w:r>
-            <w:rPr/>
-            <w:t>NCOs</w:t>
-          </w:r>
-        </w:p>
-        <w:p>
-          <w:pPr>
-            <w:pStyle w:val="ListParagraph"/>
-            <w:numPr>
-              <w:ilvl w:val="0"/>
-              <w:numId w:val="6"/>
-            </w:numPr>
-            <w:rPr/>
-          </w:pPr>
-          <w:r>
-            <w:rPr/>
-            <w:t>Infantry Weapons Officer (Marine Gunner)</w:t>
-          </w:r>
-        </w:p>
-        <w:p>
-          <w:pPr>
-            <w:pStyle w:val="ListParagraph"/>
-            <w:numPr>
-              <w:ilvl w:val="0"/>
-              <w:numId w:val="6"/>
-            </w:numPr>
-            <w:rPr/>
-          </w:pPr>
-          <w:r>
-            <w:rPr/>
-            <w:t>Warrant Officer</w:t>
-          </w:r>
-        </w:p>
-        <w:p>
-          <w:pPr>
-            <w:pStyle w:val="ListParagraph"/>
-            <w:numPr>
-              <w:ilvl w:val="0"/>
-              <w:numId w:val="6"/>
-            </w:numPr>
-            <w:rPr/>
-          </w:pPr>
-          <w:r>
-            <w:rPr/>
-            <w:t>Chief Warrant Officer-2</w:t>
-          </w:r>
-        </w:p>
-        <w:p>
-          <w:pPr>
-            <w:pStyle w:val="ListParagraph"/>
-            <w:numPr>
-              <w:ilvl w:val="0"/>
-              <w:numId w:val="6"/>
-            </w:numPr>
-            <w:rPr/>
-          </w:pPr>
-          <w:r>
-            <w:rPr/>
-            <w:t>Chief Warrant Officer-3</w:t>
-          </w:r>
-        </w:p>
-        <w:p>
-          <w:pPr>
-            <w:pStyle w:val="ListParagraph"/>
-            <w:numPr>
-              <w:ilvl w:val="0"/>
-              <w:numId w:val="6"/>
-            </w:numPr>
-            <w:rPr/>
-          </w:pPr>
-          <w:r>
-            <w:rPr/>
-            <w:t>Chief Warrant Officer-4</w:t>
-          </w:r>
-        </w:p>
-        <w:p>
-          <w:pPr>
-            <w:pStyle w:val="ListParagraph"/>
-            <w:numPr>
-              <w:ilvl w:val="0"/>
-              <w:numId w:val="6"/>
-            </w:numPr>
-            <w:rPr/>
-          </w:pPr>
-          <w:r>
-            <w:rPr/>
-            <w:t>Chief Warrant Officer-5</w:t>
-          </w:r>
-        </w:p>
-        <w:p>
-          <w:pPr>
-            <w:pStyle w:val="ListParagraph"/>
-            <w:numPr>
-              <w:ilvl w:val="0"/>
-              <w:numId w:val="6"/>
-            </w:numPr>
-            <w:rPr/>
-          </w:pPr>
-          <w:r>
-            <w:rPr/>
-            <w:t>Sergeant Major of the Marine Corps (is a billet and special rank, conferred on the senior enlisted Marine of the entire Marine Corps)</w:t>
-          </w:r>
-        </w:p>
-        <w:p>
-          <w:pPr>
-            <w:pStyle w:val="ListParagraph"/>
-            <w:numPr>
-              <w:ilvl w:val="0"/>
-              <w:numId w:val="6"/>
-            </w:numPr>
-            <w:rPr/>
-          </w:pPr>
-          <w:r>
-            <w:rPr/>
-            <w:t>Sergeant Major</w:t>
-          </w:r>
-        </w:p>
-        <w:p>
-          <w:pPr>
-            <w:pStyle w:val="ListParagraph"/>
-            <w:numPr>
-              <w:ilvl w:val="0"/>
-              <w:numId w:val="6"/>
-            </w:numPr>
-            <w:rPr/>
-          </w:pPr>
-          <w:r>
-            <w:rPr/>
-            <w:t>Master Gunnery Sergeant</w:t>
-          </w:r>
-        </w:p>
-        <w:p>
-          <w:pPr>
-            <w:pStyle w:val="ListParagraph"/>
-            <w:numPr>
-              <w:ilvl w:val="0"/>
-              <w:numId w:val="6"/>
-            </w:numPr>
-            <w:rPr/>
-          </w:pPr>
-          <w:r>
-            <w:rPr/>
-            <w:t>First Sergeant</w:t>
-          </w:r>
-        </w:p>
-        <w:p>
-          <w:pPr>
-            <w:pStyle w:val="ListParagraph"/>
-            <w:numPr>
-              <w:ilvl w:val="0"/>
-              <w:numId w:val="6"/>
-            </w:numPr>
-            <w:rPr/>
-          </w:pPr>
-          <w:r>
-            <w:rPr/>
-            <w:t>Master Sergeant</w:t>
-          </w:r>
-        </w:p>
-        <w:p>
-          <w:pPr>
-            <w:pStyle w:val="ListParagraph"/>
-            <w:numPr>
-              <w:ilvl w:val="0"/>
-              <w:numId w:val="6"/>
-            </w:numPr>
-            <w:rPr/>
-          </w:pPr>
-          <w:r>
-            <w:rPr/>
-            <w:t>Gunnery Sergeant</w:t>
-          </w:r>
-        </w:p>
-        <w:p>
-          <w:pPr>
-            <w:pStyle w:val="ListParagraph"/>
-            <w:numPr>
-              <w:ilvl w:val="0"/>
-              <w:numId w:val="6"/>
-            </w:numPr>
-            <w:rPr/>
-          </w:pPr>
-          <w:r>
-            <w:rPr/>
-            <w:t>Staff Sergeant</w:t>
-          </w:r>
-        </w:p>
-        <w:p>
-          <w:pPr>
-            <w:pStyle w:val="ListParagraph"/>
-            <w:numPr>
-              <w:ilvl w:val="0"/>
-              <w:numId w:val="6"/>
-            </w:numPr>
-            <w:rPr/>
-          </w:pPr>
-          <w:r>
-            <w:rPr/>
-            <w:t>Sergeant</w:t>
-          </w:r>
-        </w:p>
-        <w:p>
-          <w:pPr>
-            <w:pStyle w:val="ListParagraph"/>
-            <w:numPr>
-              <w:ilvl w:val="0"/>
-              <w:numId w:val="6"/>
-            </w:numPr>
-            <w:rPr/>
-          </w:pPr>
-          <w:r>
-            <w:rPr/>
-            <w:t>Corporal</w:t>
-          </w:r>
-        </w:p>
-        <w:p>
-          <w:pPr>
-            <w:pStyle w:val="ListParagraph"/>
-            <w:numPr>
-              <w:ilvl w:val="0"/>
-              <w:numId w:val="6"/>
-            </w:numPr>
-            <w:rPr/>
-          </w:pPr>
-          <w:r>
-            <w:rPr/>
-            <w:t>Lance Corporal</w:t>
-          </w:r>
-        </w:p>
-        <w:p>
-          <w:pPr>
-            <w:pStyle w:val="ListParagraph"/>
-            <w:numPr>
-              <w:ilvl w:val="0"/>
-              <w:numId w:val="6"/>
-            </w:numPr>
-            <w:rPr/>
-          </w:pPr>
-          <w:r>
-            <w:rPr/>
-            <w:t>Private First Class</w:t>
-          </w:r>
-        </w:p>
-        <w:p>
-          <w:pPr>
-            <w:pStyle w:val="ListParagraph"/>
-            <w:numPr>
-              <w:ilvl w:val="0"/>
-              <w:numId w:val="6"/>
-            </w:numPr>
-            <w:rPr/>
-          </w:pPr>
-          <w:r>
-            <w:rPr/>
-            <w:t>Private</w:t>
-          </w:r>
-        </w:p>
-        <w:p>
-          <w:pPr>
-            <w:pStyle w:val="ListParagraph"/>
-            <w:ind w:left="1368" w:hanging="0"/>
-            <w:rPr/>
-          </w:pPr>
-          <w:r>
-            <w:rPr/>
-          </w:r>
-        </w:p>
-        <w:p>
-          <w:pPr>
-            <w:pStyle w:val="Normal"/>
-            <w:rPr/>
-          </w:pPr>
-          <w:r>
-            <w:rPr/>
-            <w:t>A battalion consists of 300 to 800 soldiers and is divided into a number of companies, and typically commanded by a lieutenant colonel. A company is a military unit, typically consisting of 80–250 soldiers and usually commanded by a captain or a major. A platoon is a military unit typically composed of fifteen to thirty soldiers, and led by a lieutenant. A squad generally consists of 7 to 12 soldiers, and led by a non-commissioned officer (NCO). A Fireteam generally consist of four or fewer soldiers and are usually grouped by two or three teams into a squad.</w:t>
+          <w:r>
+            <w:rPr/>
+            <w:t>See Resources</w:t>
           </w:r>
         </w:p>
         <w:p>
@@ -7425,8 +6345,8 @@
             <w:pStyle w:val="Heading1"/>
             <w:rPr/>
           </w:pPr>
-          <w:bookmarkStart w:id="22" w:name="_Toc415130666"/>
-          <w:bookmarkEnd w:id="22"/>
+          <w:bookmarkStart w:id="18" w:name="_Toc415130666"/>
+          <w:bookmarkEnd w:id="18"/>
           <w:r>
             <w:rPr/>
             <w:t>Appendix G</w:t>
@@ -7473,8 +6393,8 @@
             <w:pStyle w:val="Heading2"/>
             <w:rPr/>
           </w:pPr>
-          <w:bookmarkStart w:id="23" w:name="_Toc415130667"/>
-          <w:bookmarkEnd w:id="23"/>
+          <w:bookmarkStart w:id="19" w:name="_Toc415130667"/>
+          <w:bookmarkEnd w:id="19"/>
           <w:r>
             <w:rPr/>
             <w:t>Space Station</w:t>
@@ -7887,11 +6807,7 @@
           </w:pPr>
           <w:r>
             <w:rPr/>
-            <w:t xml:space="preserve">This </w:t>
-          </w:r>
-          <w:r>
-            <w:rPr/>
-            <w:t xml:space="preserve">is a military term for the act of delaying, disrupting, or destroying enemy forces or supplies en route. </w:t>
+            <w:t xml:space="preserve">This is a military term for the act of delaying, disrupting, or destroying enemy forces or supplies en route. </w:t>
           </w:r>
         </w:p>
         <w:p>
@@ -7981,11 +6897,7 @@
           </w:pPr>
           <w:r>
             <w:rPr/>
-            <w:t xml:space="preserve">Sky </w:t>
-          </w:r>
-          <w:r>
-            <w:rPr/>
-            <w:t>Cap also known as Sky Watch</w:t>
+            <w:t>Sky Cap also known as Sky Watch</w:t>
           </w:r>
         </w:p>
         <w:p>
@@ -8065,11 +6977,7 @@
           </w:pPr>
           <w:r>
             <w:rPr/>
-            <w:t>C</w:t>
-          </w:r>
-          <w:r>
-            <w:rPr/>
-            <w:t>HS</w:t>
+            <w:t>CHS</w:t>
           </w:r>
         </w:p>
         <w:p>
@@ -8152,8 +7060,8 @@
             <w:pStyle w:val="Heading1"/>
             <w:rPr/>
           </w:pPr>
-          <w:bookmarkStart w:id="24" w:name="_Toc415130668"/>
-          <w:bookmarkEnd w:id="24"/>
+          <w:bookmarkStart w:id="20" w:name="_Toc415130668"/>
+          <w:bookmarkEnd w:id="20"/>
           <w:r>
             <w:rPr/>
             <w:t>Appendix H</w:t>
@@ -8200,1375 +7108,9 @@
             <w:pStyle w:val="Heading2"/>
             <w:rPr/>
           </w:pPr>
-          <w:bookmarkStart w:id="25" w:name="_Toc415130669"/>
-          <w:bookmarkEnd w:id="25"/>
-          <w:r>
-            <w:rPr/>
-            <w:t>Decision making</w:t>
-          </w:r>
-        </w:p>
-        <w:p>
-          <w:pPr>
-            <w:pStyle w:val="Normal"/>
-            <w:rPr/>
-          </w:pPr>
-          <w:r>
-            <w:rPr/>
-          </w:r>
-        </w:p>
-        <w:p>
-          <w:pPr>
-            <w:pStyle w:val="ListParagraph"/>
-            <w:numPr>
-              <w:ilvl w:val="0"/>
-              <w:numId w:val="7"/>
-            </w:numPr>
-            <w:rPr/>
-          </w:pPr>
-          <w:r>
-            <w:rPr/>
-            <w:t>Weapons systems.</w:t>
-          </w:r>
-        </w:p>
-        <w:p>
-          <w:pPr>
-            <w:pStyle w:val="ListParagraph"/>
-            <w:numPr>
-              <w:ilvl w:val="1"/>
-              <w:numId w:val="7"/>
-            </w:numPr>
-            <w:rPr/>
-          </w:pPr>
-          <w:r>
-            <w:rPr/>
-            <w:t>Banks. Beams of directed particles fired at a target.</w:t>
-          </w:r>
-        </w:p>
-        <w:p>
-          <w:pPr>
-            <w:pStyle w:val="ListParagraph"/>
-            <w:numPr>
-              <w:ilvl w:val="2"/>
-              <w:numId w:val="7"/>
-            </w:numPr>
-            <w:rPr/>
-          </w:pPr>
-          <w:r>
-            <w:rPr/>
-            <w:t>Electromagnetic beams. Beams of photons (note this includes lasers, masers, xasers, gasers, etc.).</w:t>
-          </w:r>
-        </w:p>
-        <w:p>
-          <w:pPr>
-            <w:pStyle w:val="ListParagraph"/>
-            <w:numPr>
-              <w:ilvl w:val="3"/>
-              <w:numId w:val="7"/>
-            </w:numPr>
-            <w:rPr/>
-          </w:pPr>
-          <w:r>
-            <w:rPr/>
-            <w:t>continuous</w:t>
-          </w:r>
-        </w:p>
-        <w:p>
-          <w:pPr>
-            <w:pStyle w:val="ListParagraph"/>
-            <w:numPr>
-              <w:ilvl w:val="3"/>
-              <w:numId w:val="7"/>
-            </w:numPr>
-            <w:rPr/>
-          </w:pPr>
-          <w:r>
-            <w:rPr/>
-            <w:t>pulsed</w:t>
-          </w:r>
-        </w:p>
-        <w:p>
-          <w:pPr>
-            <w:pStyle w:val="ListParagraph"/>
-            <w:numPr>
-              <w:ilvl w:val="3"/>
-              <w:numId w:val="7"/>
-            </w:numPr>
-            <w:rPr/>
-          </w:pPr>
-          <w:r>
-            <w:rPr/>
-            <w:t>single-shot submunition</w:t>
-          </w:r>
-        </w:p>
-        <w:p>
-          <w:pPr>
-            <w:pStyle w:val="ListParagraph"/>
-            <w:numPr>
-              <w:ilvl w:val="2"/>
-              <w:numId w:val="7"/>
-            </w:numPr>
-            <w:rPr/>
-          </w:pPr>
-          <w:r>
-            <w:rPr/>
-            <w:t>Particle beams. Beams of high-energy charged particles (such as protons).</w:t>
-          </w:r>
-        </w:p>
-        <w:p>
-          <w:pPr>
-            <w:pStyle w:val="ListParagraph"/>
-            <w:numPr>
-              <w:ilvl w:val="3"/>
-              <w:numId w:val="7"/>
-            </w:numPr>
-            <w:rPr/>
-          </w:pPr>
-          <w:r>
-            <w:rPr/>
-            <w:t>continuous</w:t>
-          </w:r>
-        </w:p>
-        <w:p>
-          <w:pPr>
-            <w:pStyle w:val="ListParagraph"/>
-            <w:numPr>
-              <w:ilvl w:val="3"/>
-              <w:numId w:val="7"/>
-            </w:numPr>
-            <w:rPr/>
-          </w:pPr>
-          <w:r>
-            <w:rPr/>
-            <w:t>pulsed</w:t>
-          </w:r>
-        </w:p>
-        <w:p>
-          <w:pPr>
-            <w:pStyle w:val="ListParagraph"/>
-            <w:numPr>
-              <w:ilvl w:val="3"/>
-              <w:numId w:val="7"/>
-            </w:numPr>
-            <w:rPr/>
-          </w:pPr>
-          <w:r>
-            <w:rPr/>
-            <w:t>single-shot submunition</w:t>
-          </w:r>
-        </w:p>
-        <w:p>
-          <w:pPr>
-            <w:pStyle w:val="ListParagraph"/>
-            <w:numPr>
-              <w:ilvl w:val="1"/>
-              <w:numId w:val="7"/>
-            </w:numPr>
-            <w:rPr/>
-          </w:pPr>
-          <w:r>
-            <w:rPr/>
-            <w:t>Cannon. Unguided projectiles directed at a ship target.</w:t>
-          </w:r>
-        </w:p>
-        <w:p>
-          <w:pPr>
-            <w:pStyle w:val="ListParagraph"/>
-            <w:numPr>
-              <w:ilvl w:val="2"/>
-              <w:numId w:val="7"/>
-            </w:numPr>
-            <w:rPr/>
-          </w:pPr>
-          <w:r>
-            <w:rPr/>
-            <w:t>Kinetics. Mere slugs fired at a target with no explosive capability.</w:t>
-          </w:r>
-        </w:p>
-        <w:p>
-          <w:pPr>
-            <w:pStyle w:val="ListParagraph"/>
-            <w:numPr>
-              <w:ilvl w:val="2"/>
-              <w:numId w:val="7"/>
-            </w:numPr>
-            <w:rPr/>
-          </w:pPr>
-          <w:r>
-            <w:rPr/>
-            <w:t>Shells. Unguided projectiles fired at a target which detonated with a proximity fuse and a conventional warhead.</w:t>
-          </w:r>
-        </w:p>
-        <w:p>
-          <w:pPr>
-            <w:pStyle w:val="ListParagraph"/>
-            <w:numPr>
-              <w:ilvl w:val="1"/>
-              <w:numId w:val="7"/>
-            </w:numPr>
-            <w:rPr/>
-          </w:pPr>
-          <w:r>
-            <w:rPr/>
-            <w:t>Tubes. Guided projectiles directed at a ship target.</w:t>
-          </w:r>
-        </w:p>
-        <w:p>
-          <w:pPr>
-            <w:pStyle w:val="ListParagraph"/>
-            <w:numPr>
-              <w:ilvl w:val="2"/>
-              <w:numId w:val="7"/>
-            </w:numPr>
-            <w:rPr/>
-          </w:pPr>
-          <w:r>
-            <w:rPr/>
-            <w:t>Missiles. Guided projectiles with a proximity fuse. Has higher acceleration than average target ship.</w:t>
-          </w:r>
-        </w:p>
-        <w:p>
-          <w:pPr>
-            <w:pStyle w:val="ListParagraph"/>
-            <w:numPr>
-              <w:ilvl w:val="2"/>
-              <w:numId w:val="7"/>
-            </w:numPr>
-            <w:rPr/>
-          </w:pPr>
-          <w:r>
-            <w:rPr/>
-            <w:t>Torpedoes (AKV). Guided projectiles with a proximity fuse. Has lower acceleration than average target ship.</w:t>
-          </w:r>
-        </w:p>
-        <w:p>
-          <w:pPr>
-            <w:pStyle w:val="ListParagraph"/>
-            <w:numPr>
-              <w:ilvl w:val="2"/>
-              <w:numId w:val="7"/>
-            </w:numPr>
-            <w:rPr/>
-          </w:pPr>
-          <w:r>
-            <w:rPr/>
-            <w:t>Rockets. Dumbfire missiles, which only accelerate in the direction they were fired.</w:t>
-          </w:r>
-        </w:p>
-        <w:p>
-          <w:pPr>
-            <w:pStyle w:val="ListParagraph"/>
-            <w:numPr>
-              <w:ilvl w:val="1"/>
-              <w:numId w:val="7"/>
-            </w:numPr>
-            <w:rPr/>
-          </w:pPr>
-          <w:r>
-            <w:rPr/>
-            <w:t>Releases. Guided projectiles directed at a planetary target.</w:t>
-          </w:r>
-        </w:p>
-        <w:p>
-          <w:pPr>
-            <w:pStyle w:val="ListParagraph"/>
-            <w:numPr>
-              <w:ilvl w:val="2"/>
-              <w:numId w:val="7"/>
-            </w:numPr>
-            <w:rPr/>
-          </w:pPr>
-          <w:r>
-            <w:rPr/>
-            <w:t>Atmospherics. Projectiles designed to reenter an atmosphere and detonate over a ground target.</w:t>
-          </w:r>
-        </w:p>
-        <w:p>
-          <w:pPr>
-            <w:pStyle w:val="ListParagraph"/>
-            <w:numPr>
-              <w:ilvl w:val="2"/>
-              <w:numId w:val="7"/>
-            </w:numPr>
-            <w:rPr/>
-          </w:pPr>
-          <w:r>
-            <w:rPr/>
-            <w:t>Biologics. Atmospherics with a biological warhead.</w:t>
-          </w:r>
-        </w:p>
-        <w:p>
-          <w:pPr>
-            <w:pStyle w:val="ListParagraph"/>
-            <w:numPr>
-              <w:ilvl w:val="2"/>
-              <w:numId w:val="7"/>
-            </w:numPr>
-            <w:rPr/>
-          </w:pPr>
-          <w:r>
-            <w:rPr/>
-            <w:t>Kinetics. No warhead. Does damage with kinetic energy, by large velocities or large mass, or both.</w:t>
-          </w:r>
-        </w:p>
-        <w:p>
-          <w:pPr>
-            <w:pStyle w:val="ListParagraph"/>
-            <w:numPr>
-              <w:ilvl w:val="1"/>
-              <w:numId w:val="7"/>
-            </w:numPr>
-            <w:rPr/>
-          </w:pPr>
-          <w:r>
-            <w:rPr/>
-            <w:t>Layers. Latent projectiles merely dropped with only a slightly different speed from the firing ship.</w:t>
-          </w:r>
-        </w:p>
-        <w:p>
-          <w:pPr>
-            <w:pStyle w:val="ListParagraph"/>
-            <w:numPr>
-              <w:ilvl w:val="2"/>
-              <w:numId w:val="7"/>
-            </w:numPr>
-            <w:rPr/>
-          </w:pPr>
-          <w:r>
-            <w:rPr/>
-            <w:t>Mines. Conventional warheads which drift in orbit and a proximity fuse which then accelerate toward their target and detonate.</w:t>
-          </w:r>
-        </w:p>
-        <w:p>
-          <w:pPr>
-            <w:pStyle w:val="ListParagraph"/>
-            <w:numPr>
-              <w:ilvl w:val="0"/>
-              <w:numId w:val="7"/>
-            </w:numPr>
-            <w:rPr/>
-          </w:pPr>
-          <w:r>
-            <w:rPr/>
-            <w:t>Active defense systems.</w:t>
-          </w:r>
-        </w:p>
-        <w:p>
-          <w:pPr>
-            <w:pStyle w:val="ListParagraph"/>
-            <w:numPr>
-              <w:ilvl w:val="1"/>
-              <w:numId w:val="7"/>
-            </w:numPr>
-            <w:rPr/>
-          </w:pPr>
-          <w:r>
-            <w:rPr/>
-            <w:t>Point defense. Smaller-sized kinetics, missiles, and beams directed at incoming weapons.</w:t>
-          </w:r>
-        </w:p>
-        <w:p>
-          <w:pPr>
-            <w:pStyle w:val="ListParagraph"/>
-            <w:numPr>
-              <w:ilvl w:val="1"/>
-              <w:numId w:val="7"/>
-            </w:numPr>
-            <w:rPr/>
-          </w:pPr>
-          <w:r>
-            <w:rPr/>
-            <w:t>Minesweepers. Point defense designed to eliminate mines.</w:t>
-          </w:r>
-        </w:p>
-        <w:p>
-          <w:pPr>
-            <w:pStyle w:val="ListParagraph"/>
-            <w:numPr>
-              <w:ilvl w:val="1"/>
-              <w:numId w:val="7"/>
-            </w:numPr>
-            <w:rPr/>
-          </w:pPr>
-          <w:r>
-            <w:rPr/>
-            <w:t>Charge dampener (?). Anticharge systems designed to reduce the damage caused by particle beams.</w:t>
-          </w:r>
-        </w:p>
-        <w:p>
-          <w:pPr>
-            <w:pStyle w:val="ListParagraph"/>
-            <w:numPr>
-              <w:ilvl w:val="1"/>
-              <w:numId w:val="7"/>
-            </w:numPr>
-            <w:rPr/>
-          </w:pPr>
-          <w:r>
-            <w:rPr/>
-            <w:t>Nanotechnology dynamic armor repair.</w:t>
-          </w:r>
-        </w:p>
-        <w:p>
-          <w:pPr>
-            <w:pStyle w:val="ListParagraph"/>
-            <w:numPr>
-              <w:ilvl w:val="0"/>
-              <w:numId w:val="7"/>
-            </w:numPr>
-            <w:rPr/>
-          </w:pPr>
-          <w:r>
-            <w:rPr/>
-            <w:t>Passive defense systems.</w:t>
-          </w:r>
-        </w:p>
-        <w:p>
-          <w:pPr>
-            <w:pStyle w:val="ListParagraph"/>
-            <w:numPr>
-              <w:ilvl w:val="1"/>
-              <w:numId w:val="7"/>
-            </w:numPr>
-            <w:rPr/>
-          </w:pPr>
-          <w:r>
-            <w:rPr/>
-            <w:t>Armor.</w:t>
-          </w:r>
-        </w:p>
-        <w:p>
-          <w:pPr>
-            <w:pStyle w:val="ListParagraph"/>
-            <w:numPr>
-              <w:ilvl w:val="2"/>
-              <w:numId w:val="7"/>
-            </w:numPr>
-            <w:rPr/>
-          </w:pPr>
-          <w:r>
-            <w:rPr/>
-            <w:t>Ablative armor.</w:t>
-          </w:r>
-        </w:p>
-        <w:p>
-          <w:pPr>
-            <w:pStyle w:val="ListParagraph"/>
-            <w:numPr>
-              <w:ilvl w:val="2"/>
-              <w:numId w:val="7"/>
-            </w:numPr>
-            <w:rPr/>
-          </w:pPr>
-          <w:r>
-            <w:rPr/>
-            <w:t>Reflective armor. Armor designed to deflect beam weapons, even as it is worn away.</w:t>
-          </w:r>
-        </w:p>
-        <w:p>
-          <w:pPr>
-            <w:pStyle w:val="ListParagraph"/>
-            <w:numPr>
-              <w:ilvl w:val="1"/>
-              <w:numId w:val="7"/>
-            </w:numPr>
-            <w:rPr/>
-          </w:pPr>
-          <w:r>
-            <w:rPr/>
-            <w:t>Shields. [These are pretty hard to classify, since they're the only broad class of system that is hard to explain through current science.]</w:t>
-          </w:r>
-        </w:p>
-        <w:p>
-          <w:pPr>
-            <w:pStyle w:val="ListParagraph"/>
-            <w:numPr>
-              <w:ilvl w:val="0"/>
-              <w:numId w:val="7"/>
-            </w:numPr>
-            <w:rPr/>
-          </w:pPr>
-          <w:r>
-            <w:rPr/>
-            <w:t>Active defense systems.</w:t>
-          </w:r>
-        </w:p>
-        <w:p>
-          <w:pPr>
-            <w:pStyle w:val="ListParagraph"/>
-            <w:numPr>
-              <w:ilvl w:val="1"/>
-              <w:numId w:val="7"/>
-            </w:numPr>
-            <w:rPr/>
-          </w:pPr>
-          <w:r>
-            <w:rPr/>
-            <w:t>Electronic countermeasures. Electronic equipment designed to foil weapon targeting systems.</w:t>
-          </w:r>
-        </w:p>
-        <w:p>
-          <w:pPr>
-            <w:pStyle w:val="ListParagraph"/>
-            <w:numPr>
-              <w:ilvl w:val="1"/>
-              <w:numId w:val="7"/>
-            </w:numPr>
-            <w:rPr/>
-          </w:pPr>
-          <w:r>
-            <w:rPr/>
-            <w:t>B. Decoys. Launched devices designed to foil incoming weapons with false signals.</w:t>
-          </w:r>
-        </w:p>
-        <w:p>
-          <w:pPr>
-            <w:pStyle w:val="ListParagraph"/>
-            <w:numPr>
-              <w:ilvl w:val="2"/>
-              <w:numId w:val="7"/>
-            </w:numPr>
-            <w:rPr/>
-          </w:pPr>
-          <w:r>
-            <w:rPr/>
-            <w:t>Electromagnetic decoys. Decoys which emit misleading electromagnetic signals.</w:t>
-          </w:r>
-        </w:p>
-        <w:p>
-          <w:pPr>
-            <w:pStyle w:val="ListParagraph"/>
-            <w:numPr>
-              <w:ilvl w:val="1"/>
-              <w:numId w:val="7"/>
-            </w:numPr>
-            <w:rPr/>
-          </w:pPr>
-          <w:r>
-            <w:rPr/>
-            <w:t>Jammer. Electronic equipment designed to foil broadband electromagnetic signals.</w:t>
-          </w:r>
-        </w:p>
-        <w:p>
-          <w:pPr>
-            <w:pStyle w:val="Normal"/>
-            <w:rPr/>
-          </w:pPr>
-          <w:r>
-            <w:rPr/>
-          </w:r>
-        </w:p>
-        <w:p>
-          <w:pPr>
-            <w:pStyle w:val="Normal"/>
-            <w:rPr/>
-          </w:pPr>
-          <w:r>
-            <w:rPr/>
-            <w:t>Deployment: How the weapons system is initially launched (fired). Note: Do not confuse this description with Guidance.</w:t>
-          </w:r>
-        </w:p>
-        <w:p>
-          <w:pPr>
-            <w:pStyle w:val="ListParagraph"/>
-            <w:numPr>
-              <w:ilvl w:val="0"/>
-              <w:numId w:val="11"/>
-            </w:numPr>
-            <w:rPr/>
-          </w:pPr>
-          <w:r>
-            <w:rPr/>
-            <w:t>Active: These weapons deploy themselves upon activation, with the propulsive mechanism integral to the unit; as a class, this includes commonly-termed missiles and torpedoes.</w:t>
-          </w:r>
-        </w:p>
-        <w:p>
-          <w:pPr>
-            <w:pStyle w:val="ListParagraph"/>
-            <w:numPr>
-              <w:ilvl w:val="0"/>
-              <w:numId w:val="11"/>
-            </w:numPr>
-            <w:rPr/>
-          </w:pPr>
-          <w:r>
-            <w:rPr/>
-            <w:t>Passive:These weapons are deployed by an external device, launcher or other means.</w:t>
-          </w:r>
-        </w:p>
-        <w:p>
-          <w:pPr>
-            <w:pStyle w:val="ListParagraph"/>
-            <w:numPr>
-              <w:ilvl w:val="1"/>
-              <w:numId w:val="11"/>
-            </w:numPr>
-            <w:rPr/>
-          </w:pPr>
-          <w:r>
-            <w:rPr/>
-            <w:t>Gun fired: Deployed by common explosives, as through an artillery piece.</w:t>
-          </w:r>
-        </w:p>
-        <w:p>
-          <w:pPr>
-            <w:pStyle w:val="ListParagraph"/>
-            <w:numPr>
-              <w:ilvl w:val="1"/>
-              <w:numId w:val="11"/>
-            </w:numPr>
-            <w:rPr/>
-          </w:pPr>
-          <w:r>
-            <w:rPr/>
-            <w:t>Railgun launched: Deployed by electromagnetic launcher, typically to much higher velocities than possible by Gun-fired or other methods; as such deserves a separate description.</w:t>
-          </w:r>
-        </w:p>
-        <w:p>
-          <w:pPr>
-            <w:pStyle w:val="ListParagraph"/>
-            <w:numPr>
-              <w:ilvl w:val="1"/>
-              <w:numId w:val="11"/>
-            </w:numPr>
-            <w:rPr/>
-          </w:pPr>
-          <w:r>
-            <w:rPr/>
-            <w:t>Dropped: Deployed by simply leaving the weapon behind you, without appreciable external impetus.</w:t>
-          </w:r>
-        </w:p>
-        <w:p>
-          <w:pPr>
-            <w:pStyle w:val="ListParagraph"/>
-            <w:numPr>
-              <w:ilvl w:val="1"/>
-              <w:numId w:val="11"/>
-            </w:numPr>
-            <w:rPr/>
-          </w:pPr>
-          <w:r>
-            <w:rPr/>
-            <w:t>Hand launched: Thrown, hurled, kicked or otherwise deployed by physical exertion.</w:t>
-          </w:r>
-        </w:p>
-        <w:p>
-          <w:pPr>
-            <w:pStyle w:val="ListParagraph"/>
-            <w:numPr>
-              <w:ilvl w:val="0"/>
-              <w:numId w:val="11"/>
-            </w:numPr>
-            <w:rPr/>
-          </w:pPr>
-          <w:r>
-            <w:rPr/>
-            <w:t>Lay in wait: These are fired passively, and activated when they in a given proximity to their target (i.e., "mines")</w:t>
-          </w:r>
-        </w:p>
-        <w:p>
-          <w:pPr>
-            <w:pStyle w:val="Normal"/>
-            <w:rPr/>
-          </w:pPr>
-          <w:r>
-            <w:rPr/>
-          </w:r>
-        </w:p>
-        <w:p>
-          <w:pPr>
-            <w:pStyle w:val="Normal"/>
-            <w:rPr/>
-          </w:pPr>
-          <w:r>
-            <w:rPr/>
-            <w:t>Guidance: Describes methods of an individual weapon achieving its objective.</w:t>
-          </w:r>
-        </w:p>
-        <w:p>
-          <w:pPr>
-            <w:pStyle w:val="ListParagraph"/>
-            <w:numPr>
-              <w:ilvl w:val="0"/>
-              <w:numId w:val="10"/>
-            </w:numPr>
-            <w:rPr/>
-          </w:pPr>
-          <w:r>
-            <w:rPr/>
-            <w:t>Dumb: No post-deployment guidance. Either you aimed right or you didn't.</w:t>
-          </w:r>
-        </w:p>
-        <w:p>
-          <w:pPr>
-            <w:pStyle w:val="ListParagraph"/>
-            <w:numPr>
-              <w:ilvl w:val="0"/>
-              <w:numId w:val="10"/>
-            </w:numPr>
-            <w:rPr/>
-          </w:pPr>
-          <w:r>
-            <w:rPr/>
-            <w:t>Smart: Capable of post-deployment guidance of any type (glide, thrust, etc.)</w:t>
-          </w:r>
-        </w:p>
-        <w:p>
-          <w:pPr>
-            <w:pStyle w:val="ListParagraph"/>
-            <w:numPr>
-              <w:ilvl w:val="1"/>
-              <w:numId w:val="10"/>
-            </w:numPr>
-            <w:rPr/>
-          </w:pPr>
-          <w:r>
-            <w:rPr/>
-            <w:t>External: Guided by external sensors and control.</w:t>
-          </w:r>
-        </w:p>
-        <w:p>
-          <w:pPr>
-            <w:pStyle w:val="ListParagraph"/>
-            <w:numPr>
-              <w:ilvl w:val="2"/>
-              <w:numId w:val="10"/>
-            </w:numPr>
-            <w:rPr/>
-          </w:pPr>
-          <w:r>
-            <w:rPr/>
-            <w:t>Wire guided: Guidance received through trailing wire. Limited in range, but not susceptible to interference.</w:t>
-          </w:r>
-        </w:p>
-        <w:p>
-          <w:pPr>
-            <w:pStyle w:val="ListParagraph"/>
-            <w:numPr>
-              <w:ilvl w:val="2"/>
-              <w:numId w:val="10"/>
-            </w:numPr>
-            <w:rPr/>
-          </w:pPr>
-          <w:r>
-            <w:rPr/>
-            <w:t>Signal guided: Less limited in range, but more susceptible to interference.</w:t>
-          </w:r>
-        </w:p>
-        <w:p>
-          <w:pPr>
-            <w:pStyle w:val="ListParagraph"/>
-            <w:numPr>
-              <w:ilvl w:val="1"/>
-              <w:numId w:val="10"/>
-            </w:numPr>
-            <w:rPr/>
-          </w:pPr>
-          <w:r>
-            <w:rPr/>
-            <w:t>Internal: Guided by internal sensors.</w:t>
-          </w:r>
-        </w:p>
-        <w:p>
-          <w:pPr>
-            <w:pStyle w:val="Normal"/>
-            <w:rPr/>
-          </w:pPr>
-          <w:r>
-            <w:rPr/>
-          </w:r>
-        </w:p>
-        <w:p>
-          <w:pPr>
-            <w:pStyle w:val="Normal"/>
-            <w:rPr/>
-          </w:pPr>
-          <w:r>
-            <w:rPr/>
-            <w:t>Kill Type: How the weapons system damages the target.</w:t>
-          </w:r>
-        </w:p>
-        <w:p>
-          <w:pPr>
-            <w:pStyle w:val="ListParagraph"/>
-            <w:numPr>
-              <w:ilvl w:val="0"/>
-              <w:numId w:val="9"/>
-            </w:numPr>
-            <w:rPr/>
-          </w:pPr>
-          <w:r>
-            <w:rPr/>
-            <w:t>Kinetic: These weapons carry no warheads, relying on impact energy alone to damage the target.</w:t>
-          </w:r>
-        </w:p>
-        <w:p>
-          <w:pPr>
-            <w:pStyle w:val="ListParagraph"/>
-            <w:numPr>
-              <w:ilvl w:val="1"/>
-              <w:numId w:val="9"/>
-            </w:numPr>
-            <w:rPr/>
-          </w:pPr>
-          <w:r>
-            <w:rPr/>
-            <w:t>Single warhead</w:t>
-          </w:r>
-        </w:p>
-        <w:p>
-          <w:pPr>
-            <w:pStyle w:val="ListParagraph"/>
-            <w:numPr>
-              <w:ilvl w:val="1"/>
-              <w:numId w:val="9"/>
-            </w:numPr>
-            <w:rPr/>
-          </w:pPr>
-          <w:r>
-            <w:rPr/>
-            <w:t>Scattershot: Weapon segments into shrapnel upon deployment. III-B-1-c types on the other hand delay segmentation until activation</w:t>
-          </w:r>
-        </w:p>
-        <w:p>
-          <w:pPr>
-            <w:pStyle w:val="ListParagraph"/>
-            <w:numPr>
-              <w:ilvl w:val="0"/>
-              <w:numId w:val="9"/>
-            </w:numPr>
-            <w:rPr/>
-          </w:pPr>
-          <w:r>
-            <w:rPr/>
-            <w:t>Explosive: These weapons carry explosives of varying types, and rely on on- or near-target detonation to damage the target.</w:t>
-          </w:r>
-        </w:p>
-        <w:p>
-          <w:pPr>
-            <w:pStyle w:val="ListParagraph"/>
-            <w:numPr>
-              <w:ilvl w:val="1"/>
-              <w:numId w:val="9"/>
-            </w:numPr>
-            <w:rPr/>
-          </w:pPr>
-          <w:r>
-            <w:rPr/>
-            <w:t>Chemical: Common (or uncommon) chemical explosives.</w:t>
-          </w:r>
-        </w:p>
-        <w:p>
-          <w:pPr>
-            <w:pStyle w:val="ListParagraph"/>
-            <w:numPr>
-              <w:ilvl w:val="2"/>
-              <w:numId w:val="9"/>
-            </w:numPr>
-            <w:rPr/>
-          </w:pPr>
-          <w:r>
-            <w:rPr/>
-            <w:t>Blast: Relies on blast effects.</w:t>
-          </w:r>
-        </w:p>
-        <w:p>
-          <w:pPr>
-            <w:pStyle w:val="ListParagraph"/>
-            <w:numPr>
-              <w:ilvl w:val="2"/>
-              <w:numId w:val="9"/>
-            </w:numPr>
-            <w:rPr/>
-          </w:pPr>
-          <w:r>
-            <w:rPr/>
-            <w:t>Armor piercing: Self-explanatory.</w:t>
-          </w:r>
-        </w:p>
-        <w:p>
-          <w:pPr>
-            <w:pStyle w:val="ListParagraph"/>
-            <w:numPr>
-              <w:ilvl w:val="2"/>
-              <w:numId w:val="9"/>
-            </w:numPr>
-            <w:rPr/>
-          </w:pPr>
-          <w:r>
-            <w:rPr/>
-            <w:t>Shrapnel: Weapons that intentionally shatter or otherwise scatter projectiles to incapacitate or kill. This can be anything from flechette-scattering missiles to hand grenades.</w:t>
-          </w:r>
-        </w:p>
-        <w:p>
-          <w:pPr>
-            <w:pStyle w:val="ListParagraph"/>
-            <w:numPr>
-              <w:ilvl w:val="1"/>
-              <w:numId w:val="9"/>
-            </w:numPr>
-            <w:rPr/>
-          </w:pPr>
-          <w:r>
-            <w:rPr/>
-            <w:t>Nuclear: Self-explanatory, includes both fission and fusion devices.</w:t>
-          </w:r>
-        </w:p>
-        <w:p>
-          <w:pPr>
-            <w:pStyle w:val="ListParagraph"/>
-            <w:numPr>
-              <w:ilvl w:val="1"/>
-              <w:numId w:val="9"/>
-            </w:numPr>
-            <w:rPr/>
-          </w:pPr>
-          <w:r>
-            <w:rPr/>
-            <w:t>Antimatter</w:t>
-          </w:r>
-        </w:p>
-        <w:p>
-          <w:pPr>
-            <w:pStyle w:val="ListParagraph"/>
-            <w:numPr>
-              <w:ilvl w:val="0"/>
-              <w:numId w:val="9"/>
-            </w:numPr>
-            <w:rPr/>
-          </w:pPr>
-          <w:r>
-            <w:rPr/>
-            <w:t>Directed Energy: These weapons transfer energy directly to the target, at range.</w:t>
-          </w:r>
-        </w:p>
-        <w:p>
-          <w:pPr>
-            <w:pStyle w:val="ListParagraph"/>
-            <w:numPr>
-              <w:ilvl w:val="2"/>
-              <w:numId w:val="9"/>
-            </w:numPr>
-            <w:rPr/>
-          </w:pPr>
-          <w:r>
-            <w:rPr/>
-            <w:t>Electromagnetic: Lasers and kin (masers, grasers, etc.)</w:t>
-          </w:r>
-        </w:p>
-        <w:p>
-          <w:pPr>
-            <w:pStyle w:val="ListParagraph"/>
-            <w:numPr>
-              <w:ilvl w:val="3"/>
-              <w:numId w:val="9"/>
-            </w:numPr>
-            <w:rPr/>
-          </w:pPr>
-          <w:r>
-            <w:rPr/>
-            <w:t>Submunitions: Bomb-pumped lasers</w:t>
-          </w:r>
-        </w:p>
-        <w:p>
-          <w:pPr>
-            <w:pStyle w:val="ListParagraph"/>
-            <w:numPr>
-              <w:ilvl w:val="2"/>
-              <w:numId w:val="9"/>
-            </w:numPr>
-            <w:rPr/>
-          </w:pPr>
-          <w:r>
-            <w:rPr/>
-            <w:t>Particle beam: Charged or neutral particles, not to be confused with small-sized railgun-fired projectiles. Typically limited to atomic or sub-atomic particles.</w:t>
-          </w:r>
-        </w:p>
-        <w:p>
-          <w:pPr>
-            <w:pStyle w:val="ListParagraph"/>
-            <w:numPr>
-              <w:ilvl w:val="1"/>
-              <w:numId w:val="9"/>
-            </w:numPr>
-            <w:rPr/>
-          </w:pPr>
-          <w:r>
-            <w:rPr/>
-            <w:t>Chemical: Anti-personnel weapons that attempt to poison the biological processes of the target to incapacitate or kill.</w:t>
-          </w:r>
-        </w:p>
-        <w:p>
-          <w:pPr>
-            <w:pStyle w:val="ListParagraph"/>
-            <w:numPr>
-              <w:ilvl w:val="1"/>
-              <w:numId w:val="9"/>
-            </w:numPr>
-            <w:rPr/>
-          </w:pPr>
-          <w:r>
-            <w:rPr/>
-            <w:t>Biological: Anti-personnel weapons that attempt to infect the target and incapacitate or kill.</w:t>
-          </w:r>
-        </w:p>
-        <w:p>
-          <w:pPr>
-            <w:pStyle w:val="ListParagraph"/>
-            <w:numPr>
-              <w:ilvl w:val="1"/>
-              <w:numId w:val="9"/>
-            </w:numPr>
-            <w:rPr/>
-          </w:pPr>
-          <w:r>
-            <w:rPr/>
-            <w:t>Radiological: Anti-personnel weapons that attempt to expose the target to incapacitating amounts of radiation.</w:t>
-          </w:r>
-        </w:p>
-        <w:p>
-          <w:pPr>
-            <w:pStyle w:val="Normal"/>
-            <w:rPr/>
-          </w:pPr>
-          <w:r>
-            <w:rPr/>
-          </w:r>
-        </w:p>
-        <w:p>
-          <w:pPr>
-            <w:pStyle w:val="Normal"/>
-            <w:rPr/>
-          </w:pPr>
-          <w:r>
-            <w:rPr/>
-            <w:t>Acquisition: Describes methods of an individual weapon detecting and targeting, its objective.</w:t>
-          </w:r>
-        </w:p>
-        <w:p>
-          <w:pPr>
-            <w:pStyle w:val="ListParagraph"/>
-            <w:numPr>
-              <w:ilvl w:val="0"/>
-              <w:numId w:val="8"/>
-            </w:numPr>
-            <w:rPr/>
-          </w:pPr>
-          <w:r>
-            <w:rPr/>
-            <w:t>Active: Weapon emits radiation to detect targets (e.g., radar).</w:t>
-          </w:r>
-        </w:p>
-        <w:p>
-          <w:pPr>
-            <w:pStyle w:val="ListParagraph"/>
-            <w:numPr>
-              <w:ilvl w:val="0"/>
-              <w:numId w:val="8"/>
-            </w:numPr>
-            <w:rPr/>
-          </w:pPr>
-          <w:r>
-            <w:rPr/>
-            <w:t>Passive: Weapon passively scans for target emissions (e.g., infrared)</w:t>
-          </w:r>
-        </w:p>
-        <w:p>
-          <w:pPr>
-            <w:pStyle w:val="ListParagraph"/>
-            <w:numPr>
-              <w:ilvl w:val="0"/>
-              <w:numId w:val="8"/>
-            </w:numPr>
-            <w:rPr/>
-          </w:pPr>
-          <w:r>
-            <w:rPr/>
-            <w:t>Illumination: Weapons passively scans for an illumination signature painted on target by a third object.</w:t>
-          </w:r>
-        </w:p>
-        <w:p>
-          <w:pPr>
-            <w:pStyle w:val="ListParagraph"/>
-            <w:numPr>
-              <w:ilvl w:val="1"/>
-              <w:numId w:val="8"/>
-            </w:numPr>
-            <w:rPr/>
-          </w:pPr>
-          <w:r>
-            <w:rPr/>
-            <w:t>Command : Weapon is issued an attack command by the controlling ship.</w:t>
-          </w:r>
-        </w:p>
-        <w:p>
-          <w:pPr>
-            <w:pStyle w:val="ListParagraph"/>
-            <w:numPr>
-              <w:ilvl w:val="0"/>
-              <w:numId w:val="8"/>
-            </w:numPr>
-            <w:rPr/>
-          </w:pPr>
-          <w:r>
-            <w:rPr/>
-            <w:t>Trigger: Generally only for warheads, determines what causes weapon to detonate.</w:t>
-          </w:r>
-        </w:p>
-        <w:p>
-          <w:pPr>
-            <w:pStyle w:val="ListParagraph"/>
-            <w:numPr>
-              <w:ilvl w:val="0"/>
-              <w:numId w:val="8"/>
-            </w:numPr>
-            <w:rPr/>
-          </w:pPr>
-          <w:r>
-            <w:rPr/>
-            <w:t>Command: Detonated by command from controlling ship.</w:t>
-          </w:r>
-        </w:p>
-        <w:p>
-          <w:pPr>
-            <w:pStyle w:val="ListParagraph"/>
-            <w:numPr>
-              <w:ilvl w:val="0"/>
-              <w:numId w:val="8"/>
-            </w:numPr>
-            <w:rPr/>
-          </w:pPr>
-          <w:r>
-            <w:rPr/>
-            <w:t>Impact: Detonated by contact with target.</w:t>
-          </w:r>
-        </w:p>
-        <w:p>
-          <w:pPr>
-            <w:pStyle w:val="ListParagraph"/>
-            <w:numPr>
-              <w:ilvl w:val="0"/>
-              <w:numId w:val="8"/>
-            </w:numPr>
-            <w:rPr/>
-          </w:pPr>
-          <w:r>
-            <w:rPr/>
-            <w:t>Proximity: Detonates within predetermined range of the target.</w:t>
-          </w:r>
-        </w:p>
-        <w:p>
-          <w:pPr>
-            <w:pStyle w:val="ListParagraph"/>
-            <w:numPr>
-              <w:ilvl w:val="0"/>
-              <w:numId w:val="8"/>
-            </w:numPr>
-            <w:rPr/>
-          </w:pPr>
-          <w:r>
-            <w:rPr/>
-            <w:t>Timed: Detonates after a pre-determined time.</w:t>
-          </w:r>
-        </w:p>
-        <w:p>
-          <w:pPr>
-            <w:pStyle w:val="ListParagraph"/>
-            <w:numPr>
-              <w:ilvl w:val="0"/>
-              <w:numId w:val="8"/>
-            </w:numPr>
-            <w:rPr/>
-          </w:pPr>
-          <w:r>
-            <w:rPr/>
-            <w:t>Check-in: Detonates after the inability to contact a friendly ship after a predetermined</w:t>
-          </w:r>
-        </w:p>
-        <w:p>
-          <w:pPr>
-            <w:pStyle w:val="Normal"/>
-            <w:rPr/>
-          </w:pPr>
-          <w:r>
-            <w:rPr/>
-          </w:r>
-        </w:p>
-        <w:p>
-          <w:pPr>
-            <w:pStyle w:val="Normal"/>
-            <w:rPr/>
-          </w:pPr>
-          <w:r>
-            <w:rPr/>
-            <w:t>The important things are the effects. Here are a few examples:</w:t>
-          </w:r>
-        </w:p>
-        <w:p>
-          <w:pPr>
-            <w:pStyle w:val="ListParagraph"/>
-            <w:numPr>
-              <w:ilvl w:val="0"/>
-              <w:numId w:val="12"/>
-            </w:numPr>
-            <w:rPr/>
-          </w:pPr>
-          <w:r>
-            <w:rPr/>
-            <w:t>How much faster than light is the ship? (that's the one effect you have to establish.)</w:t>
-          </w:r>
-        </w:p>
-        <w:p>
-          <w:pPr>
-            <w:pStyle w:val="ListParagraph"/>
-            <w:numPr>
-              <w:ilvl w:val="0"/>
-              <w:numId w:val="12"/>
-            </w:numPr>
-            <w:rPr/>
-          </w:pPr>
-          <w:r>
-            <w:rPr/>
-            <w:t>How big a ship can be moved?</w:t>
-          </w:r>
-        </w:p>
-        <w:p>
-          <w:pPr>
-            <w:pStyle w:val="ListParagraph"/>
-            <w:numPr>
-              <w:ilvl w:val="0"/>
-              <w:numId w:val="12"/>
-            </w:numPr>
-            <w:rPr/>
-          </w:pPr>
-          <w:r>
-            <w:rPr/>
-            <w:t>Does it require large intricate starships, or can you just mount it in a submarine?</w:t>
-          </w:r>
-        </w:p>
-        <w:p>
-          <w:pPr>
-            <w:pStyle w:val="ListParagraph"/>
-            <w:numPr>
-              <w:ilvl w:val="0"/>
-              <w:numId w:val="12"/>
-            </w:numPr>
-            <w:rPr/>
-          </w:pPr>
-          <w:r>
-            <w:rPr/>
-            <w:t>Does it require huge amounts of energy?</w:t>
-          </w:r>
-        </w:p>
-        <w:p>
-          <w:pPr>
-            <w:pStyle w:val="ListParagraph"/>
-            <w:numPr>
-              <w:ilvl w:val="0"/>
-              <w:numId w:val="12"/>
-            </w:numPr>
-            <w:rPr/>
-          </w:pPr>
-          <w:r>
-            <w:rPr/>
-            <w:t>Does it require the ship to be outside any planetary or solar gravity wells?</w:t>
-          </w:r>
-        </w:p>
-        <w:p>
-          <w:pPr>
-            <w:pStyle w:val="ListParagraph"/>
-            <w:numPr>
-              <w:ilvl w:val="0"/>
-              <w:numId w:val="12"/>
-            </w:numPr>
-            <w:rPr/>
-          </w:pPr>
-          <w:r>
-            <w:rPr/>
-            <w:t>Can the ship only enter FTL flight at special locations ? ("jump points")</w:t>
-          </w:r>
-        </w:p>
-        <w:p>
-          <w:pPr>
-            <w:pStyle w:val="ListParagraph"/>
-            <w:numPr>
-              <w:ilvl w:val="0"/>
-              <w:numId w:val="12"/>
-            </w:numPr>
-            <w:rPr/>
-          </w:pPr>
-          <w:r>
-            <w:rPr/>
-            <w:t>Does each FTL "jump" require days of tedious mathematical calculations?</w:t>
-          </w:r>
-        </w:p>
-        <w:p>
-          <w:pPr>
-            <w:pStyle w:val="ListParagraph"/>
-            <w:numPr>
-              <w:ilvl w:val="0"/>
-              <w:numId w:val="12"/>
-            </w:numPr>
-            <w:rPr/>
-          </w:pPr>
-          <w:r>
-            <w:rPr/>
-            <w:t>Can a ship in FTL flight be detected by another ship also in FTL flight?</w:t>
-          </w:r>
-        </w:p>
-        <w:p>
-          <w:pPr>
-            <w:pStyle w:val="ListParagraph"/>
-            <w:numPr>
-              <w:ilvl w:val="0"/>
-              <w:numId w:val="12"/>
-            </w:numPr>
-            <w:rPr/>
-          </w:pPr>
-          <w:r>
-            <w:rPr/>
-            <w:t>Can a ship in FTL flight be detected by another ship or base not in FTL flight?</w:t>
-          </w:r>
-        </w:p>
-        <w:p>
-          <w:pPr>
-            <w:pStyle w:val="ListParagraph"/>
-            <w:numPr>
-              <w:ilvl w:val="0"/>
-              <w:numId w:val="12"/>
-            </w:numPr>
-            <w:rPr/>
-          </w:pPr>
-          <w:r>
-            <w:rPr/>
-            <w:t>Does FTL flight make the crew vomit, hallucinate, have epileptic fits?</w:t>
-          </w:r>
-        </w:p>
-        <w:p>
-          <w:pPr>
-            <w:pStyle w:val="ListParagraph"/>
-            <w:numPr>
-              <w:ilvl w:val="0"/>
-              <w:numId w:val="12"/>
-            </w:numPr>
-            <w:rPr/>
-          </w:pPr>
-          <w:r>
-            <w:rPr/>
-            <w:t>Is the supply of FTL drive units limited due to a tight monopoly on their manufacture, or due to the fact that they can no longer be manufactured at all?</w:t>
-          </w:r>
-        </w:p>
-        <w:p>
-          <w:pPr>
-            <w:pStyle w:val="ListParagraph"/>
-            <w:numPr>
-              <w:ilvl w:val="0"/>
-              <w:numId w:val="12"/>
-            </w:numPr>
-            <w:rPr/>
-          </w:pPr>
-          <w:r>
-            <w:rPr/>
-            <w:t>Do the drive units require rare and hard to get materials? (the Traveller RPG required Lanthanum, H. Beam Pipers' ships required Gadolinium. Both of these are rare earth elements, emphasis on the "rare")</w:t>
+          <w:r>
+            <w:rPr/>
+            <w:t xml:space="preserve">See resources </w:t>
           </w:r>
         </w:p>
         <w:p>
@@ -9591,8 +7133,8 @@
             <w:pStyle w:val="Heading1"/>
             <w:rPr/>
           </w:pPr>
-          <w:bookmarkStart w:id="26" w:name="_Toc415130670"/>
-          <w:bookmarkEnd w:id="26"/>
+          <w:bookmarkStart w:id="21" w:name="_Toc415130670"/>
+          <w:bookmarkEnd w:id="21"/>
           <w:r>
             <w:rPr/>
             <w:t>Appendix I</w:t>
@@ -9630,8 +7172,8 @@
             <w:pStyle w:val="Heading2"/>
             <w:rPr/>
           </w:pPr>
-          <w:bookmarkStart w:id="27" w:name="_Toc415130671"/>
-          <w:bookmarkEnd w:id="27"/>
+          <w:bookmarkStart w:id="22" w:name="_Toc415130671"/>
+          <w:bookmarkEnd w:id="22"/>
           <w:r>
             <w:rPr/>
             <w:t>Images</w:t>
@@ -9664,7 +7206,7 @@
           <w:r>
             <w:rPr/>
             <w:drawing>
-              <wp:inline distT="0" distB="5715" distL="0" distR="0">
+              <wp:inline distT="0" distB="0" distL="0" distR="0">
                 <wp:extent cx="4114800" cy="2908935"/>
                 <wp:effectExtent l="0" t="0" r="0" b="0"/>
                 <wp:docPr id="1" name="Picture 1" descr=""/>
@@ -9681,7 +7223,7 @@
                         </pic:cNvPicPr>
                       </pic:nvPicPr>
                       <pic:blipFill>
-                        <a:blip r:embed="rId26"/>
+                        <a:blip r:embed="rId28"/>
                         <a:stretch>
                           <a:fillRect/>
                         </a:stretch>
@@ -9721,7 +7263,7 @@
           <w:r>
             <w:rPr/>
             <w:drawing>
-              <wp:inline distT="0" distB="8890" distL="0" distR="0">
+              <wp:inline distT="0" distB="0" distL="0" distR="0">
                 <wp:extent cx="4114800" cy="2563495"/>
                 <wp:effectExtent l="0" t="0" r="0" b="0"/>
                 <wp:docPr id="2" name="Picture 3" descr=""/>
@@ -9738,7 +7280,7 @@
                         </pic:cNvPicPr>
                       </pic:nvPicPr>
                       <pic:blipFill>
-                        <a:blip r:embed="rId27"/>
+                        <a:blip r:embed="rId29"/>
                         <a:stretch>
                           <a:fillRect/>
                         </a:stretch>
@@ -9785,7 +7327,7 @@
                         </pic:cNvPicPr>
                       </pic:nvPicPr>
                       <pic:blipFill>
-                        <a:blip r:embed="rId28"/>
+                        <a:blip r:embed="rId30"/>
                         <a:stretch>
                           <a:fillRect/>
                         </a:stretch>
@@ -9815,7 +7357,7 @@
           <w:r>
             <w:rPr/>
             <w:drawing>
-              <wp:inline distT="0" distB="3810" distL="0" distR="0">
+              <wp:inline distT="0" distB="0" distL="0" distR="0">
                 <wp:extent cx="4114800" cy="1748790"/>
                 <wp:effectExtent l="0" t="0" r="0" b="0"/>
                 <wp:docPr id="4" name="Picture 5" descr=""/>
@@ -9832,7 +7374,7 @@
                         </pic:cNvPicPr>
                       </pic:nvPicPr>
                       <pic:blipFill>
-                        <a:blip r:embed="rId29"/>
+                        <a:blip r:embed="rId31"/>
                         <a:stretch>
                           <a:fillRect/>
                         </a:stretch>
@@ -9879,7 +7421,7 @@
                         </pic:cNvPicPr>
                       </pic:nvPicPr>
                       <pic:blipFill>
-                        <a:blip r:embed="rId30"/>
+                        <a:blip r:embed="rId32"/>
                         <a:stretch>
                           <a:fillRect/>
                         </a:stretch>
@@ -9926,7 +7468,7 @@
                         </pic:cNvPicPr>
                       </pic:nvPicPr>
                       <pic:blipFill>
-                        <a:blip r:embed="rId31"/>
+                        <a:blip r:embed="rId33"/>
                         <a:stretch>
                           <a:fillRect/>
                         </a:stretch>
@@ -9956,7 +7498,7 @@
           <w:r>
             <w:rPr/>
             <w:drawing>
-              <wp:inline distT="0" distB="3175" distL="0" distR="0">
+              <wp:inline distT="0" distB="0" distL="0" distR="0">
                 <wp:extent cx="4114800" cy="2664460"/>
                 <wp:effectExtent l="0" t="0" r="0" b="0"/>
                 <wp:docPr id="7" name="Picture 8" descr=""/>
@@ -9973,7 +7515,7 @@
                         </pic:cNvPicPr>
                       </pic:nvPicPr>
                       <pic:blipFill>
-                        <a:blip r:embed="rId32"/>
+                        <a:blip r:embed="rId34"/>
                         <a:stretch>
                           <a:fillRect/>
                         </a:stretch>
@@ -10062,361 +7604,7 @@
           </w:pPr>
           <w:r>
             <w:rPr/>
-            <w:t>Merchant Ship’s Organizational Structure</w:t>
-          </w:r>
-        </w:p>
-        <w:p>
-          <w:pPr>
-            <w:pStyle w:val="Normal"/>
-            <w:rPr/>
-          </w:pPr>
-          <w:r>
-            <w:rPr/>
-            <w:t>In his incredibly useful sourcebook for designing science fiction universes A lists some common uses for space stations:</w:t>
-          </w:r>
-        </w:p>
-        <w:p>
-          <w:pPr>
-            <w:pStyle w:val="Heading4"/>
-            <w:rPr/>
-          </w:pPr>
-          <w:r>
-            <w:rPr/>
-            <w:t>Deck Department</w:t>
-          </w:r>
-        </w:p>
-        <w:p>
-          <w:pPr>
-            <w:pStyle w:val="Normal"/>
-            <w:rPr/>
-          </w:pPr>
-          <w:r>
-            <w:rPr/>
-            <w:t xml:space="preserve">Includes: </w:t>
-          </w:r>
-        </w:p>
-        <w:p>
-          <w:pPr>
-            <w:pStyle w:val="Normal"/>
-            <w:ind w:firstLine="720"/>
-            <w:rPr/>
-          </w:pPr>
-          <w:r>
-            <w:rPr/>
-            <w:t xml:space="preserve">Captain </w:t>
-          </w:r>
-        </w:p>
-        <w:p>
-          <w:pPr>
-            <w:pStyle w:val="Normal"/>
-            <w:ind w:firstLine="720"/>
-            <w:rPr/>
-          </w:pPr>
-          <w:r>
-            <w:rPr/>
-            <w:t>Astrogator</w:t>
-          </w:r>
-        </w:p>
-        <w:p>
-          <w:pPr>
-            <w:pStyle w:val="Normal"/>
-            <w:ind w:firstLine="720"/>
-            <w:rPr/>
-          </w:pPr>
-          <w:r>
-            <w:rPr/>
-            <w:t>Helmsman</w:t>
-          </w:r>
-        </w:p>
-        <w:p>
-          <w:pPr>
-            <w:pStyle w:val="Normal"/>
-            <w:ind w:firstLine="720"/>
-            <w:rPr/>
-          </w:pPr>
-          <w:r>
-            <w:rPr/>
-            <w:t>First Officer</w:t>
-          </w:r>
-        </w:p>
-        <w:p>
-          <w:pPr>
-            <w:pStyle w:val="Normal"/>
-            <w:ind w:firstLine="720"/>
-            <w:rPr/>
-          </w:pPr>
-          <w:r>
-            <w:rPr/>
-            <w:t>Second Officer</w:t>
-          </w:r>
-        </w:p>
-        <w:p>
-          <w:pPr>
-            <w:pStyle w:val="Normal"/>
-            <w:ind w:firstLine="720"/>
-            <w:rPr/>
-          </w:pPr>
-          <w:r>
-            <w:rPr/>
-            <w:t>Third Officer</w:t>
-          </w:r>
-        </w:p>
-        <w:p>
-          <w:pPr>
-            <w:pStyle w:val="Heading4"/>
-            <w:rPr/>
-          </w:pPr>
-          <w:r>
-            <w:rPr/>
-            <w:t>Engineering department</w:t>
-          </w:r>
-        </w:p>
-        <w:p>
-          <w:pPr>
-            <w:pStyle w:val="Normal"/>
-            <w:rPr/>
-          </w:pPr>
-          <w:r>
-            <w:rPr/>
-            <w:t xml:space="preserve">The engineering department includes not only the engine(s) and the propulsion system, but also for example, the electrical power supply, devices for loading and discharging, garbage incineration and fresh water generators.  </w:t>
-          </w:r>
-        </w:p>
-        <w:p>
-          <w:pPr>
-            <w:pStyle w:val="Normal"/>
-            <w:rPr/>
-          </w:pPr>
-          <w:r>
-            <w:rPr/>
-            <w:t xml:space="preserve">Includes: </w:t>
-          </w:r>
-        </w:p>
-        <w:p>
-          <w:pPr>
-            <w:pStyle w:val="Normal"/>
-            <w:ind w:firstLine="720"/>
-            <w:rPr/>
-          </w:pPr>
-          <w:r>
-            <w:rPr/>
-            <w:t>Chief engineer</w:t>
-          </w:r>
-        </w:p>
-        <w:p>
-          <w:pPr>
-            <w:pStyle w:val="Normal"/>
-            <w:ind w:firstLine="720"/>
-            <w:rPr/>
-          </w:pPr>
-          <w:r>
-            <w:rPr/>
-            <w:t>Engineer III/first assistant engineer</w:t>
-          </w:r>
-        </w:p>
-        <w:p>
-          <w:pPr>
-            <w:pStyle w:val="Normal"/>
-            <w:ind w:firstLine="720"/>
-            <w:rPr/>
-          </w:pPr>
-          <w:r>
-            <w:rPr/>
-            <w:t>Engineer II/second assistant engineer</w:t>
-          </w:r>
-        </w:p>
-        <w:p>
-          <w:pPr>
-            <w:pStyle w:val="Normal"/>
-            <w:ind w:firstLine="720"/>
-            <w:rPr/>
-          </w:pPr>
-          <w:r>
-            <w:rPr/>
-            <w:t>Engineer I/Trainee</w:t>
-          </w:r>
-        </w:p>
-        <w:p>
-          <w:pPr>
-            <w:pStyle w:val="Heading4"/>
-            <w:rPr/>
-          </w:pPr>
-          <w:r>
-            <w:rPr/>
-            <w:t xml:space="preserve"> </w:t>
-          </w:r>
-          <w:r>
-            <w:rPr/>
-            <w:t>Communication department</w:t>
-          </w:r>
-        </w:p>
-        <w:p>
-          <w:pPr>
-            <w:pStyle w:val="Normal"/>
-            <w:rPr/>
-          </w:pPr>
-          <w:r>
-            <w:rPr/>
-            <w:t xml:space="preserve">Includes: </w:t>
-          </w:r>
-        </w:p>
-        <w:p>
-          <w:pPr>
-            <w:pStyle w:val="Normal"/>
-            <w:ind w:firstLine="720"/>
-            <w:rPr/>
-          </w:pPr>
-          <w:r>
-            <w:rPr/>
-            <w:t>Communication Officer</w:t>
-          </w:r>
-        </w:p>
-        <w:p>
-          <w:pPr>
-            <w:pStyle w:val="Normal"/>
-            <w:ind w:firstLine="720"/>
-            <w:rPr/>
-          </w:pPr>
-          <w:r>
-            <w:rPr/>
-            <w:t>Comm Tech III/first assistant communicator</w:t>
-          </w:r>
-        </w:p>
-        <w:p>
-          <w:pPr>
-            <w:pStyle w:val="Normal"/>
-            <w:ind w:firstLine="720"/>
-            <w:rPr/>
-          </w:pPr>
-          <w:r>
-            <w:rPr/>
-            <w:t>Comm Tech II/second assistant communicator</w:t>
-          </w:r>
-        </w:p>
-        <w:p>
-          <w:pPr>
-            <w:pStyle w:val="Normal"/>
-            <w:ind w:firstLine="720"/>
-            <w:rPr/>
-          </w:pPr>
-          <w:r>
-            <w:rPr/>
-            <w:t>Comm Tech I/Trainee</w:t>
-          </w:r>
-        </w:p>
-        <w:p>
-          <w:pPr>
-            <w:pStyle w:val="Heading4"/>
-            <w:rPr/>
-          </w:pPr>
-          <w:r>
-            <w:rPr/>
-            <w:t>Steward department</w:t>
-          </w:r>
-        </w:p>
-        <w:p>
-          <w:pPr>
-            <w:pStyle w:val="Normal"/>
-            <w:rPr/>
-          </w:pPr>
-          <w:r>
-            <w:rPr/>
-            <w:t xml:space="preserve">Includes: </w:t>
-          </w:r>
-        </w:p>
-        <w:p>
-          <w:pPr>
-            <w:pStyle w:val="Normal"/>
-            <w:ind w:firstLine="720"/>
-            <w:rPr/>
-          </w:pPr>
-          <w:r>
-            <w:rPr/>
-            <w:t>Chief Steward</w:t>
-          </w:r>
-        </w:p>
-        <w:p>
-          <w:pPr>
-            <w:pStyle w:val="Normal"/>
-            <w:ind w:firstLine="720"/>
-            <w:rPr/>
-          </w:pPr>
-          <w:r>
-            <w:rPr/>
-            <w:t xml:space="preserve">Chief Cook </w:t>
-          </w:r>
-        </w:p>
-        <w:p>
-          <w:pPr>
-            <w:pStyle w:val="Normal"/>
-            <w:ind w:firstLine="720"/>
-            <w:rPr/>
-          </w:pPr>
-          <w:r>
-            <w:rPr/>
-            <w:t>Steward</w:t>
-          </w:r>
-        </w:p>
-        <w:p>
-          <w:pPr>
-            <w:pStyle w:val="Heading4"/>
-            <w:rPr/>
-          </w:pPr>
-          <w:r>
-            <w:rPr/>
-            <w:t>Ratings</w:t>
-          </w:r>
-        </w:p>
-        <w:p>
-          <w:pPr>
-            <w:pStyle w:val="Normal"/>
-            <w:rPr/>
-          </w:pPr>
-          <w:r>
-            <w:rPr/>
-            <w:t xml:space="preserve">Includes: </w:t>
-          </w:r>
-        </w:p>
-        <w:p>
-          <w:pPr>
-            <w:pStyle w:val="Normal"/>
-            <w:ind w:firstLine="720"/>
-            <w:rPr/>
-          </w:pPr>
-          <w:r>
-            <w:rPr/>
-            <w:t xml:space="preserve">Ordinary spacer </w:t>
-          </w:r>
-        </w:p>
-        <w:p>
-          <w:pPr>
-            <w:pStyle w:val="Normal"/>
-            <w:ind w:firstLine="720"/>
-            <w:rPr/>
-          </w:pPr>
-          <w:r>
-            <w:rPr/>
-            <w:t>Able Spacer</w:t>
-          </w:r>
-        </w:p>
-        <w:p>
-          <w:pPr>
-            <w:pStyle w:val="Normal"/>
-            <w:ind w:firstLine="720"/>
-            <w:rPr/>
-          </w:pPr>
-          <w:r>
-            <w:rPr/>
-            <w:t>Spacer</w:t>
-          </w:r>
-        </w:p>
-        <w:p>
-          <w:pPr>
-            <w:pStyle w:val="Normal"/>
-            <w:ind w:firstLine="720"/>
-            <w:rPr/>
-          </w:pPr>
-          <w:r>
-            <w:rPr/>
+            <w:t>See Resources</w:t>
           </w:r>
         </w:p>
         <w:p>
@@ -10471,11 +7659,12 @@
             <w:ind w:firstLine="720"/>
             <w:rPr/>
           </w:pPr>
-          <w:hyperlink r:id="rId33">
+          <w:hyperlink r:id="rId35">
             <w:r>
               <w:rPr>
                 <w:webHidden/>
                 <w:rStyle w:val="InternetLink"/>
+                <w:vanish/>
               </w:rPr>
               <w:t>https://en.wikipedia.org/wiki/Orbital_mechanics</w:t>
             </w:r>
@@ -10487,11 +7676,12 @@
             <w:ind w:firstLine="720"/>
             <w:rPr/>
           </w:pPr>
-          <w:hyperlink r:id="rId34">
+          <w:hyperlink r:id="rId36">
             <w:r>
               <w:rPr>
                 <w:webHidden/>
                 <w:rStyle w:val="InternetLink"/>
+                <w:vanish/>
               </w:rPr>
               <w:t>http://www.space.com/22680-nasa-lunar-laser-communications-experiment-infographic.html</w:t>
             </w:r>
@@ -10510,11 +7700,11 @@
       </w:sdtContent>
     </w:sdt>
     <w:sectPr>
-      <w:headerReference w:type="even" r:id="rId35"/>
-      <w:headerReference w:type="default" r:id="rId36"/>
-      <w:headerReference w:type="first" r:id="rId37"/>
-      <w:footerReference w:type="even" r:id="rId38"/>
-      <w:footerReference w:type="default" r:id="rId39"/>
+      <w:headerReference w:type="even" r:id="rId37"/>
+      <w:headerReference w:type="default" r:id="rId38"/>
+      <w:headerReference w:type="first" r:id="rId39"/>
+      <w:footerReference w:type="even" r:id="rId40"/>
+      <w:footerReference w:type="default" r:id="rId41"/>
       <w:type w:val="nextPage"/>
       <w:pgSz w:w="8640" w:h="12960"/>
       <w:pgMar w:left="936" w:right="936" w:header="288" w:top="1440" w:footer="432" w:bottom="1440" w:gutter="0"/>
@@ -10561,7 +7751,82 @@
       <w:fldChar w:fldCharType="separate"/>
     </w:r>
     <w:r>
-      <w:t>57</w:t>
+      <w:t>19</w:t>
+    </w:r>
+    <w:r>
+      <w:fldChar w:fldCharType="end"/>
+    </w:r>
+  </w:p>
+  <w:p>
+    <w:pPr>
+      <w:pStyle w:val="Footer"/>
+      <w:jc w:val="right"/>
+      <w:rPr/>
+    </w:pPr>
+    <w:r>
+      <w:rPr/>
+    </w:r>
+  </w:p>
+</w:ftr>
+</file>
+
+<file path=word/footer11.xml><?xml version="1.0" encoding="utf-8"?>
+<w:ftr xmlns:o="urn:schemas-microsoft-com:office:office" xmlns:r="http://schemas.openxmlformats.org/officeDocument/2006/relationships" xmlns:v="urn:schemas-microsoft-com:vml" xmlns:w="http://schemas.openxmlformats.org/wordprocessingml/2006/main" xmlns:w10="urn:schemas-microsoft-com:office:word" xmlns:wp="http://schemas.openxmlformats.org/drawingml/2006/wordprocessingDrawing" xmlns:wps="http://schemas.microsoft.com/office/word/2010/wordprocessingShape" xmlns:wpg="http://schemas.microsoft.com/office/word/2010/wordprocessingGroup" xmlns:mc="http://schemas.openxmlformats.org/markup-compatibility/2006" xmlns:wp14="http://schemas.microsoft.com/office/word/2010/wordprocessingDrawing" xmlns:w14="http://schemas.microsoft.com/office/word/2010/wordml" mc:Ignorable="w14 wp14">
+  <w:p>
+    <w:pPr>
+      <w:pStyle w:val="Footer"/>
+      <w:jc w:val="left"/>
+      <w:rPr/>
+    </w:pPr>
+    <w:r>
+      <w:rPr/>
+      <w:fldChar w:fldCharType="begin"/>
+    </w:r>
+    <w:r>
+      <w:instrText> PAGE </w:instrText>
+    </w:r>
+    <w:r>
+      <w:fldChar w:fldCharType="separate"/>
+    </w:r>
+    <w:r>
+      <w:t>50</w:t>
+    </w:r>
+    <w:r>
+      <w:fldChar w:fldCharType="end"/>
+    </w:r>
+  </w:p>
+  <w:p>
+    <w:pPr>
+      <w:pStyle w:val="Footer"/>
+      <w:rPr/>
+    </w:pPr>
+    <w:r>
+      <w:rPr/>
+    </w:r>
+  </w:p>
+</w:ftr>
+</file>
+
+<file path=word/footer12.xml><?xml version="1.0" encoding="utf-8"?>
+<w:ftr xmlns:o="urn:schemas-microsoft-com:office:office" xmlns:r="http://schemas.openxmlformats.org/officeDocument/2006/relationships" xmlns:v="urn:schemas-microsoft-com:vml" xmlns:w="http://schemas.openxmlformats.org/wordprocessingml/2006/main" xmlns:w10="urn:schemas-microsoft-com:office:word" xmlns:wp="http://schemas.openxmlformats.org/drawingml/2006/wordprocessingDrawing" xmlns:wps="http://schemas.microsoft.com/office/word/2010/wordprocessingShape" xmlns:wpg="http://schemas.microsoft.com/office/word/2010/wordprocessingGroup" xmlns:mc="http://schemas.openxmlformats.org/markup-compatibility/2006" xmlns:wp14="http://schemas.microsoft.com/office/word/2010/wordprocessingDrawing" xmlns:w14="http://schemas.microsoft.com/office/word/2010/wordml" mc:Ignorable="w14 wp14">
+  <w:p>
+    <w:pPr>
+      <w:pStyle w:val="Footer"/>
+      <w:jc w:val="right"/>
+      <w:rPr/>
+    </w:pPr>
+    <w:r>
+      <w:rPr/>
+      <w:fldChar w:fldCharType="begin"/>
+    </w:r>
+    <w:r>
+      <w:instrText> PAGE </w:instrText>
+    </w:r>
+    <w:r>
+      <w:fldChar w:fldCharType="separate"/>
+    </w:r>
+    <w:r>
+      <w:t>51</w:t>
     </w:r>
     <w:r>
       <w:fldChar w:fldCharType="end"/>
@@ -10599,7 +7864,7 @@
       <w:fldChar w:fldCharType="separate"/>
     </w:r>
     <w:r>
-      <w:t>0</w:t>
+      <w:t>5</w:t>
     </w:r>
     <w:r>
       <w:fldChar w:fldCharType="end"/>
@@ -10651,7 +7916,7 @@
       <w:fldChar w:fldCharType="separate"/>
     </w:r>
     <w:r>
-      <w:t>0</w:t>
+      <w:t>7</w:t>
     </w:r>
     <w:r>
       <w:fldChar w:fldCharType="end"/>
@@ -10672,29 +7937,6 @@
 
 <file path=word/footer5.xml><?xml version="1.0" encoding="utf-8"?>
 <w:ftr xmlns:o="urn:schemas-microsoft-com:office:office" xmlns:r="http://schemas.openxmlformats.org/officeDocument/2006/relationships" xmlns:v="urn:schemas-microsoft-com:vml" xmlns:w="http://schemas.openxmlformats.org/wordprocessingml/2006/main" xmlns:w10="urn:schemas-microsoft-com:office:word" xmlns:wp="http://schemas.openxmlformats.org/drawingml/2006/wordprocessingDrawing" xmlns:wps="http://schemas.microsoft.com/office/word/2010/wordprocessingShape" xmlns:wpg="http://schemas.microsoft.com/office/word/2010/wordprocessingGroup" xmlns:mc="http://schemas.openxmlformats.org/markup-compatibility/2006" xmlns:wp14="http://schemas.microsoft.com/office/word/2010/wordprocessingDrawing" xmlns:w14="http://schemas.microsoft.com/office/word/2010/wordml" mc:Ignorable="w14 wp14">
-  <w:p>
-    <w:pPr>
-      <w:pStyle w:val="Footer"/>
-      <w:jc w:val="left"/>
-      <w:rPr/>
-    </w:pPr>
-    <w:r>
-      <w:rPr/>
-      <w:fldChar w:fldCharType="begin"/>
-    </w:r>
-    <w:r>
-      <w:instrText> PAGE </w:instrText>
-    </w:r>
-    <w:r>
-      <w:fldChar w:fldCharType="separate"/>
-    </w:r>
-    <w:r>
-      <w:t>16</w:t>
-    </w:r>
-    <w:r>
-      <w:fldChar w:fldCharType="end"/>
-    </w:r>
-  </w:p>
   <w:p>
     <w:pPr>
       <w:pStyle w:val="Footer"/>
@@ -10726,7 +7968,7 @@
       <w:fldChar w:fldCharType="separate"/>
     </w:r>
     <w:r>
-      <w:t>15</w:t>
+      <w:t>9</w:t>
     </w:r>
     <w:r>
       <w:fldChar w:fldCharType="end"/>
@@ -10764,7 +8006,7 @@
       <w:fldChar w:fldCharType="separate"/>
     </w:r>
     <w:r>
-      <w:t>20</w:t>
+      <w:t>14</w:t>
     </w:r>
     <w:r>
       <w:fldChar w:fldCharType="end"/>
@@ -10801,7 +8043,7 @@
       <w:fldChar w:fldCharType="separate"/>
     </w:r>
     <w:r>
-      <w:t>21</w:t>
+      <w:t>13</w:t>
     </w:r>
     <w:r>
       <w:fldChar w:fldCharType="end"/>
@@ -10839,7 +8081,7 @@
       <w:fldChar w:fldCharType="separate"/>
     </w:r>
     <w:r>
-      <w:t>34</w:t>
+      <w:t>18</w:t>
     </w:r>
     <w:r>
       <w:fldChar w:fldCharType="end"/>
@@ -11109,6 +8351,11 @@
       <w:rPr/>
     </w:r>
   </w:p>
+</w:hdr>
+</file>
+
+<file path=word/header3.xml><?xml version="1.0" encoding="utf-8"?>
+<w:hdr xmlns:o="urn:schemas-microsoft-com:office:office" xmlns:r="http://schemas.openxmlformats.org/officeDocument/2006/relationships" xmlns:v="urn:schemas-microsoft-com:vml" xmlns:w="http://schemas.openxmlformats.org/wordprocessingml/2006/main" xmlns:w10="urn:schemas-microsoft-com:office:word" xmlns:wp="http://schemas.openxmlformats.org/drawingml/2006/wordprocessingDrawing" xmlns:wps="http://schemas.microsoft.com/office/word/2010/wordprocessingShape" xmlns:wpg="http://schemas.microsoft.com/office/word/2010/wordprocessingGroup" xmlns:mc="http://schemas.openxmlformats.org/markup-compatibility/2006" xmlns:wp14="http://schemas.microsoft.com/office/word/2010/wordprocessingDrawing" xmlns:w14="http://schemas.microsoft.com/office/word/2010/wordml" mc:Ignorable="w14 wp14">
   <w:p>
     <w:pPr>
       <w:pStyle w:val="Header"/>
@@ -11121,7 +8368,30 @@
 </w:hdr>
 </file>
 
-<file path=word/header3.xml><?xml version="1.0" encoding="utf-8"?>
+<file path=word/header4.xml><?xml version="1.0" encoding="utf-8"?>
+<w:hdr xmlns:o="urn:schemas-microsoft-com:office:office" xmlns:r="http://schemas.openxmlformats.org/officeDocument/2006/relationships" xmlns:v="urn:schemas-microsoft-com:vml" xmlns:w="http://schemas.openxmlformats.org/wordprocessingml/2006/main" xmlns:w10="urn:schemas-microsoft-com:office:word" xmlns:wp="http://schemas.openxmlformats.org/drawingml/2006/wordprocessingDrawing" xmlns:wps="http://schemas.microsoft.com/office/word/2010/wordprocessingShape" xmlns:wpg="http://schemas.microsoft.com/office/word/2010/wordprocessingGroup" xmlns:mc="http://schemas.openxmlformats.org/markup-compatibility/2006" xmlns:wp14="http://schemas.microsoft.com/office/word/2010/wordprocessingDrawing" xmlns:w14="http://schemas.microsoft.com/office/word/2010/wordml" mc:Ignorable="w14 wp14">
+  <w:p>
+    <w:pPr>
+      <w:pStyle w:val="Header"/>
+      <w:rPr/>
+    </w:pPr>
+    <w:r>
+      <w:rPr/>
+    </w:r>
+  </w:p>
+  <w:p>
+    <w:pPr>
+      <w:pStyle w:val="Header"/>
+      <w:rPr/>
+    </w:pPr>
+    <w:r>
+      <w:rPr/>
+    </w:r>
+  </w:p>
+</w:hdr>
+</file>
+
+<file path=word/header5.xml><?xml version="1.0" encoding="utf-8"?>
 <w:hdr xmlns:o="urn:schemas-microsoft-com:office:office" xmlns:r="http://schemas.openxmlformats.org/officeDocument/2006/relationships" xmlns:v="urn:schemas-microsoft-com:vml" xmlns:w="http://schemas.openxmlformats.org/wordprocessingml/2006/main" xmlns:w10="urn:schemas-microsoft-com:office:word" xmlns:wp="http://schemas.openxmlformats.org/drawingml/2006/wordprocessingDrawing" xmlns:wps="http://schemas.microsoft.com/office/word/2010/wordprocessingShape" xmlns:wpg="http://schemas.microsoft.com/office/word/2010/wordprocessingGroup" xmlns:mc="http://schemas.openxmlformats.org/markup-compatibility/2006" xmlns:wp14="http://schemas.microsoft.com/office/word/2010/wordprocessingDrawing" xmlns:w14="http://schemas.microsoft.com/office/word/2010/wordml" mc:Ignorable="w14 wp14">
   <w:p>
     <w:pPr>
@@ -11154,7 +8424,7 @@
 </w:hdr>
 </file>
 
-<file path=word/header4.xml><?xml version="1.0" encoding="utf-8"?>
+<file path=word/header6.xml><?xml version="1.0" encoding="utf-8"?>
 <w:hdr xmlns:o="urn:schemas-microsoft-com:office:office" xmlns:r="http://schemas.openxmlformats.org/officeDocument/2006/relationships" xmlns:v="urn:schemas-microsoft-com:vml" xmlns:w="http://schemas.openxmlformats.org/wordprocessingml/2006/main" xmlns:w10="urn:schemas-microsoft-com:office:word" xmlns:wp="http://schemas.openxmlformats.org/drawingml/2006/wordprocessingDrawing" xmlns:wps="http://schemas.microsoft.com/office/word/2010/wordprocessingShape" xmlns:wpg="http://schemas.microsoft.com/office/word/2010/wordprocessingGroup" xmlns:mc="http://schemas.openxmlformats.org/markup-compatibility/2006" xmlns:wp14="http://schemas.microsoft.com/office/word/2010/wordprocessingDrawing" xmlns:w14="http://schemas.microsoft.com/office/word/2010/wordml" mc:Ignorable="w14 wp14">
   <w:p>
     <w:pPr>
@@ -11168,7 +8438,7 @@
 </w:hdr>
 </file>
 
-<file path=word/header5.xml><?xml version="1.0" encoding="utf-8"?>
+<file path=word/header7.xml><?xml version="1.0" encoding="utf-8"?>
 <w:hdr xmlns:o="urn:schemas-microsoft-com:office:office" xmlns:r="http://schemas.openxmlformats.org/officeDocument/2006/relationships" xmlns:v="urn:schemas-microsoft-com:vml" xmlns:w="http://schemas.openxmlformats.org/wordprocessingml/2006/main" xmlns:w10="urn:schemas-microsoft-com:office:word" xmlns:wp="http://schemas.openxmlformats.org/drawingml/2006/wordprocessingDrawing" xmlns:wps="http://schemas.microsoft.com/office/word/2010/wordprocessingShape" xmlns:wpg="http://schemas.microsoft.com/office/word/2010/wordprocessingGroup" xmlns:mc="http://schemas.openxmlformats.org/markup-compatibility/2006" xmlns:wp14="http://schemas.microsoft.com/office/word/2010/wordprocessingDrawing" xmlns:w14="http://schemas.microsoft.com/office/word/2010/wordml" mc:Ignorable="w14 wp14">
   <w:p>
     <w:pPr>
@@ -11179,53 +8449,6 @@
       <w:rPr/>
     </w:r>
   </w:p>
-  <w:p>
-    <w:pPr>
-      <w:pStyle w:val="Header"/>
-      <w:rPr/>
-    </w:pPr>
-    <w:r>
-      <w:rPr/>
-    </w:r>
-  </w:p>
-</w:hdr>
-</file>
-
-<file path=word/header6.xml><?xml version="1.0" encoding="utf-8"?>
-<w:hdr xmlns:o="urn:schemas-microsoft-com:office:office" xmlns:r="http://schemas.openxmlformats.org/officeDocument/2006/relationships" xmlns:v="urn:schemas-microsoft-com:vml" xmlns:w="http://schemas.openxmlformats.org/wordprocessingml/2006/main" xmlns:w10="urn:schemas-microsoft-com:office:word" xmlns:wp="http://schemas.openxmlformats.org/drawingml/2006/wordprocessingDrawing" xmlns:wps="http://schemas.microsoft.com/office/word/2010/wordprocessingShape" xmlns:wpg="http://schemas.microsoft.com/office/word/2010/wordprocessingGroup" xmlns:mc="http://schemas.openxmlformats.org/markup-compatibility/2006" xmlns:wp14="http://schemas.microsoft.com/office/word/2010/wordprocessingDrawing" xmlns:w14="http://schemas.microsoft.com/office/word/2010/wordml" mc:Ignorable="w14 wp14">
-  <w:p>
-    <w:pPr>
-      <w:pStyle w:val="Firstparagraph"/>
-      <w:jc w:val="right"/>
-      <w:rPr>
-        <w:i/>
-        <w:i/>
-      </w:rPr>
-    </w:pPr>
-    <w:r>
-      <w:rPr>
-        <w:i/>
-      </w:rPr>
-    </w:r>
-  </w:p>
-  <w:p>
-    <w:pPr>
-      <w:pStyle w:val="Firstparagraph"/>
-      <w:jc w:val="right"/>
-      <w:rPr/>
-    </w:pPr>
-    <w:r>
-      <w:rPr>
-        <w:i/>
-      </w:rPr>
-      <w:t>Book Title</w:t>
-    </w:r>
-  </w:p>
-</w:hdr>
-</file>
-
-<file path=word/header7.xml><?xml version="1.0" encoding="utf-8"?>
-<w:hdr xmlns:o="urn:schemas-microsoft-com:office:office" xmlns:r="http://schemas.openxmlformats.org/officeDocument/2006/relationships" xmlns:v="urn:schemas-microsoft-com:vml" xmlns:w="http://schemas.openxmlformats.org/wordprocessingml/2006/main" xmlns:w10="urn:schemas-microsoft-com:office:word" xmlns:wp="http://schemas.openxmlformats.org/drawingml/2006/wordprocessingDrawing" xmlns:wps="http://schemas.microsoft.com/office/word/2010/wordprocessingShape" xmlns:wpg="http://schemas.microsoft.com/office/word/2010/wordprocessingGroup" xmlns:mc="http://schemas.openxmlformats.org/markup-compatibility/2006" xmlns:wp14="http://schemas.microsoft.com/office/word/2010/wordprocessingDrawing" xmlns:w14="http://schemas.microsoft.com/office/word/2010/wordml" mc:Ignorable="w14 wp14">
   <w:p>
     <w:pPr>
       <w:pStyle w:val="Header"/>
@@ -11263,6 +8486,15 @@
       <w:rPr/>
     </w:r>
   </w:p>
+  <w:p>
+    <w:pPr>
+      <w:pStyle w:val="Header"/>
+      <w:rPr/>
+    </w:pPr>
+    <w:r>
+      <w:rPr/>
+    </w:r>
+  </w:p>
 </w:hdr>
 </file>
 
@@ -11279,6 +8511,7 @@
       </w:pPr>
       <w:rPr>
         <w:rFonts w:ascii="Symbol" w:hAnsi="Symbol" w:cs="Symbol" w:hint="default"/>
+        <w:rFonts w:cs="Symbol"/>
       </w:rPr>
     </w:lvl>
     <w:lvl w:ilvl="1">
@@ -11304,6 +8537,7 @@
       </w:pPr>
       <w:rPr>
         <w:rFonts w:ascii="Wingdings" w:hAnsi="Wingdings" w:cs="Wingdings" w:hint="default"/>
+        <w:rFonts w:cs="Wingdings"/>
       </w:rPr>
     </w:lvl>
     <w:lvl w:ilvl="3">
@@ -11316,6 +8550,7 @@
       </w:pPr>
       <w:rPr>
         <w:rFonts w:ascii="Symbol" w:hAnsi="Symbol" w:cs="Symbol" w:hint="default"/>
+        <w:rFonts w:cs="Symbol"/>
       </w:rPr>
     </w:lvl>
     <w:lvl w:ilvl="4">
@@ -11341,6 +8576,7 @@
       </w:pPr>
       <w:rPr>
         <w:rFonts w:ascii="Wingdings" w:hAnsi="Wingdings" w:cs="Wingdings" w:hint="default"/>
+        <w:rFonts w:cs="Wingdings"/>
       </w:rPr>
     </w:lvl>
     <w:lvl w:ilvl="6">
@@ -11353,6 +8589,7 @@
       </w:pPr>
       <w:rPr>
         <w:rFonts w:ascii="Symbol" w:hAnsi="Symbol" w:cs="Symbol" w:hint="default"/>
+        <w:rFonts w:cs="Symbol"/>
       </w:rPr>
     </w:lvl>
     <w:lvl w:ilvl="7">
@@ -11378,6 +8615,7 @@
       </w:pPr>
       <w:rPr>
         <w:rFonts w:ascii="Wingdings" w:hAnsi="Wingdings" w:cs="Wingdings" w:hint="default"/>
+        <w:rFonts w:cs="Wingdings"/>
       </w:rPr>
     </w:lvl>
   </w:abstractNum>
@@ -11392,6 +8630,7 @@
       </w:pPr>
       <w:rPr>
         <w:rFonts w:ascii="Symbol" w:hAnsi="Symbol" w:cs="Symbol" w:hint="default"/>
+        <w:rFonts w:cs="Symbol"/>
       </w:rPr>
     </w:lvl>
     <w:lvl w:ilvl="1">
@@ -11417,6 +8656,7 @@
       </w:pPr>
       <w:rPr>
         <w:rFonts w:ascii="Wingdings" w:hAnsi="Wingdings" w:cs="Wingdings" w:hint="default"/>
+        <w:rFonts w:cs="Wingdings"/>
       </w:rPr>
     </w:lvl>
     <w:lvl w:ilvl="3">
@@ -11429,6 +8669,7 @@
       </w:pPr>
       <w:rPr>
         <w:rFonts w:ascii="Symbol" w:hAnsi="Symbol" w:cs="Symbol" w:hint="default"/>
+        <w:rFonts w:cs="Symbol"/>
       </w:rPr>
     </w:lvl>
     <w:lvl w:ilvl="4">
@@ -11454,6 +8695,7 @@
       </w:pPr>
       <w:rPr>
         <w:rFonts w:ascii="Wingdings" w:hAnsi="Wingdings" w:cs="Wingdings" w:hint="default"/>
+        <w:rFonts w:cs="Wingdings"/>
       </w:rPr>
     </w:lvl>
     <w:lvl w:ilvl="6">
@@ -11466,6 +8708,7 @@
       </w:pPr>
       <w:rPr>
         <w:rFonts w:ascii="Symbol" w:hAnsi="Symbol" w:cs="Symbol" w:hint="default"/>
+        <w:rFonts w:cs="Symbol"/>
       </w:rPr>
     </w:lvl>
     <w:lvl w:ilvl="7">
@@ -11491,6 +8734,7 @@
       </w:pPr>
       <w:rPr>
         <w:rFonts w:ascii="Wingdings" w:hAnsi="Wingdings" w:cs="Wingdings" w:hint="default"/>
+        <w:rFonts w:cs="Wingdings"/>
       </w:rPr>
     </w:lvl>
   </w:abstractNum>
@@ -11505,6 +8749,7 @@
       </w:pPr>
       <w:rPr>
         <w:rFonts w:ascii="Symbol" w:hAnsi="Symbol" w:cs="Symbol" w:hint="default"/>
+        <w:rFonts w:cs="Symbol"/>
       </w:rPr>
     </w:lvl>
     <w:lvl w:ilvl="1">
@@ -11530,6 +8775,7 @@
       </w:pPr>
       <w:rPr>
         <w:rFonts w:ascii="Wingdings" w:hAnsi="Wingdings" w:cs="Wingdings" w:hint="default"/>
+        <w:rFonts w:cs="Wingdings"/>
       </w:rPr>
     </w:lvl>
     <w:lvl w:ilvl="3">
@@ -11542,6 +8788,7 @@
       </w:pPr>
       <w:rPr>
         <w:rFonts w:ascii="Symbol" w:hAnsi="Symbol" w:cs="Symbol" w:hint="default"/>
+        <w:rFonts w:cs="Symbol"/>
       </w:rPr>
     </w:lvl>
     <w:lvl w:ilvl="4">
@@ -11567,6 +8814,7 @@
       </w:pPr>
       <w:rPr>
         <w:rFonts w:ascii="Wingdings" w:hAnsi="Wingdings" w:cs="Wingdings" w:hint="default"/>
+        <w:rFonts w:cs="Wingdings"/>
       </w:rPr>
     </w:lvl>
     <w:lvl w:ilvl="6">
@@ -11579,6 +8827,7 @@
       </w:pPr>
       <w:rPr>
         <w:rFonts w:ascii="Symbol" w:hAnsi="Symbol" w:cs="Symbol" w:hint="default"/>
+        <w:rFonts w:cs="Symbol"/>
       </w:rPr>
     </w:lvl>
     <w:lvl w:ilvl="7">
@@ -11604,6 +8853,7 @@
       </w:pPr>
       <w:rPr>
         <w:rFonts w:ascii="Wingdings" w:hAnsi="Wingdings" w:cs="Wingdings" w:hint="default"/>
+        <w:rFonts w:cs="Wingdings"/>
       </w:rPr>
     </w:lvl>
   </w:abstractNum>
@@ -11618,6 +8868,7 @@
       </w:pPr>
       <w:rPr>
         <w:rFonts w:ascii="Symbol" w:hAnsi="Symbol" w:cs="Symbol" w:hint="default"/>
+        <w:rFonts w:cs="Symbol"/>
       </w:rPr>
     </w:lvl>
     <w:lvl w:ilvl="1">
@@ -11643,6 +8894,7 @@
       </w:pPr>
       <w:rPr>
         <w:rFonts w:ascii="Wingdings" w:hAnsi="Wingdings" w:cs="Wingdings" w:hint="default"/>
+        <w:rFonts w:cs="Wingdings"/>
       </w:rPr>
     </w:lvl>
     <w:lvl w:ilvl="3">
@@ -11655,6 +8907,7 @@
       </w:pPr>
       <w:rPr>
         <w:rFonts w:ascii="Symbol" w:hAnsi="Symbol" w:cs="Symbol" w:hint="default"/>
+        <w:rFonts w:cs="Symbol"/>
       </w:rPr>
     </w:lvl>
     <w:lvl w:ilvl="4">
@@ -11680,6 +8933,7 @@
       </w:pPr>
       <w:rPr>
         <w:rFonts w:ascii="Wingdings" w:hAnsi="Wingdings" w:cs="Wingdings" w:hint="default"/>
+        <w:rFonts w:cs="Wingdings"/>
       </w:rPr>
     </w:lvl>
     <w:lvl w:ilvl="6">
@@ -11692,6 +8946,7 @@
       </w:pPr>
       <w:rPr>
         <w:rFonts w:ascii="Symbol" w:hAnsi="Symbol" w:cs="Symbol" w:hint="default"/>
+        <w:rFonts w:cs="Symbol"/>
       </w:rPr>
     </w:lvl>
     <w:lvl w:ilvl="7">
@@ -11717,6 +8972,7 @@
       </w:pPr>
       <w:rPr>
         <w:rFonts w:ascii="Wingdings" w:hAnsi="Wingdings" w:cs="Wingdings" w:hint="default"/>
+        <w:rFonts w:cs="Wingdings"/>
       </w:rPr>
     </w:lvl>
   </w:abstractNum>
@@ -11731,6 +8987,7 @@
       </w:pPr>
       <w:rPr>
         <w:rFonts w:ascii="Symbol" w:hAnsi="Symbol" w:cs="Symbol" w:hint="default"/>
+        <w:rFonts w:cs="Symbol"/>
       </w:rPr>
     </w:lvl>
     <w:lvl w:ilvl="1">
@@ -11756,6 +9013,7 @@
       </w:pPr>
       <w:rPr>
         <w:rFonts w:ascii="Wingdings" w:hAnsi="Wingdings" w:cs="Wingdings" w:hint="default"/>
+        <w:rFonts w:cs="Wingdings"/>
       </w:rPr>
     </w:lvl>
     <w:lvl w:ilvl="3">
@@ -11768,6 +9026,7 @@
       </w:pPr>
       <w:rPr>
         <w:rFonts w:ascii="Symbol" w:hAnsi="Symbol" w:cs="Symbol" w:hint="default"/>
+        <w:rFonts w:cs="Symbol"/>
       </w:rPr>
     </w:lvl>
     <w:lvl w:ilvl="4">
@@ -11793,6 +9052,7 @@
       </w:pPr>
       <w:rPr>
         <w:rFonts w:ascii="Wingdings" w:hAnsi="Wingdings" w:cs="Wingdings" w:hint="default"/>
+        <w:rFonts w:cs="Wingdings"/>
       </w:rPr>
     </w:lvl>
     <w:lvl w:ilvl="6">
@@ -11805,6 +9065,7 @@
       </w:pPr>
       <w:rPr>
         <w:rFonts w:ascii="Symbol" w:hAnsi="Symbol" w:cs="Symbol" w:hint="default"/>
+        <w:rFonts w:cs="Symbol"/>
       </w:rPr>
     </w:lvl>
     <w:lvl w:ilvl="7">
@@ -11830,6 +9091,7 @@
       </w:pPr>
       <w:rPr>
         <w:rFonts w:ascii="Wingdings" w:hAnsi="Wingdings" w:cs="Wingdings" w:hint="default"/>
+        <w:rFonts w:cs="Wingdings"/>
       </w:rPr>
     </w:lvl>
   </w:abstractNum>
@@ -11840,23 +9102,24 @@
       <w:lvlText w:val=""/>
       <w:lvlJc w:val="left"/>
       <w:pPr>
-        <w:ind w:left="1368" w:hanging="360"/>
+        <w:ind w:left="1008" w:hanging="360"/>
       </w:pPr>
       <w:rPr>
         <w:rFonts w:ascii="Symbol" w:hAnsi="Symbol" w:cs="Symbol" w:hint="default"/>
+        <w:rFonts w:cs="Symbol"/>
       </w:rPr>
     </w:lvl>
     <w:lvl w:ilvl="1">
       <w:start w:val="1"/>
       <w:numFmt w:val="bullet"/>
-      <w:lvlText w:val="•"/>
+      <w:lvlText w:val="o"/>
       <w:lvlJc w:val="left"/>
       <w:pPr>
-        <w:ind w:left="2523" w:hanging="795"/>
+        <w:ind w:left="1728" w:hanging="360"/>
       </w:pPr>
       <w:rPr>
-        <w:rFonts w:ascii="Garamond" w:hAnsi="Garamond" w:cs="Garamond" w:hint="default"/>
-        <w:rFonts w:cs=""/>
+        <w:rFonts w:ascii="Courier New" w:hAnsi="Courier New" w:cs="Courier New" w:hint="default"/>
+        <w:rFonts w:cs="Courier New"/>
       </w:rPr>
     </w:lvl>
     <w:lvl w:ilvl="2">
@@ -11865,10 +9128,11 @@
       <w:lvlText w:val=""/>
       <w:lvlJc w:val="left"/>
       <w:pPr>
-        <w:ind w:left="2808" w:hanging="360"/>
+        <w:ind w:left="2448" w:hanging="360"/>
       </w:pPr>
       <w:rPr>
         <w:rFonts w:ascii="Wingdings" w:hAnsi="Wingdings" w:cs="Wingdings" w:hint="default"/>
+        <w:rFonts w:cs="Wingdings"/>
       </w:rPr>
     </w:lvl>
     <w:lvl w:ilvl="3">
@@ -11877,10 +9141,11 @@
       <w:lvlText w:val=""/>
       <w:lvlJc w:val="left"/>
       <w:pPr>
-        <w:ind w:left="3528" w:hanging="360"/>
+        <w:ind w:left="3168" w:hanging="360"/>
       </w:pPr>
       <w:rPr>
         <w:rFonts w:ascii="Symbol" w:hAnsi="Symbol" w:cs="Symbol" w:hint="default"/>
+        <w:rFonts w:cs="Symbol"/>
       </w:rPr>
     </w:lvl>
     <w:lvl w:ilvl="4">
@@ -11889,7 +9154,7 @@
       <w:lvlText w:val="o"/>
       <w:lvlJc w:val="left"/>
       <w:pPr>
-        <w:ind w:left="4248" w:hanging="360"/>
+        <w:ind w:left="3888" w:hanging="360"/>
       </w:pPr>
       <w:rPr>
         <w:rFonts w:ascii="Courier New" w:hAnsi="Courier New" w:cs="Courier New" w:hint="default"/>
@@ -11902,10 +9167,11 @@
       <w:lvlText w:val=""/>
       <w:lvlJc w:val="left"/>
       <w:pPr>
-        <w:ind w:left="4968" w:hanging="360"/>
+        <w:ind w:left="4608" w:hanging="360"/>
       </w:pPr>
       <w:rPr>
         <w:rFonts w:ascii="Wingdings" w:hAnsi="Wingdings" w:cs="Wingdings" w:hint="default"/>
+        <w:rFonts w:cs="Wingdings"/>
       </w:rPr>
     </w:lvl>
     <w:lvl w:ilvl="6">
@@ -11914,10 +9180,11 @@
       <w:lvlText w:val=""/>
       <w:lvlJc w:val="left"/>
       <w:pPr>
-        <w:ind w:left="5688" w:hanging="360"/>
+        <w:ind w:left="5328" w:hanging="360"/>
       </w:pPr>
       <w:rPr>
         <w:rFonts w:ascii="Symbol" w:hAnsi="Symbol" w:cs="Symbol" w:hint="default"/>
+        <w:rFonts w:cs="Symbol"/>
       </w:rPr>
     </w:lvl>
     <w:lvl w:ilvl="7">
@@ -11926,7 +9193,7 @@
       <w:lvlText w:val="o"/>
       <w:lvlJc w:val="left"/>
       <w:pPr>
-        <w:ind w:left="6408" w:hanging="360"/>
+        <w:ind w:left="6048" w:hanging="360"/>
       </w:pPr>
       <w:rPr>
         <w:rFonts w:ascii="Courier New" w:hAnsi="Courier New" w:cs="Courier New" w:hint="default"/>
@@ -11939,514 +9206,17 @@
       <w:lvlText w:val=""/>
       <w:lvlJc w:val="left"/>
       <w:pPr>
-        <w:ind w:left="7128" w:hanging="360"/>
+        <w:ind w:left="6768" w:hanging="360"/>
       </w:pPr>
       <w:rPr>
         <w:rFonts w:ascii="Wingdings" w:hAnsi="Wingdings" w:cs="Wingdings" w:hint="default"/>
+        <w:rFonts w:cs="Wingdings"/>
       </w:rPr>
     </w:lvl>
   </w:abstractNum>
   <w:abstractNum w:abstractNumId="7">
     <w:lvl w:ilvl="0">
       <w:start w:val="1"/>
-      <w:numFmt w:val="upperRoman"/>
-      <w:lvlText w:val="%1."/>
-      <w:lvlJc w:val="right"/>
-      <w:pPr>
-        <w:ind w:left="1008" w:hanging="360"/>
-      </w:pPr>
-    </w:lvl>
-    <w:lvl w:ilvl="1">
-      <w:start w:val="1"/>
-      <w:numFmt w:val="lowerLetter"/>
-      <w:lvlText w:val="%2."/>
-      <w:lvlJc w:val="left"/>
-      <w:pPr>
-        <w:ind w:left="1728" w:hanging="360"/>
-      </w:pPr>
-    </w:lvl>
-    <w:lvl w:ilvl="2">
-      <w:start w:val="1"/>
-      <w:numFmt w:val="lowerRoman"/>
-      <w:lvlText w:val="%3."/>
-      <w:lvlJc w:val="right"/>
-      <w:pPr>
-        <w:ind w:left="2448" w:hanging="180"/>
-      </w:pPr>
-    </w:lvl>
-    <w:lvl w:ilvl="3">
-      <w:start w:val="1"/>
-      <w:numFmt w:val="decimal"/>
-      <w:lvlText w:val="%4."/>
-      <w:lvlJc w:val="left"/>
-      <w:pPr>
-        <w:ind w:left="3168" w:hanging="360"/>
-      </w:pPr>
-    </w:lvl>
-    <w:lvl w:ilvl="4">
-      <w:start w:val="1"/>
-      <w:numFmt w:val="lowerLetter"/>
-      <w:lvlText w:val="%5."/>
-      <w:lvlJc w:val="left"/>
-      <w:pPr>
-        <w:ind w:left="3888" w:hanging="360"/>
-      </w:pPr>
-    </w:lvl>
-    <w:lvl w:ilvl="5">
-      <w:start w:val="1"/>
-      <w:numFmt w:val="lowerRoman"/>
-      <w:lvlText w:val="%6."/>
-      <w:lvlJc w:val="right"/>
-      <w:pPr>
-        <w:ind w:left="4608" w:hanging="180"/>
-      </w:pPr>
-    </w:lvl>
-    <w:lvl w:ilvl="6">
-      <w:start w:val="1"/>
-      <w:numFmt w:val="decimal"/>
-      <w:lvlText w:val="%7."/>
-      <w:lvlJc w:val="left"/>
-      <w:pPr>
-        <w:ind w:left="5328" w:hanging="360"/>
-      </w:pPr>
-    </w:lvl>
-    <w:lvl w:ilvl="7">
-      <w:start w:val="1"/>
-      <w:numFmt w:val="lowerLetter"/>
-      <w:lvlText w:val="%8."/>
-      <w:lvlJc w:val="left"/>
-      <w:pPr>
-        <w:ind w:left="6048" w:hanging="360"/>
-      </w:pPr>
-    </w:lvl>
-    <w:lvl w:ilvl="8">
-      <w:start w:val="1"/>
-      <w:numFmt w:val="lowerRoman"/>
-      <w:lvlText w:val="%9."/>
-      <w:lvlJc w:val="right"/>
-      <w:pPr>
-        <w:ind w:left="6768" w:hanging="180"/>
-      </w:pPr>
-    </w:lvl>
-  </w:abstractNum>
-  <w:abstractNum w:abstractNumId="8">
-    <w:lvl w:ilvl="0">
-      <w:start w:val="1"/>
-      <w:numFmt w:val="upperRoman"/>
-      <w:lvlText w:val="%1."/>
-      <w:lvlJc w:val="right"/>
-      <w:pPr>
-        <w:ind w:left="1008" w:hanging="360"/>
-      </w:pPr>
-    </w:lvl>
-    <w:lvl w:ilvl="1">
-      <w:start w:val="1"/>
-      <w:numFmt w:val="lowerLetter"/>
-      <w:lvlText w:val="%2."/>
-      <w:lvlJc w:val="left"/>
-      <w:pPr>
-        <w:ind w:left="1728" w:hanging="360"/>
-      </w:pPr>
-    </w:lvl>
-    <w:lvl w:ilvl="2">
-      <w:start w:val="1"/>
-      <w:numFmt w:val="lowerRoman"/>
-      <w:lvlText w:val="%3."/>
-      <w:lvlJc w:val="right"/>
-      <w:pPr>
-        <w:ind w:left="2448" w:hanging="180"/>
-      </w:pPr>
-    </w:lvl>
-    <w:lvl w:ilvl="3">
-      <w:start w:val="1"/>
-      <w:numFmt w:val="decimal"/>
-      <w:lvlText w:val="%4."/>
-      <w:lvlJc w:val="left"/>
-      <w:pPr>
-        <w:ind w:left="3168" w:hanging="360"/>
-      </w:pPr>
-    </w:lvl>
-    <w:lvl w:ilvl="4">
-      <w:start w:val="1"/>
-      <w:numFmt w:val="lowerLetter"/>
-      <w:lvlText w:val="%5."/>
-      <w:lvlJc w:val="left"/>
-      <w:pPr>
-        <w:ind w:left="3888" w:hanging="360"/>
-      </w:pPr>
-    </w:lvl>
-    <w:lvl w:ilvl="5">
-      <w:start w:val="1"/>
-      <w:numFmt w:val="lowerRoman"/>
-      <w:lvlText w:val="%6."/>
-      <w:lvlJc w:val="right"/>
-      <w:pPr>
-        <w:ind w:left="4608" w:hanging="180"/>
-      </w:pPr>
-    </w:lvl>
-    <w:lvl w:ilvl="6">
-      <w:start w:val="1"/>
-      <w:numFmt w:val="decimal"/>
-      <w:lvlText w:val="%7."/>
-      <w:lvlJc w:val="left"/>
-      <w:pPr>
-        <w:ind w:left="5328" w:hanging="360"/>
-      </w:pPr>
-    </w:lvl>
-    <w:lvl w:ilvl="7">
-      <w:start w:val="1"/>
-      <w:numFmt w:val="lowerLetter"/>
-      <w:lvlText w:val="%8."/>
-      <w:lvlJc w:val="left"/>
-      <w:pPr>
-        <w:ind w:left="6048" w:hanging="360"/>
-      </w:pPr>
-    </w:lvl>
-    <w:lvl w:ilvl="8">
-      <w:start w:val="1"/>
-      <w:numFmt w:val="lowerRoman"/>
-      <w:lvlText w:val="%9."/>
-      <w:lvlJc w:val="right"/>
-      <w:pPr>
-        <w:ind w:left="6768" w:hanging="180"/>
-      </w:pPr>
-    </w:lvl>
-  </w:abstractNum>
-  <w:abstractNum w:abstractNumId="9">
-    <w:lvl w:ilvl="0">
-      <w:start w:val="1"/>
-      <w:numFmt w:val="upperRoman"/>
-      <w:lvlText w:val="%1."/>
-      <w:lvlJc w:val="right"/>
-      <w:pPr>
-        <w:ind w:left="1008" w:hanging="360"/>
-      </w:pPr>
-    </w:lvl>
-    <w:lvl w:ilvl="1">
-      <w:start w:val="1"/>
-      <w:numFmt w:val="lowerLetter"/>
-      <w:lvlText w:val="%2."/>
-      <w:lvlJc w:val="left"/>
-      <w:pPr>
-        <w:ind w:left="1728" w:hanging="360"/>
-      </w:pPr>
-    </w:lvl>
-    <w:lvl w:ilvl="2">
-      <w:start w:val="1"/>
-      <w:numFmt w:val="lowerRoman"/>
-      <w:lvlText w:val="%3."/>
-      <w:lvlJc w:val="right"/>
-      <w:pPr>
-        <w:ind w:left="2448" w:hanging="180"/>
-      </w:pPr>
-    </w:lvl>
-    <w:lvl w:ilvl="3">
-      <w:start w:val="1"/>
-      <w:numFmt w:val="decimal"/>
-      <w:lvlText w:val="%4."/>
-      <w:lvlJc w:val="left"/>
-      <w:pPr>
-        <w:ind w:left="3168" w:hanging="360"/>
-      </w:pPr>
-    </w:lvl>
-    <w:lvl w:ilvl="4">
-      <w:start w:val="1"/>
-      <w:numFmt w:val="lowerLetter"/>
-      <w:lvlText w:val="%5."/>
-      <w:lvlJc w:val="left"/>
-      <w:pPr>
-        <w:ind w:left="3888" w:hanging="360"/>
-      </w:pPr>
-    </w:lvl>
-    <w:lvl w:ilvl="5">
-      <w:start w:val="1"/>
-      <w:numFmt w:val="lowerRoman"/>
-      <w:lvlText w:val="%6."/>
-      <w:lvlJc w:val="right"/>
-      <w:pPr>
-        <w:ind w:left="4608" w:hanging="180"/>
-      </w:pPr>
-    </w:lvl>
-    <w:lvl w:ilvl="6">
-      <w:start w:val="1"/>
-      <w:numFmt w:val="decimal"/>
-      <w:lvlText w:val="%7."/>
-      <w:lvlJc w:val="left"/>
-      <w:pPr>
-        <w:ind w:left="5328" w:hanging="360"/>
-      </w:pPr>
-    </w:lvl>
-    <w:lvl w:ilvl="7">
-      <w:start w:val="1"/>
-      <w:numFmt w:val="lowerLetter"/>
-      <w:lvlText w:val="%8."/>
-      <w:lvlJc w:val="left"/>
-      <w:pPr>
-        <w:ind w:left="6048" w:hanging="360"/>
-      </w:pPr>
-    </w:lvl>
-    <w:lvl w:ilvl="8">
-      <w:start w:val="1"/>
-      <w:numFmt w:val="lowerRoman"/>
-      <w:lvlText w:val="%9."/>
-      <w:lvlJc w:val="right"/>
-      <w:pPr>
-        <w:ind w:left="6768" w:hanging="180"/>
-      </w:pPr>
-    </w:lvl>
-  </w:abstractNum>
-  <w:abstractNum w:abstractNumId="10">
-    <w:lvl w:ilvl="0">
-      <w:start w:val="1"/>
-      <w:numFmt w:val="upperRoman"/>
-      <w:lvlText w:val="%1."/>
-      <w:lvlJc w:val="right"/>
-      <w:pPr>
-        <w:ind w:left="1008" w:hanging="360"/>
-      </w:pPr>
-    </w:lvl>
-    <w:lvl w:ilvl="1">
-      <w:start w:val="1"/>
-      <w:numFmt w:val="lowerLetter"/>
-      <w:lvlText w:val="%2."/>
-      <w:lvlJc w:val="left"/>
-      <w:pPr>
-        <w:ind w:left="1728" w:hanging="360"/>
-      </w:pPr>
-    </w:lvl>
-    <w:lvl w:ilvl="2">
-      <w:start w:val="1"/>
-      <w:numFmt w:val="lowerRoman"/>
-      <w:lvlText w:val="%3."/>
-      <w:lvlJc w:val="right"/>
-      <w:pPr>
-        <w:ind w:left="2448" w:hanging="180"/>
-      </w:pPr>
-    </w:lvl>
-    <w:lvl w:ilvl="3">
-      <w:start w:val="1"/>
-      <w:numFmt w:val="decimal"/>
-      <w:lvlText w:val="%4."/>
-      <w:lvlJc w:val="left"/>
-      <w:pPr>
-        <w:ind w:left="3168" w:hanging="360"/>
-      </w:pPr>
-    </w:lvl>
-    <w:lvl w:ilvl="4">
-      <w:start w:val="1"/>
-      <w:numFmt w:val="lowerLetter"/>
-      <w:lvlText w:val="%5."/>
-      <w:lvlJc w:val="left"/>
-      <w:pPr>
-        <w:ind w:left="3888" w:hanging="360"/>
-      </w:pPr>
-    </w:lvl>
-    <w:lvl w:ilvl="5">
-      <w:start w:val="1"/>
-      <w:numFmt w:val="lowerRoman"/>
-      <w:lvlText w:val="%6."/>
-      <w:lvlJc w:val="right"/>
-      <w:pPr>
-        <w:ind w:left="4608" w:hanging="180"/>
-      </w:pPr>
-    </w:lvl>
-    <w:lvl w:ilvl="6">
-      <w:start w:val="1"/>
-      <w:numFmt w:val="decimal"/>
-      <w:lvlText w:val="%7."/>
-      <w:lvlJc w:val="left"/>
-      <w:pPr>
-        <w:ind w:left="5328" w:hanging="360"/>
-      </w:pPr>
-    </w:lvl>
-    <w:lvl w:ilvl="7">
-      <w:start w:val="1"/>
-      <w:numFmt w:val="lowerLetter"/>
-      <w:lvlText w:val="%8."/>
-      <w:lvlJc w:val="left"/>
-      <w:pPr>
-        <w:ind w:left="6048" w:hanging="360"/>
-      </w:pPr>
-    </w:lvl>
-    <w:lvl w:ilvl="8">
-      <w:start w:val="1"/>
-      <w:numFmt w:val="lowerRoman"/>
-      <w:lvlText w:val="%9."/>
-      <w:lvlJc w:val="right"/>
-      <w:pPr>
-        <w:ind w:left="6768" w:hanging="180"/>
-      </w:pPr>
-    </w:lvl>
-  </w:abstractNum>
-  <w:abstractNum w:abstractNumId="11">
-    <w:lvl w:ilvl="0">
-      <w:start w:val="1"/>
-      <w:numFmt w:val="upperRoman"/>
-      <w:lvlText w:val="%1."/>
-      <w:lvlJc w:val="right"/>
-      <w:pPr>
-        <w:ind w:left="1008" w:hanging="360"/>
-      </w:pPr>
-    </w:lvl>
-    <w:lvl w:ilvl="1">
-      <w:start w:val="1"/>
-      <w:numFmt w:val="lowerLetter"/>
-      <w:lvlText w:val="%2."/>
-      <w:lvlJc w:val="left"/>
-      <w:pPr>
-        <w:ind w:left="1728" w:hanging="360"/>
-      </w:pPr>
-    </w:lvl>
-    <w:lvl w:ilvl="2">
-      <w:start w:val="1"/>
-      <w:numFmt w:val="lowerRoman"/>
-      <w:lvlText w:val="%3."/>
-      <w:lvlJc w:val="right"/>
-      <w:pPr>
-        <w:ind w:left="2448" w:hanging="180"/>
-      </w:pPr>
-    </w:lvl>
-    <w:lvl w:ilvl="3">
-      <w:start w:val="1"/>
-      <w:numFmt w:val="decimal"/>
-      <w:lvlText w:val="%4."/>
-      <w:lvlJc w:val="left"/>
-      <w:pPr>
-        <w:ind w:left="3168" w:hanging="360"/>
-      </w:pPr>
-    </w:lvl>
-    <w:lvl w:ilvl="4">
-      <w:start w:val="1"/>
-      <w:numFmt w:val="lowerLetter"/>
-      <w:lvlText w:val="%5."/>
-      <w:lvlJc w:val="left"/>
-      <w:pPr>
-        <w:ind w:left="3888" w:hanging="360"/>
-      </w:pPr>
-    </w:lvl>
-    <w:lvl w:ilvl="5">
-      <w:start w:val="1"/>
-      <w:numFmt w:val="lowerRoman"/>
-      <w:lvlText w:val="%6."/>
-      <w:lvlJc w:val="right"/>
-      <w:pPr>
-        <w:ind w:left="4608" w:hanging="180"/>
-      </w:pPr>
-    </w:lvl>
-    <w:lvl w:ilvl="6">
-      <w:start w:val="1"/>
-      <w:numFmt w:val="decimal"/>
-      <w:lvlText w:val="%7."/>
-      <w:lvlJc w:val="left"/>
-      <w:pPr>
-        <w:ind w:left="5328" w:hanging="360"/>
-      </w:pPr>
-    </w:lvl>
-    <w:lvl w:ilvl="7">
-      <w:start w:val="1"/>
-      <w:numFmt w:val="lowerLetter"/>
-      <w:lvlText w:val="%8."/>
-      <w:lvlJc w:val="left"/>
-      <w:pPr>
-        <w:ind w:left="6048" w:hanging="360"/>
-      </w:pPr>
-    </w:lvl>
-    <w:lvl w:ilvl="8">
-      <w:start w:val="1"/>
-      <w:numFmt w:val="lowerRoman"/>
-      <w:lvlText w:val="%9."/>
-      <w:lvlJc w:val="right"/>
-      <w:pPr>
-        <w:ind w:left="6768" w:hanging="180"/>
-      </w:pPr>
-    </w:lvl>
-  </w:abstractNum>
-  <w:abstractNum w:abstractNumId="12">
-    <w:lvl w:ilvl="0">
-      <w:start w:val="1"/>
-      <w:numFmt w:val="upperLetter"/>
-      <w:lvlText w:val="%1."/>
-      <w:lvlJc w:val="left"/>
-      <w:pPr>
-        <w:ind w:left="1008" w:hanging="360"/>
-      </w:pPr>
-    </w:lvl>
-    <w:lvl w:ilvl="1">
-      <w:start w:val="1"/>
-      <w:numFmt w:val="lowerLetter"/>
-      <w:lvlText w:val="%2."/>
-      <w:lvlJc w:val="left"/>
-      <w:pPr>
-        <w:ind w:left="1728" w:hanging="360"/>
-      </w:pPr>
-    </w:lvl>
-    <w:lvl w:ilvl="2">
-      <w:start w:val="1"/>
-      <w:numFmt w:val="lowerRoman"/>
-      <w:lvlText w:val="%3."/>
-      <w:lvlJc w:val="right"/>
-      <w:pPr>
-        <w:ind w:left="2448" w:hanging="180"/>
-      </w:pPr>
-    </w:lvl>
-    <w:lvl w:ilvl="3">
-      <w:start w:val="1"/>
-      <w:numFmt w:val="decimal"/>
-      <w:lvlText w:val="%4."/>
-      <w:lvlJc w:val="left"/>
-      <w:pPr>
-        <w:ind w:left="3168" w:hanging="360"/>
-      </w:pPr>
-    </w:lvl>
-    <w:lvl w:ilvl="4">
-      <w:start w:val="1"/>
-      <w:numFmt w:val="lowerLetter"/>
-      <w:lvlText w:val="%5."/>
-      <w:lvlJc w:val="left"/>
-      <w:pPr>
-        <w:ind w:left="3888" w:hanging="360"/>
-      </w:pPr>
-    </w:lvl>
-    <w:lvl w:ilvl="5">
-      <w:start w:val="1"/>
-      <w:numFmt w:val="lowerRoman"/>
-      <w:lvlText w:val="%6."/>
-      <w:lvlJc w:val="right"/>
-      <w:pPr>
-        <w:ind w:left="4608" w:hanging="180"/>
-      </w:pPr>
-    </w:lvl>
-    <w:lvl w:ilvl="6">
-      <w:start w:val="1"/>
-      <w:numFmt w:val="decimal"/>
-      <w:lvlText w:val="%7."/>
-      <w:lvlJc w:val="left"/>
-      <w:pPr>
-        <w:ind w:left="5328" w:hanging="360"/>
-      </w:pPr>
-    </w:lvl>
-    <w:lvl w:ilvl="7">
-      <w:start w:val="1"/>
-      <w:numFmt w:val="lowerLetter"/>
-      <w:lvlText w:val="%8."/>
-      <w:lvlJc w:val="left"/>
-      <w:pPr>
-        <w:ind w:left="6048" w:hanging="360"/>
-      </w:pPr>
-    </w:lvl>
-    <w:lvl w:ilvl="8">
-      <w:start w:val="1"/>
-      <w:numFmt w:val="lowerRoman"/>
-      <w:lvlText w:val="%9."/>
-      <w:lvlJc w:val="right"/>
-      <w:pPr>
-        <w:ind w:left="6768" w:hanging="180"/>
-      </w:pPr>
-    </w:lvl>
-  </w:abstractNum>
-  <w:abstractNum w:abstractNumId="13">
-    <w:lvl w:ilvl="0">
-      <w:start w:val="1"/>
       <w:numFmt w:val="bullet"/>
       <w:lvlText w:val=""/>
       <w:lvlJc w:val="left"/>
@@ -12455,6 +9225,7 @@
       </w:pPr>
       <w:rPr>
         <w:rFonts w:ascii="Symbol" w:hAnsi="Symbol" w:cs="Symbol" w:hint="default"/>
+        <w:rFonts w:cs="Symbol"/>
       </w:rPr>
     </w:lvl>
     <w:lvl w:ilvl="1">
@@ -12480,6 +9251,7 @@
       </w:pPr>
       <w:rPr>
         <w:rFonts w:ascii="Wingdings" w:hAnsi="Wingdings" w:cs="Wingdings" w:hint="default"/>
+        <w:rFonts w:cs="Wingdings"/>
       </w:rPr>
     </w:lvl>
     <w:lvl w:ilvl="3">
@@ -12492,6 +9264,7 @@
       </w:pPr>
       <w:rPr>
         <w:rFonts w:ascii="Symbol" w:hAnsi="Symbol" w:cs="Symbol" w:hint="default"/>
+        <w:rFonts w:cs="Symbol"/>
       </w:rPr>
     </w:lvl>
     <w:lvl w:ilvl="4">
@@ -12517,6 +9290,7 @@
       </w:pPr>
       <w:rPr>
         <w:rFonts w:ascii="Wingdings" w:hAnsi="Wingdings" w:cs="Wingdings" w:hint="default"/>
+        <w:rFonts w:cs="Wingdings"/>
       </w:rPr>
     </w:lvl>
     <w:lvl w:ilvl="6">
@@ -12529,6 +9303,7 @@
       </w:pPr>
       <w:rPr>
         <w:rFonts w:ascii="Symbol" w:hAnsi="Symbol" w:cs="Symbol" w:hint="default"/>
+        <w:rFonts w:cs="Symbol"/>
       </w:rPr>
     </w:lvl>
     <w:lvl w:ilvl="7">
@@ -12554,123 +9329,11 @@
       </w:pPr>
       <w:rPr>
         <w:rFonts w:ascii="Wingdings" w:hAnsi="Wingdings" w:cs="Wingdings" w:hint="default"/>
+        <w:rFonts w:cs="Wingdings"/>
       </w:rPr>
     </w:lvl>
   </w:abstractNum>
-  <w:abstractNum w:abstractNumId="14">
-    <w:lvl w:ilvl="0">
-      <w:start w:val="1"/>
-      <w:numFmt w:val="bullet"/>
-      <w:lvlText w:val=""/>
-      <w:lvlJc w:val="left"/>
-      <w:pPr>
-        <w:ind w:left="1008" w:hanging="360"/>
-      </w:pPr>
-      <w:rPr>
-        <w:rFonts w:ascii="Symbol" w:hAnsi="Symbol" w:cs="Symbol" w:hint="default"/>
-      </w:rPr>
-    </w:lvl>
-    <w:lvl w:ilvl="1">
-      <w:start w:val="1"/>
-      <w:numFmt w:val="bullet"/>
-      <w:lvlText w:val="o"/>
-      <w:lvlJc w:val="left"/>
-      <w:pPr>
-        <w:ind w:left="1728" w:hanging="360"/>
-      </w:pPr>
-      <w:rPr>
-        <w:rFonts w:ascii="Courier New" w:hAnsi="Courier New" w:cs="Courier New" w:hint="default"/>
-        <w:rFonts w:cs="Courier New"/>
-      </w:rPr>
-    </w:lvl>
-    <w:lvl w:ilvl="2">
-      <w:start w:val="1"/>
-      <w:numFmt w:val="bullet"/>
-      <w:lvlText w:val=""/>
-      <w:lvlJc w:val="left"/>
-      <w:pPr>
-        <w:ind w:left="2448" w:hanging="360"/>
-      </w:pPr>
-      <w:rPr>
-        <w:rFonts w:ascii="Wingdings" w:hAnsi="Wingdings" w:cs="Wingdings" w:hint="default"/>
-      </w:rPr>
-    </w:lvl>
-    <w:lvl w:ilvl="3">
-      <w:start w:val="1"/>
-      <w:numFmt w:val="bullet"/>
-      <w:lvlText w:val=""/>
-      <w:lvlJc w:val="left"/>
-      <w:pPr>
-        <w:ind w:left="3168" w:hanging="360"/>
-      </w:pPr>
-      <w:rPr>
-        <w:rFonts w:ascii="Symbol" w:hAnsi="Symbol" w:cs="Symbol" w:hint="default"/>
-      </w:rPr>
-    </w:lvl>
-    <w:lvl w:ilvl="4">
-      <w:start w:val="1"/>
-      <w:numFmt w:val="bullet"/>
-      <w:lvlText w:val="o"/>
-      <w:lvlJc w:val="left"/>
-      <w:pPr>
-        <w:ind w:left="3888" w:hanging="360"/>
-      </w:pPr>
-      <w:rPr>
-        <w:rFonts w:ascii="Courier New" w:hAnsi="Courier New" w:cs="Courier New" w:hint="default"/>
-        <w:rFonts w:cs="Courier New"/>
-      </w:rPr>
-    </w:lvl>
-    <w:lvl w:ilvl="5">
-      <w:start w:val="1"/>
-      <w:numFmt w:val="bullet"/>
-      <w:lvlText w:val=""/>
-      <w:lvlJc w:val="left"/>
-      <w:pPr>
-        <w:ind w:left="4608" w:hanging="360"/>
-      </w:pPr>
-      <w:rPr>
-        <w:rFonts w:ascii="Wingdings" w:hAnsi="Wingdings" w:cs="Wingdings" w:hint="default"/>
-      </w:rPr>
-    </w:lvl>
-    <w:lvl w:ilvl="6">
-      <w:start w:val="1"/>
-      <w:numFmt w:val="bullet"/>
-      <w:lvlText w:val=""/>
-      <w:lvlJc w:val="left"/>
-      <w:pPr>
-        <w:ind w:left="5328" w:hanging="360"/>
-      </w:pPr>
-      <w:rPr>
-        <w:rFonts w:ascii="Symbol" w:hAnsi="Symbol" w:cs="Symbol" w:hint="default"/>
-      </w:rPr>
-    </w:lvl>
-    <w:lvl w:ilvl="7">
-      <w:start w:val="1"/>
-      <w:numFmt w:val="bullet"/>
-      <w:lvlText w:val="o"/>
-      <w:lvlJc w:val="left"/>
-      <w:pPr>
-        <w:ind w:left="6048" w:hanging="360"/>
-      </w:pPr>
-      <w:rPr>
-        <w:rFonts w:ascii="Courier New" w:hAnsi="Courier New" w:cs="Courier New" w:hint="default"/>
-        <w:rFonts w:cs="Courier New"/>
-      </w:rPr>
-    </w:lvl>
-    <w:lvl w:ilvl="8">
-      <w:start w:val="1"/>
-      <w:numFmt w:val="bullet"/>
-      <w:lvlText w:val=""/>
-      <w:lvlJc w:val="left"/>
-      <w:pPr>
-        <w:ind w:left="6768" w:hanging="360"/>
-      </w:pPr>
-      <w:rPr>
-        <w:rFonts w:ascii="Wingdings" w:hAnsi="Wingdings" w:cs="Wingdings" w:hint="default"/>
-      </w:rPr>
-    </w:lvl>
-  </w:abstractNum>
-  <w:abstractNum w:abstractNumId="15">
+  <w:abstractNum w:abstractNumId="8">
     <w:lvl w:ilvl="0">
       <w:start w:val="1"/>
       <w:numFmt w:val="none"/>
@@ -12786,27 +9449,6 @@
   <w:num w:numId="8">
     <w:abstractNumId w:val="8"/>
   </w:num>
-  <w:num w:numId="9">
-    <w:abstractNumId w:val="9"/>
-  </w:num>
-  <w:num w:numId="10">
-    <w:abstractNumId w:val="10"/>
-  </w:num>
-  <w:num w:numId="11">
-    <w:abstractNumId w:val="11"/>
-  </w:num>
-  <w:num w:numId="12">
-    <w:abstractNumId w:val="12"/>
-  </w:num>
-  <w:num w:numId="13">
-    <w:abstractNumId w:val="13"/>
-  </w:num>
-  <w:num w:numId="14">
-    <w:abstractNumId w:val="14"/>
-  </w:num>
-  <w:num w:numId="15">
-    <w:abstractNumId w:val="15"/>
-  </w:num>
 </w:numbering>
 </file>
 
@@ -12816,7 +9458,6 @@
     <w:rPrDefault>
       <w:rPr>
         <w:rFonts w:ascii="Calibri" w:hAnsi="Calibri" w:eastAsia="宋体" w:cs="" w:asciiTheme="minorHAnsi" w:cstheme="minorBidi" w:eastAsiaTheme="minorEastAsia" w:hAnsiTheme="minorHAnsi"/>
-        <w:sz w:val="22"/>
         <w:szCs w:val="22"/>
         <w:lang w:val="en-US" w:eastAsia="zh-CN" w:bidi="ar-SA"/>
       </w:rPr>
@@ -12977,7 +9618,7 @@
     </w:pPr>
     <w:rPr>
       <w:rFonts w:ascii="Garamond" w:hAnsi="Garamond" w:eastAsia="宋体" w:cs="" w:cstheme="minorBidi" w:eastAsiaTheme="minorEastAsia"/>
-      <w:color w:val="auto"/>
+      <w:color w:val="00000A"/>
       <w:sz w:val="22"/>
       <w:szCs w:val="22"/>
       <w:lang w:val="en-US" w:eastAsia="zh-CN" w:bidi="ar-SA"/>
@@ -13583,6 +10224,510 @@
     <w:name w:val="Index Link"/>
     <w:qFormat/>
     <w:rPr/>
+  </w:style>
+  <w:style w:type="character" w:styleId="ListLabel49">
+    <w:name w:val="ListLabel 49"/>
+    <w:qFormat/>
+    <w:rPr>
+      <w:rFonts w:cs="Symbol"/>
+    </w:rPr>
+  </w:style>
+  <w:style w:type="character" w:styleId="ListLabel50">
+    <w:name w:val="ListLabel 50"/>
+    <w:qFormat/>
+    <w:rPr>
+      <w:rFonts w:cs="Courier New"/>
+    </w:rPr>
+  </w:style>
+  <w:style w:type="character" w:styleId="ListLabel51">
+    <w:name w:val="ListLabel 51"/>
+    <w:qFormat/>
+    <w:rPr>
+      <w:rFonts w:cs="Wingdings"/>
+    </w:rPr>
+  </w:style>
+  <w:style w:type="character" w:styleId="ListLabel52">
+    <w:name w:val="ListLabel 52"/>
+    <w:qFormat/>
+    <w:rPr>
+      <w:rFonts w:cs="Symbol"/>
+    </w:rPr>
+  </w:style>
+  <w:style w:type="character" w:styleId="ListLabel53">
+    <w:name w:val="ListLabel 53"/>
+    <w:qFormat/>
+    <w:rPr>
+      <w:rFonts w:cs="Courier New"/>
+    </w:rPr>
+  </w:style>
+  <w:style w:type="character" w:styleId="ListLabel54">
+    <w:name w:val="ListLabel 54"/>
+    <w:qFormat/>
+    <w:rPr>
+      <w:rFonts w:cs="Wingdings"/>
+    </w:rPr>
+  </w:style>
+  <w:style w:type="character" w:styleId="ListLabel55">
+    <w:name w:val="ListLabel 55"/>
+    <w:qFormat/>
+    <w:rPr>
+      <w:rFonts w:cs="Symbol"/>
+    </w:rPr>
+  </w:style>
+  <w:style w:type="character" w:styleId="ListLabel56">
+    <w:name w:val="ListLabel 56"/>
+    <w:qFormat/>
+    <w:rPr>
+      <w:rFonts w:cs="Courier New"/>
+    </w:rPr>
+  </w:style>
+  <w:style w:type="character" w:styleId="ListLabel57">
+    <w:name w:val="ListLabel 57"/>
+    <w:qFormat/>
+    <w:rPr>
+      <w:rFonts w:cs="Wingdings"/>
+    </w:rPr>
+  </w:style>
+  <w:style w:type="character" w:styleId="ListLabel58">
+    <w:name w:val="ListLabel 58"/>
+    <w:qFormat/>
+    <w:rPr>
+      <w:rFonts w:cs="Symbol"/>
+    </w:rPr>
+  </w:style>
+  <w:style w:type="character" w:styleId="ListLabel59">
+    <w:name w:val="ListLabel 59"/>
+    <w:qFormat/>
+    <w:rPr>
+      <w:rFonts w:cs="Courier New"/>
+    </w:rPr>
+  </w:style>
+  <w:style w:type="character" w:styleId="ListLabel60">
+    <w:name w:val="ListLabel 60"/>
+    <w:qFormat/>
+    <w:rPr>
+      <w:rFonts w:cs="Wingdings"/>
+    </w:rPr>
+  </w:style>
+  <w:style w:type="character" w:styleId="ListLabel61">
+    <w:name w:val="ListLabel 61"/>
+    <w:qFormat/>
+    <w:rPr>
+      <w:rFonts w:cs="Symbol"/>
+    </w:rPr>
+  </w:style>
+  <w:style w:type="character" w:styleId="ListLabel62">
+    <w:name w:val="ListLabel 62"/>
+    <w:qFormat/>
+    <w:rPr>
+      <w:rFonts w:cs="Courier New"/>
+    </w:rPr>
+  </w:style>
+  <w:style w:type="character" w:styleId="ListLabel63">
+    <w:name w:val="ListLabel 63"/>
+    <w:qFormat/>
+    <w:rPr>
+      <w:rFonts w:cs="Wingdings"/>
+    </w:rPr>
+  </w:style>
+  <w:style w:type="character" w:styleId="ListLabel64">
+    <w:name w:val="ListLabel 64"/>
+    <w:qFormat/>
+    <w:rPr>
+      <w:rFonts w:cs="Symbol"/>
+    </w:rPr>
+  </w:style>
+  <w:style w:type="character" w:styleId="ListLabel65">
+    <w:name w:val="ListLabel 65"/>
+    <w:qFormat/>
+    <w:rPr>
+      <w:rFonts w:cs="Courier New"/>
+    </w:rPr>
+  </w:style>
+  <w:style w:type="character" w:styleId="ListLabel66">
+    <w:name w:val="ListLabel 66"/>
+    <w:qFormat/>
+    <w:rPr>
+      <w:rFonts w:cs="Wingdings"/>
+    </w:rPr>
+  </w:style>
+  <w:style w:type="character" w:styleId="ListLabel67">
+    <w:name w:val="ListLabel 67"/>
+    <w:qFormat/>
+    <w:rPr>
+      <w:rFonts w:cs="Symbol"/>
+    </w:rPr>
+  </w:style>
+  <w:style w:type="character" w:styleId="ListLabel68">
+    <w:name w:val="ListLabel 68"/>
+    <w:qFormat/>
+    <w:rPr>
+      <w:rFonts w:cs="Courier New"/>
+    </w:rPr>
+  </w:style>
+  <w:style w:type="character" w:styleId="ListLabel69">
+    <w:name w:val="ListLabel 69"/>
+    <w:qFormat/>
+    <w:rPr>
+      <w:rFonts w:cs="Wingdings"/>
+    </w:rPr>
+  </w:style>
+  <w:style w:type="character" w:styleId="ListLabel70">
+    <w:name w:val="ListLabel 70"/>
+    <w:qFormat/>
+    <w:rPr>
+      <w:rFonts w:cs="Symbol"/>
+    </w:rPr>
+  </w:style>
+  <w:style w:type="character" w:styleId="ListLabel71">
+    <w:name w:val="ListLabel 71"/>
+    <w:qFormat/>
+    <w:rPr>
+      <w:rFonts w:cs="Courier New"/>
+    </w:rPr>
+  </w:style>
+  <w:style w:type="character" w:styleId="ListLabel72">
+    <w:name w:val="ListLabel 72"/>
+    <w:qFormat/>
+    <w:rPr>
+      <w:rFonts w:cs="Wingdings"/>
+    </w:rPr>
+  </w:style>
+  <w:style w:type="character" w:styleId="ListLabel73">
+    <w:name w:val="ListLabel 73"/>
+    <w:qFormat/>
+    <w:rPr>
+      <w:rFonts w:cs="Symbol"/>
+    </w:rPr>
+  </w:style>
+  <w:style w:type="character" w:styleId="ListLabel74">
+    <w:name w:val="ListLabel 74"/>
+    <w:qFormat/>
+    <w:rPr>
+      <w:rFonts w:cs="Courier New"/>
+    </w:rPr>
+  </w:style>
+  <w:style w:type="character" w:styleId="ListLabel75">
+    <w:name w:val="ListLabel 75"/>
+    <w:qFormat/>
+    <w:rPr>
+      <w:rFonts w:cs="Wingdings"/>
+    </w:rPr>
+  </w:style>
+  <w:style w:type="character" w:styleId="ListLabel76">
+    <w:name w:val="ListLabel 76"/>
+    <w:qFormat/>
+    <w:rPr>
+      <w:rFonts w:cs="Symbol"/>
+    </w:rPr>
+  </w:style>
+  <w:style w:type="character" w:styleId="ListLabel77">
+    <w:name w:val="ListLabel 77"/>
+    <w:qFormat/>
+    <w:rPr>
+      <w:rFonts w:cs="Courier New"/>
+    </w:rPr>
+  </w:style>
+  <w:style w:type="character" w:styleId="ListLabel78">
+    <w:name w:val="ListLabel 78"/>
+    <w:qFormat/>
+    <w:rPr>
+      <w:rFonts w:cs="Wingdings"/>
+    </w:rPr>
+  </w:style>
+  <w:style w:type="character" w:styleId="ListLabel79">
+    <w:name w:val="ListLabel 79"/>
+    <w:qFormat/>
+    <w:rPr>
+      <w:rFonts w:cs="Symbol"/>
+    </w:rPr>
+  </w:style>
+  <w:style w:type="character" w:styleId="ListLabel80">
+    <w:name w:val="ListLabel 80"/>
+    <w:qFormat/>
+    <w:rPr>
+      <w:rFonts w:cs="Courier New"/>
+    </w:rPr>
+  </w:style>
+  <w:style w:type="character" w:styleId="ListLabel81">
+    <w:name w:val="ListLabel 81"/>
+    <w:qFormat/>
+    <w:rPr>
+      <w:rFonts w:cs="Wingdings"/>
+    </w:rPr>
+  </w:style>
+  <w:style w:type="character" w:styleId="ListLabel82">
+    <w:name w:val="ListLabel 82"/>
+    <w:qFormat/>
+    <w:rPr>
+      <w:rFonts w:cs="Symbol"/>
+    </w:rPr>
+  </w:style>
+  <w:style w:type="character" w:styleId="ListLabel83">
+    <w:name w:val="ListLabel 83"/>
+    <w:qFormat/>
+    <w:rPr>
+      <w:rFonts w:cs="Courier New"/>
+    </w:rPr>
+  </w:style>
+  <w:style w:type="character" w:styleId="ListLabel84">
+    <w:name w:val="ListLabel 84"/>
+    <w:qFormat/>
+    <w:rPr>
+      <w:rFonts w:cs="Wingdings"/>
+    </w:rPr>
+  </w:style>
+  <w:style w:type="character" w:styleId="ListLabel85">
+    <w:name w:val="ListLabel 85"/>
+    <w:qFormat/>
+    <w:rPr>
+      <w:rFonts w:cs="Symbol"/>
+    </w:rPr>
+  </w:style>
+  <w:style w:type="character" w:styleId="ListLabel86">
+    <w:name w:val="ListLabel 86"/>
+    <w:qFormat/>
+    <w:rPr>
+      <w:rFonts w:cs="Courier New"/>
+    </w:rPr>
+  </w:style>
+  <w:style w:type="character" w:styleId="ListLabel87">
+    <w:name w:val="ListLabel 87"/>
+    <w:qFormat/>
+    <w:rPr>
+      <w:rFonts w:cs="Wingdings"/>
+    </w:rPr>
+  </w:style>
+  <w:style w:type="character" w:styleId="ListLabel88">
+    <w:name w:val="ListLabel 88"/>
+    <w:qFormat/>
+    <w:rPr>
+      <w:rFonts w:cs="Symbol"/>
+    </w:rPr>
+  </w:style>
+  <w:style w:type="character" w:styleId="ListLabel89">
+    <w:name w:val="ListLabel 89"/>
+    <w:qFormat/>
+    <w:rPr>
+      <w:rFonts w:cs="Courier New"/>
+    </w:rPr>
+  </w:style>
+  <w:style w:type="character" w:styleId="ListLabel90">
+    <w:name w:val="ListLabel 90"/>
+    <w:qFormat/>
+    <w:rPr>
+      <w:rFonts w:cs="Wingdings"/>
+    </w:rPr>
+  </w:style>
+  <w:style w:type="character" w:styleId="ListLabel91">
+    <w:name w:val="ListLabel 91"/>
+    <w:qFormat/>
+    <w:rPr>
+      <w:rFonts w:cs="Symbol"/>
+    </w:rPr>
+  </w:style>
+  <w:style w:type="character" w:styleId="ListLabel92">
+    <w:name w:val="ListLabel 92"/>
+    <w:qFormat/>
+    <w:rPr>
+      <w:rFonts w:cs="Courier New"/>
+    </w:rPr>
+  </w:style>
+  <w:style w:type="character" w:styleId="ListLabel93">
+    <w:name w:val="ListLabel 93"/>
+    <w:qFormat/>
+    <w:rPr>
+      <w:rFonts w:cs="Wingdings"/>
+    </w:rPr>
+  </w:style>
+  <w:style w:type="character" w:styleId="ListLabel94">
+    <w:name w:val="ListLabel 94"/>
+    <w:qFormat/>
+    <w:rPr>
+      <w:rFonts w:cs="Symbol"/>
+    </w:rPr>
+  </w:style>
+  <w:style w:type="character" w:styleId="ListLabel95">
+    <w:name w:val="ListLabel 95"/>
+    <w:qFormat/>
+    <w:rPr>
+      <w:rFonts w:cs=""/>
+    </w:rPr>
+  </w:style>
+  <w:style w:type="character" w:styleId="ListLabel96">
+    <w:name w:val="ListLabel 96"/>
+    <w:qFormat/>
+    <w:rPr>
+      <w:rFonts w:cs="Wingdings"/>
+    </w:rPr>
+  </w:style>
+  <w:style w:type="character" w:styleId="ListLabel97">
+    <w:name w:val="ListLabel 97"/>
+    <w:qFormat/>
+    <w:rPr>
+      <w:rFonts w:cs="Symbol"/>
+    </w:rPr>
+  </w:style>
+  <w:style w:type="character" w:styleId="ListLabel98">
+    <w:name w:val="ListLabel 98"/>
+    <w:qFormat/>
+    <w:rPr>
+      <w:rFonts w:cs="Courier New"/>
+    </w:rPr>
+  </w:style>
+  <w:style w:type="character" w:styleId="ListLabel99">
+    <w:name w:val="ListLabel 99"/>
+    <w:qFormat/>
+    <w:rPr>
+      <w:rFonts w:cs="Wingdings"/>
+    </w:rPr>
+  </w:style>
+  <w:style w:type="character" w:styleId="ListLabel100">
+    <w:name w:val="ListLabel 100"/>
+    <w:qFormat/>
+    <w:rPr>
+      <w:rFonts w:cs="Symbol"/>
+    </w:rPr>
+  </w:style>
+  <w:style w:type="character" w:styleId="ListLabel101">
+    <w:name w:val="ListLabel 101"/>
+    <w:qFormat/>
+    <w:rPr>
+      <w:rFonts w:cs="Courier New"/>
+    </w:rPr>
+  </w:style>
+  <w:style w:type="character" w:styleId="ListLabel102">
+    <w:name w:val="ListLabel 102"/>
+    <w:qFormat/>
+    <w:rPr>
+      <w:rFonts w:cs="Wingdings"/>
+    </w:rPr>
+  </w:style>
+  <w:style w:type="character" w:styleId="ListLabel103">
+    <w:name w:val="ListLabel 103"/>
+    <w:qFormat/>
+    <w:rPr>
+      <w:rFonts w:cs="Symbol"/>
+    </w:rPr>
+  </w:style>
+  <w:style w:type="character" w:styleId="ListLabel104">
+    <w:name w:val="ListLabel 104"/>
+    <w:qFormat/>
+    <w:rPr>
+      <w:rFonts w:cs="Courier New"/>
+    </w:rPr>
+  </w:style>
+  <w:style w:type="character" w:styleId="ListLabel105">
+    <w:name w:val="ListLabel 105"/>
+    <w:qFormat/>
+    <w:rPr>
+      <w:rFonts w:cs="Wingdings"/>
+    </w:rPr>
+  </w:style>
+  <w:style w:type="character" w:styleId="ListLabel106">
+    <w:name w:val="ListLabel 106"/>
+    <w:qFormat/>
+    <w:rPr>
+      <w:rFonts w:cs="Symbol"/>
+    </w:rPr>
+  </w:style>
+  <w:style w:type="character" w:styleId="ListLabel107">
+    <w:name w:val="ListLabel 107"/>
+    <w:qFormat/>
+    <w:rPr>
+      <w:rFonts w:cs="Courier New"/>
+    </w:rPr>
+  </w:style>
+  <w:style w:type="character" w:styleId="ListLabel108">
+    <w:name w:val="ListLabel 108"/>
+    <w:qFormat/>
+    <w:rPr>
+      <w:rFonts w:cs="Wingdings"/>
+    </w:rPr>
+  </w:style>
+  <w:style w:type="character" w:styleId="ListLabel109">
+    <w:name w:val="ListLabel 109"/>
+    <w:qFormat/>
+    <w:rPr>
+      <w:rFonts w:cs="Symbol"/>
+    </w:rPr>
+  </w:style>
+  <w:style w:type="character" w:styleId="ListLabel110">
+    <w:name w:val="ListLabel 110"/>
+    <w:qFormat/>
+    <w:rPr>
+      <w:rFonts w:cs="Courier New"/>
+    </w:rPr>
+  </w:style>
+  <w:style w:type="character" w:styleId="ListLabel111">
+    <w:name w:val="ListLabel 111"/>
+    <w:qFormat/>
+    <w:rPr>
+      <w:rFonts w:cs="Wingdings"/>
+    </w:rPr>
+  </w:style>
+  <w:style w:type="character" w:styleId="ListLabel112">
+    <w:name w:val="ListLabel 112"/>
+    <w:qFormat/>
+    <w:rPr>
+      <w:rFonts w:cs="Symbol"/>
+    </w:rPr>
+  </w:style>
+  <w:style w:type="character" w:styleId="ListLabel113">
+    <w:name w:val="ListLabel 113"/>
+    <w:qFormat/>
+    <w:rPr>
+      <w:rFonts w:cs="Courier New"/>
+    </w:rPr>
+  </w:style>
+  <w:style w:type="character" w:styleId="ListLabel114">
+    <w:name w:val="ListLabel 114"/>
+    <w:qFormat/>
+    <w:rPr>
+      <w:rFonts w:cs="Wingdings"/>
+    </w:rPr>
+  </w:style>
+  <w:style w:type="character" w:styleId="ListLabel115">
+    <w:name w:val="ListLabel 115"/>
+    <w:qFormat/>
+    <w:rPr>
+      <w:rFonts w:cs="Symbol"/>
+    </w:rPr>
+  </w:style>
+  <w:style w:type="character" w:styleId="ListLabel116">
+    <w:name w:val="ListLabel 116"/>
+    <w:qFormat/>
+    <w:rPr>
+      <w:rFonts w:cs="Courier New"/>
+    </w:rPr>
+  </w:style>
+  <w:style w:type="character" w:styleId="ListLabel117">
+    <w:name w:val="ListLabel 117"/>
+    <w:qFormat/>
+    <w:rPr>
+      <w:rFonts w:cs="Wingdings"/>
+    </w:rPr>
+  </w:style>
+  <w:style w:type="character" w:styleId="ListLabel118">
+    <w:name w:val="ListLabel 118"/>
+    <w:qFormat/>
+    <w:rPr>
+      <w:rFonts w:cs="Symbol"/>
+    </w:rPr>
+  </w:style>
+  <w:style w:type="character" w:styleId="ListLabel119">
+    <w:name w:val="ListLabel 119"/>
+    <w:qFormat/>
+    <w:rPr>
+      <w:rFonts w:cs="Courier New"/>
+    </w:rPr>
+  </w:style>
+  <w:style w:type="character" w:styleId="ListLabel120">
+    <w:name w:val="ListLabel 120"/>
+    <w:qFormat/>
+    <w:rPr>
+      <w:rFonts w:cs="Wingdings"/>
+    </w:rPr>
   </w:style>
   <w:style w:type="paragraph" w:styleId="Heading">
     <w:name w:val="Heading"/>
@@ -13778,10 +10923,10 @@
     </w:pPr>
     <w:rPr>
       <w:rFonts w:ascii="Calibri" w:hAnsi="Calibri" w:eastAsia="MS Mincho" w:cs="Arial" w:asciiTheme="minorHAnsi" w:hAnsiTheme="minorHAnsi"/>
-      <w:color w:val="auto"/>
+      <w:color w:val="00000A"/>
       <w:sz w:val="22"/>
       <w:szCs w:val="22"/>
-      <w:lang w:eastAsia="ja-JP" w:val="en-US" w:bidi="ar-SA"/>
+      <w:lang w:val="en-US" w:eastAsia="ja-JP" w:bidi="ar-SA"/>
     </w:rPr>
   </w:style>
   <w:style w:type="paragraph" w:styleId="ListParagraph">

--- a/my-book-updated-2017-oct.docx
+++ b/my-book-updated-2017-oct.docx
@@ -224,13 +224,7 @@
         </w:rPr>
       </w:pPr>
       <w:r>
-        <w:rPr>
-          <w:rStyle w:val="Strong"/>
-          <w:b w:val="false"/>
-          <w:sz w:val="48"/>
-          <w:szCs w:val="48"/>
-        </w:rPr>
-        <w:t>Edward W. Benditt Jr.</w:t>
+        <w:rPr/>
       </w:r>
     </w:p>
     <w:p>
@@ -806,7 +800,8 @@
     <w:p>
       <w:pPr>
         <w:sectPr>
-          <w:headerReference w:type="default" r:id="rId4"/>
+          <w:headerReference w:type="even" r:id="rId4"/>
+          <w:headerReference w:type="default" r:id="rId5"/>
           <w:type w:val="nextPage"/>
           <w:pgSz w:w="8640" w:h="12960"/>
           <w:pgMar w:left="936" w:right="936" w:header="288" w:top="1440" w:footer="0" w:bottom="1440" w:gutter="0"/>
@@ -899,7 +894,7 @@
           <w:docPartGallery w:val="Table of Contents"/>
           <w:docPartUnique w:val="true"/>
         </w:docPartObj>
-        <w:id w:val="933735930"/>
+        <w:id w:val="1152722358"/>
       </w:sdtPr>
       <w:sdtContent>
         <w:p>
@@ -2310,11 +2305,11 @@
         <w:p>
           <w:pPr>
             <w:sectPr>
-              <w:headerReference w:type="even" r:id="rId5"/>
-              <w:headerReference w:type="default" r:id="rId6"/>
-              <w:headerReference w:type="first" r:id="rId7"/>
-              <w:footerReference w:type="even" r:id="rId8"/>
-              <w:footerReference w:type="default" r:id="rId9"/>
+              <w:headerReference w:type="even" r:id="rId6"/>
+              <w:headerReference w:type="default" r:id="rId7"/>
+              <w:headerReference w:type="first" r:id="rId8"/>
+              <w:footerReference w:type="even" r:id="rId9"/>
+              <w:footerReference w:type="default" r:id="rId10"/>
               <w:type w:val="nextPage"/>
               <w:pgSz w:w="8640" w:h="12960"/>
               <w:pgMar w:left="936" w:right="936" w:header="288" w:top="1440" w:footer="432" w:bottom="1440" w:gutter="0"/>
@@ -2345,10 +2340,10 @@
         <w:p>
           <w:pPr>
             <w:sectPr>
-              <w:headerReference w:type="even" r:id="rId10"/>
-              <w:headerReference w:type="default" r:id="rId11"/>
-              <w:footerReference w:type="even" r:id="rId12"/>
-              <w:footerReference w:type="default" r:id="rId13"/>
+              <w:headerReference w:type="even" r:id="rId11"/>
+              <w:headerReference w:type="default" r:id="rId12"/>
+              <w:footerReference w:type="even" r:id="rId13"/>
+              <w:footerReference w:type="default" r:id="rId14"/>
               <w:type w:val="nextPage"/>
               <w:pgSz w:w="8640" w:h="12960"/>
               <w:pgMar w:left="936" w:right="936" w:header="288" w:top="1440" w:footer="0" w:bottom="1440" w:gutter="0"/>
@@ -2478,22 +2473,11 @@
         </w:p>
         <w:p>
           <w:pPr>
-            <w:pStyle w:val="Normal"/>
-            <w:ind w:hanging="0"/>
-            <w:rPr/>
-          </w:pPr>
-          <w:r>
-            <w:rPr/>
-            <w:t>-RAY BRADBURY</w:t>
-          </w:r>
-        </w:p>
-        <w:p>
-          <w:pPr>
             <w:sectPr>
-              <w:headerReference w:type="even" r:id="rId14"/>
-              <w:headerReference w:type="default" r:id="rId15"/>
-              <w:footerReference w:type="even" r:id="rId16"/>
-              <w:footerReference w:type="default" r:id="rId17"/>
+              <w:headerReference w:type="even" r:id="rId15"/>
+              <w:headerReference w:type="default" r:id="rId16"/>
+              <w:footerReference w:type="even" r:id="rId17"/>
+              <w:footerReference w:type="default" r:id="rId18"/>
               <w:type w:val="nextPage"/>
               <w:pgSz w:w="8640" w:h="12960"/>
               <w:pgMar w:left="936" w:right="936" w:header="288" w:top="1440" w:footer="0" w:bottom="1440" w:gutter="0"/>
@@ -2508,6 +2492,7 @@
           </w:pPr>
           <w:r>
             <w:rPr/>
+            <w:t>-RAY BRADBURY</w:t>
           </w:r>
         </w:p>
         <w:p>
@@ -3363,11 +3348,11 @@
         <w:p>
           <w:pPr>
             <w:sectPr>
-              <w:headerReference w:type="even" r:id="rId18"/>
-              <w:headerReference w:type="default" r:id="rId19"/>
-              <w:headerReference w:type="first" r:id="rId20"/>
-              <w:footerReference w:type="even" r:id="rId21"/>
-              <w:footerReference w:type="default" r:id="rId22"/>
+              <w:headerReference w:type="even" r:id="rId19"/>
+              <w:headerReference w:type="default" r:id="rId20"/>
+              <w:headerReference w:type="first" r:id="rId21"/>
+              <w:footerReference w:type="even" r:id="rId22"/>
+              <w:footerReference w:type="default" r:id="rId23"/>
               <w:type w:val="nextPage"/>
               <w:pgSz w:w="8640" w:h="12960"/>
               <w:pgMar w:left="936" w:right="936" w:header="288" w:top="1440" w:footer="432" w:bottom="1440" w:gutter="0"/>
@@ -4051,11 +4036,11 @@
         <w:p>
           <w:pPr>
             <w:sectPr>
-              <w:headerReference w:type="even" r:id="rId23"/>
-              <w:headerReference w:type="default" r:id="rId24"/>
-              <w:headerReference w:type="first" r:id="rId25"/>
-              <w:footerReference w:type="even" r:id="rId26"/>
-              <w:footerReference w:type="default" r:id="rId27"/>
+              <w:headerReference w:type="even" r:id="rId24"/>
+              <w:headerReference w:type="default" r:id="rId25"/>
+              <w:headerReference w:type="first" r:id="rId26"/>
+              <w:footerReference w:type="even" r:id="rId27"/>
+              <w:footerReference w:type="default" r:id="rId28"/>
               <w:type w:val="nextPage"/>
               <w:pgSz w:w="8640" w:h="12960"/>
               <w:pgMar w:left="936" w:right="936" w:header="288" w:top="1440" w:footer="432" w:bottom="1440" w:gutter="0"/>
@@ -7223,7 +7208,7 @@
                         </pic:cNvPicPr>
                       </pic:nvPicPr>
                       <pic:blipFill>
-                        <a:blip r:embed="rId28"/>
+                        <a:blip r:embed="rId29"/>
                         <a:stretch>
                           <a:fillRect/>
                         </a:stretch>
@@ -7280,7 +7265,7 @@
                         </pic:cNvPicPr>
                       </pic:nvPicPr>
                       <pic:blipFill>
-                        <a:blip r:embed="rId29"/>
+                        <a:blip r:embed="rId30"/>
                         <a:stretch>
                           <a:fillRect/>
                         </a:stretch>
@@ -7327,7 +7312,7 @@
                         </pic:cNvPicPr>
                       </pic:nvPicPr>
                       <pic:blipFill>
-                        <a:blip r:embed="rId30"/>
+                        <a:blip r:embed="rId31"/>
                         <a:stretch>
                           <a:fillRect/>
                         </a:stretch>
@@ -7374,7 +7359,7 @@
                         </pic:cNvPicPr>
                       </pic:nvPicPr>
                       <pic:blipFill>
-                        <a:blip r:embed="rId31"/>
+                        <a:blip r:embed="rId32"/>
                         <a:stretch>
                           <a:fillRect/>
                         </a:stretch>
@@ -7421,7 +7406,7 @@
                         </pic:cNvPicPr>
                       </pic:nvPicPr>
                       <pic:blipFill>
-                        <a:blip r:embed="rId32"/>
+                        <a:blip r:embed="rId33"/>
                         <a:stretch>
                           <a:fillRect/>
                         </a:stretch>
@@ -7468,7 +7453,7 @@
                         </pic:cNvPicPr>
                       </pic:nvPicPr>
                       <pic:blipFill>
-                        <a:blip r:embed="rId33"/>
+                        <a:blip r:embed="rId34"/>
                         <a:stretch>
                           <a:fillRect/>
                         </a:stretch>
@@ -7515,7 +7500,7 @@
                         </pic:cNvPicPr>
                       </pic:nvPicPr>
                       <pic:blipFill>
-                        <a:blip r:embed="rId34"/>
+                        <a:blip r:embed="rId35"/>
                         <a:stretch>
                           <a:fillRect/>
                         </a:stretch>
@@ -7659,7 +7644,7 @@
             <w:ind w:firstLine="720"/>
             <w:rPr/>
           </w:pPr>
-          <w:hyperlink r:id="rId35">
+          <w:hyperlink r:id="rId36">
             <w:r>
               <w:rPr>
                 <w:webHidden/>
@@ -7676,7 +7661,7 @@
             <w:ind w:firstLine="720"/>
             <w:rPr/>
           </w:pPr>
-          <w:hyperlink r:id="rId36">
+          <w:hyperlink r:id="rId37">
             <w:r>
               <w:rPr>
                 <w:webHidden/>
@@ -7700,11 +7685,11 @@
       </w:sdtContent>
     </w:sdt>
     <w:sectPr>
-      <w:headerReference w:type="even" r:id="rId37"/>
-      <w:headerReference w:type="default" r:id="rId38"/>
-      <w:headerReference w:type="first" r:id="rId39"/>
-      <w:footerReference w:type="even" r:id="rId40"/>
-      <w:footerReference w:type="default" r:id="rId41"/>
+      <w:headerReference w:type="even" r:id="rId38"/>
+      <w:headerReference w:type="default" r:id="rId39"/>
+      <w:headerReference w:type="first" r:id="rId40"/>
+      <w:footerReference w:type="even" r:id="rId41"/>
+      <w:footerReference w:type="default" r:id="rId42"/>
       <w:type w:val="nextPage"/>
       <w:pgSz w:w="8640" w:h="12960"/>
       <w:pgMar w:left="936" w:right="936" w:header="288" w:top="1440" w:footer="432" w:bottom="1440" w:gutter="0"/>
@@ -7751,7 +7736,7 @@
       <w:fldChar w:fldCharType="separate"/>
     </w:r>
     <w:r>
-      <w:t>19</w:t>
+      <w:t>17</w:t>
     </w:r>
     <w:r>
       <w:fldChar w:fldCharType="end"/>
@@ -7789,7 +7774,7 @@
       <w:fldChar w:fldCharType="separate"/>
     </w:r>
     <w:r>
-      <w:t>50</w:t>
+      <w:t>48</w:t>
     </w:r>
     <w:r>
       <w:fldChar w:fldCharType="end"/>
@@ -7826,7 +7811,7 @@
       <w:fldChar w:fldCharType="separate"/>
     </w:r>
     <w:r>
-      <w:t>51</w:t>
+      <w:t>49</w:t>
     </w:r>
     <w:r>
       <w:fldChar w:fldCharType="end"/>
@@ -7968,7 +7953,7 @@
       <w:fldChar w:fldCharType="separate"/>
     </w:r>
     <w:r>
-      <w:t>9</w:t>
+      <w:t>7</w:t>
     </w:r>
     <w:r>
       <w:fldChar w:fldCharType="end"/>
@@ -8006,7 +7991,7 @@
       <w:fldChar w:fldCharType="separate"/>
     </w:r>
     <w:r>
-      <w:t>14</w:t>
+      <w:t>12</w:t>
     </w:r>
     <w:r>
       <w:fldChar w:fldCharType="end"/>
@@ -8124,10 +8109,33 @@
       <w:rPr/>
     </w:r>
   </w:p>
+  <w:p>
+    <w:pPr>
+      <w:pStyle w:val="Header"/>
+      <w:rPr/>
+    </w:pPr>
+    <w:r>
+      <w:rPr/>
+    </w:r>
+  </w:p>
 </w:hdr>
 </file>
 
 <file path=word/header11.xml><?xml version="1.0" encoding="utf-8"?>
+<w:hdr xmlns:o="urn:schemas-microsoft-com:office:office" xmlns:r="http://schemas.openxmlformats.org/officeDocument/2006/relationships" xmlns:v="urn:schemas-microsoft-com:vml" xmlns:w="http://schemas.openxmlformats.org/wordprocessingml/2006/main" xmlns:w10="urn:schemas-microsoft-com:office:word" xmlns:wp="http://schemas.openxmlformats.org/drawingml/2006/wordprocessingDrawing" xmlns:wps="http://schemas.microsoft.com/office/word/2010/wordprocessingShape" xmlns:wpg="http://schemas.microsoft.com/office/word/2010/wordprocessingGroup" xmlns:mc="http://schemas.openxmlformats.org/markup-compatibility/2006" xmlns:wp14="http://schemas.microsoft.com/office/word/2010/wordprocessingDrawing" xmlns:w14="http://schemas.microsoft.com/office/word/2010/wordml" mc:Ignorable="w14 wp14">
+  <w:p>
+    <w:pPr>
+      <w:pStyle w:val="Header"/>
+      <w:rPr/>
+    </w:pPr>
+    <w:r>
+      <w:rPr/>
+    </w:r>
+  </w:p>
+</w:hdr>
+</file>
+
+<file path=word/header12.xml><?xml version="1.0" encoding="utf-8"?>
 <w:hdr xmlns:o="urn:schemas-microsoft-com:office:office" xmlns:r="http://schemas.openxmlformats.org/officeDocument/2006/relationships" xmlns:v="urn:schemas-microsoft-com:vml" xmlns:w="http://schemas.openxmlformats.org/wordprocessingml/2006/main" xmlns:w10="urn:schemas-microsoft-com:office:word" xmlns:wp="http://schemas.openxmlformats.org/drawingml/2006/wordprocessingDrawing" xmlns:wps="http://schemas.microsoft.com/office/word/2010/wordprocessingShape" xmlns:wpg="http://schemas.microsoft.com/office/word/2010/wordprocessingGroup" xmlns:mc="http://schemas.openxmlformats.org/markup-compatibility/2006" xmlns:wp14="http://schemas.microsoft.com/office/word/2010/wordprocessingDrawing" xmlns:w14="http://schemas.microsoft.com/office/word/2010/wordml" mc:Ignorable="w14 wp14">
   <w:p>
     <w:pPr>
@@ -8151,7 +8159,7 @@
 </w:hdr>
 </file>
 
-<file path=word/header12.xml><?xml version="1.0" encoding="utf-8"?>
+<file path=word/header13.xml><?xml version="1.0" encoding="utf-8"?>
 <w:hdr xmlns:o="urn:schemas-microsoft-com:office:office" xmlns:r="http://schemas.openxmlformats.org/officeDocument/2006/relationships" xmlns:v="urn:schemas-microsoft-com:vml" xmlns:w="http://schemas.openxmlformats.org/wordprocessingml/2006/main" xmlns:w10="urn:schemas-microsoft-com:office:word" xmlns:wp="http://schemas.openxmlformats.org/drawingml/2006/wordprocessingDrawing" xmlns:wps="http://schemas.microsoft.com/office/word/2010/wordprocessingShape" xmlns:wpg="http://schemas.microsoft.com/office/word/2010/wordprocessingGroup" xmlns:mc="http://schemas.openxmlformats.org/markup-compatibility/2006" xmlns:wp14="http://schemas.microsoft.com/office/word/2010/wordprocessingDrawing" xmlns:w14="http://schemas.microsoft.com/office/word/2010/wordml" mc:Ignorable="w14 wp14">
   <w:p>
     <w:pPr>
@@ -8184,7 +8192,7 @@
 </w:hdr>
 </file>
 
-<file path=word/header13.xml><?xml version="1.0" encoding="utf-8"?>
+<file path=word/header14.xml><?xml version="1.0" encoding="utf-8"?>
 <w:hdr xmlns:o="urn:schemas-microsoft-com:office:office" xmlns:r="http://schemas.openxmlformats.org/officeDocument/2006/relationships" xmlns:v="urn:schemas-microsoft-com:vml" xmlns:w="http://schemas.openxmlformats.org/wordprocessingml/2006/main" xmlns:w10="urn:schemas-microsoft-com:office:word" xmlns:wp="http://schemas.openxmlformats.org/drawingml/2006/wordprocessingDrawing" xmlns:wps="http://schemas.microsoft.com/office/word/2010/wordprocessingShape" xmlns:wpg="http://schemas.microsoft.com/office/word/2010/wordprocessingGroup" xmlns:mc="http://schemas.openxmlformats.org/markup-compatibility/2006" xmlns:wp14="http://schemas.microsoft.com/office/word/2010/wordprocessingDrawing" xmlns:w14="http://schemas.microsoft.com/office/word/2010/wordml" mc:Ignorable="w14 wp14">
   <w:p>
     <w:pPr>
@@ -8198,7 +8206,7 @@
 </w:hdr>
 </file>
 
-<file path=word/header14.xml><?xml version="1.0" encoding="utf-8"?>
+<file path=word/header15.xml><?xml version="1.0" encoding="utf-8"?>
 <w:hdr xmlns:o="urn:schemas-microsoft-com:office:office" xmlns:r="http://schemas.openxmlformats.org/officeDocument/2006/relationships" xmlns:v="urn:schemas-microsoft-com:vml" xmlns:w="http://schemas.openxmlformats.org/wordprocessingml/2006/main" xmlns:w10="urn:schemas-microsoft-com:office:word" xmlns:wp="http://schemas.openxmlformats.org/drawingml/2006/wordprocessingDrawing" xmlns:wps="http://schemas.microsoft.com/office/word/2010/wordprocessingShape" xmlns:wpg="http://schemas.microsoft.com/office/word/2010/wordprocessingGroup" xmlns:mc="http://schemas.openxmlformats.org/markup-compatibility/2006" xmlns:wp14="http://schemas.microsoft.com/office/word/2010/wordprocessingDrawing" xmlns:w14="http://schemas.microsoft.com/office/word/2010/wordml" mc:Ignorable="w14 wp14">
   <w:p>
     <w:pPr>
@@ -8222,7 +8230,7 @@
 </w:hdr>
 </file>
 
-<file path=word/header15.xml><?xml version="1.0" encoding="utf-8"?>
+<file path=word/header16.xml><?xml version="1.0" encoding="utf-8"?>
 <w:hdr xmlns:o="urn:schemas-microsoft-com:office:office" xmlns:r="http://schemas.openxmlformats.org/officeDocument/2006/relationships" xmlns:v="urn:schemas-microsoft-com:vml" xmlns:w="http://schemas.openxmlformats.org/wordprocessingml/2006/main" xmlns:w10="urn:schemas-microsoft-com:office:word" xmlns:wp="http://schemas.openxmlformats.org/drawingml/2006/wordprocessingDrawing" xmlns:wps="http://schemas.microsoft.com/office/word/2010/wordprocessingShape" xmlns:wpg="http://schemas.microsoft.com/office/word/2010/wordprocessingGroup" xmlns:mc="http://schemas.openxmlformats.org/markup-compatibility/2006" xmlns:wp14="http://schemas.microsoft.com/office/word/2010/wordprocessingDrawing" xmlns:w14="http://schemas.microsoft.com/office/word/2010/wordml" mc:Ignorable="w14 wp14">
   <w:p>
     <w:pPr>
@@ -8255,7 +8263,7 @@
 </w:hdr>
 </file>
 
-<file path=word/header16.xml><?xml version="1.0" encoding="utf-8"?>
+<file path=word/header17.xml><?xml version="1.0" encoding="utf-8"?>
 <w:hdr xmlns:o="urn:schemas-microsoft-com:office:office" xmlns:r="http://schemas.openxmlformats.org/officeDocument/2006/relationships" xmlns:v="urn:schemas-microsoft-com:vml" xmlns:w="http://schemas.openxmlformats.org/wordprocessingml/2006/main" xmlns:w10="urn:schemas-microsoft-com:office:word" xmlns:wp="http://schemas.openxmlformats.org/drawingml/2006/wordprocessingDrawing" xmlns:wps="http://schemas.microsoft.com/office/word/2010/wordprocessingShape" xmlns:wpg="http://schemas.microsoft.com/office/word/2010/wordprocessingGroup" xmlns:mc="http://schemas.openxmlformats.org/markup-compatibility/2006" xmlns:wp14="http://schemas.microsoft.com/office/word/2010/wordprocessingDrawing" xmlns:w14="http://schemas.microsoft.com/office/word/2010/wordml" mc:Ignorable="w14 wp14">
   <w:p>
     <w:pPr>
@@ -8269,7 +8277,7 @@
 </w:hdr>
 </file>
 
-<file path=word/header17.xml><?xml version="1.0" encoding="utf-8"?>
+<file path=word/header18.xml><?xml version="1.0" encoding="utf-8"?>
 <w:hdr xmlns:o="urn:schemas-microsoft-com:office:office" xmlns:r="http://schemas.openxmlformats.org/officeDocument/2006/relationships" xmlns:v="urn:schemas-microsoft-com:vml" xmlns:w="http://schemas.openxmlformats.org/wordprocessingml/2006/main" xmlns:w10="urn:schemas-microsoft-com:office:word" xmlns:wp="http://schemas.openxmlformats.org/drawingml/2006/wordprocessingDrawing" xmlns:wps="http://schemas.microsoft.com/office/word/2010/wordprocessingShape" xmlns:wpg="http://schemas.microsoft.com/office/word/2010/wordprocessingGroup" xmlns:mc="http://schemas.openxmlformats.org/markup-compatibility/2006" xmlns:wp14="http://schemas.microsoft.com/office/word/2010/wordprocessingDrawing" xmlns:w14="http://schemas.microsoft.com/office/word/2010/wordml" mc:Ignorable="w14 wp14">
   <w:p>
     <w:pPr>
@@ -8293,7 +8301,7 @@
 </w:hdr>
 </file>
 
-<file path=word/header18.xml><?xml version="1.0" encoding="utf-8"?>
+<file path=word/header19.xml><?xml version="1.0" encoding="utf-8"?>
 <w:hdr xmlns:o="urn:schemas-microsoft-com:office:office" xmlns:r="http://schemas.openxmlformats.org/officeDocument/2006/relationships" xmlns:v="urn:schemas-microsoft-com:vml" xmlns:w="http://schemas.openxmlformats.org/wordprocessingml/2006/main" xmlns:w10="urn:schemas-microsoft-com:office:word" xmlns:wp="http://schemas.openxmlformats.org/drawingml/2006/wordprocessingDrawing" xmlns:wps="http://schemas.microsoft.com/office/word/2010/wordprocessingShape" xmlns:wpg="http://schemas.microsoft.com/office/word/2010/wordprocessingGroup" xmlns:mc="http://schemas.openxmlformats.org/markup-compatibility/2006" xmlns:wp14="http://schemas.microsoft.com/office/word/2010/wordprocessingDrawing" xmlns:w14="http://schemas.microsoft.com/office/word/2010/wordml" mc:Ignorable="w14 wp14">
   <w:p>
     <w:pPr>
@@ -8326,7 +8334,7 @@
 </w:hdr>
 </file>
 
-<file path=word/header19.xml><?xml version="1.0" encoding="utf-8"?>
+<file path=word/header2.xml><?xml version="1.0" encoding="utf-8"?>
 <w:hdr xmlns:o="urn:schemas-microsoft-com:office:office" xmlns:r="http://schemas.openxmlformats.org/officeDocument/2006/relationships" xmlns:v="urn:schemas-microsoft-com:vml" xmlns:w="http://schemas.openxmlformats.org/wordprocessingml/2006/main" xmlns:w10="urn:schemas-microsoft-com:office:word" xmlns:wp="http://schemas.openxmlformats.org/drawingml/2006/wordprocessingDrawing" xmlns:wps="http://schemas.microsoft.com/office/word/2010/wordprocessingShape" xmlns:wpg="http://schemas.microsoft.com/office/word/2010/wordprocessingGroup" xmlns:mc="http://schemas.openxmlformats.org/markup-compatibility/2006" xmlns:wp14="http://schemas.microsoft.com/office/word/2010/wordprocessingDrawing" xmlns:w14="http://schemas.microsoft.com/office/word/2010/wordml" mc:Ignorable="w14 wp14">
   <w:p>
     <w:pPr>
@@ -8340,7 +8348,7 @@
 </w:hdr>
 </file>
 
-<file path=word/header2.xml><?xml version="1.0" encoding="utf-8"?>
+<file path=word/header20.xml><?xml version="1.0" encoding="utf-8"?>
 <w:hdr xmlns:o="urn:schemas-microsoft-com:office:office" xmlns:r="http://schemas.openxmlformats.org/officeDocument/2006/relationships" xmlns:v="urn:schemas-microsoft-com:vml" xmlns:w="http://schemas.openxmlformats.org/wordprocessingml/2006/main" xmlns:w10="urn:schemas-microsoft-com:office:word" xmlns:wp="http://schemas.openxmlformats.org/drawingml/2006/wordprocessingDrawing" xmlns:wps="http://schemas.microsoft.com/office/word/2010/wordprocessingShape" xmlns:wpg="http://schemas.microsoft.com/office/word/2010/wordprocessingGroup" xmlns:mc="http://schemas.openxmlformats.org/markup-compatibility/2006" xmlns:wp14="http://schemas.microsoft.com/office/word/2010/wordprocessingDrawing" xmlns:w14="http://schemas.microsoft.com/office/word/2010/wordml" mc:Ignorable="w14 wp14">
   <w:p>
     <w:pPr>
@@ -8379,6 +8387,20 @@
       <w:rPr/>
     </w:r>
   </w:p>
+</w:hdr>
+</file>
+
+<file path=word/header5.xml><?xml version="1.0" encoding="utf-8"?>
+<w:hdr xmlns:o="urn:schemas-microsoft-com:office:office" xmlns:r="http://schemas.openxmlformats.org/officeDocument/2006/relationships" xmlns:v="urn:schemas-microsoft-com:vml" xmlns:w="http://schemas.openxmlformats.org/wordprocessingml/2006/main" xmlns:w10="urn:schemas-microsoft-com:office:word" xmlns:wp="http://schemas.openxmlformats.org/drawingml/2006/wordprocessingDrawing" xmlns:wps="http://schemas.microsoft.com/office/word/2010/wordprocessingShape" xmlns:wpg="http://schemas.microsoft.com/office/word/2010/wordprocessingGroup" xmlns:mc="http://schemas.openxmlformats.org/markup-compatibility/2006" xmlns:wp14="http://schemas.microsoft.com/office/word/2010/wordprocessingDrawing" xmlns:w14="http://schemas.microsoft.com/office/word/2010/wordml" mc:Ignorable="w14 wp14">
+  <w:p>
+    <w:pPr>
+      <w:pStyle w:val="Header"/>
+      <w:rPr/>
+    </w:pPr>
+    <w:r>
+      <w:rPr/>
+    </w:r>
+  </w:p>
   <w:p>
     <w:pPr>
       <w:pStyle w:val="Header"/>
@@ -8391,7 +8413,7 @@
 </w:hdr>
 </file>
 
-<file path=word/header5.xml><?xml version="1.0" encoding="utf-8"?>
+<file path=word/header6.xml><?xml version="1.0" encoding="utf-8"?>
 <w:hdr xmlns:o="urn:schemas-microsoft-com:office:office" xmlns:r="http://schemas.openxmlformats.org/officeDocument/2006/relationships" xmlns:v="urn:schemas-microsoft-com:vml" xmlns:w="http://schemas.openxmlformats.org/wordprocessingml/2006/main" xmlns:w10="urn:schemas-microsoft-com:office:word" xmlns:wp="http://schemas.openxmlformats.org/drawingml/2006/wordprocessingDrawing" xmlns:wps="http://schemas.microsoft.com/office/word/2010/wordprocessingShape" xmlns:wpg="http://schemas.microsoft.com/office/word/2010/wordprocessingGroup" xmlns:mc="http://schemas.openxmlformats.org/markup-compatibility/2006" xmlns:wp14="http://schemas.microsoft.com/office/word/2010/wordprocessingDrawing" xmlns:w14="http://schemas.microsoft.com/office/word/2010/wordml" mc:Ignorable="w14 wp14">
   <w:p>
     <w:pPr>
@@ -8424,31 +8446,8 @@
 </w:hdr>
 </file>
 
-<file path=word/header6.xml><?xml version="1.0" encoding="utf-8"?>
-<w:hdr xmlns:o="urn:schemas-microsoft-com:office:office" xmlns:r="http://schemas.openxmlformats.org/officeDocument/2006/relationships" xmlns:v="urn:schemas-microsoft-com:vml" xmlns:w="http://schemas.openxmlformats.org/wordprocessingml/2006/main" xmlns:w10="urn:schemas-microsoft-com:office:word" xmlns:wp="http://schemas.openxmlformats.org/drawingml/2006/wordprocessingDrawing" xmlns:wps="http://schemas.microsoft.com/office/word/2010/wordprocessingShape" xmlns:wpg="http://schemas.microsoft.com/office/word/2010/wordprocessingGroup" xmlns:mc="http://schemas.openxmlformats.org/markup-compatibility/2006" xmlns:wp14="http://schemas.microsoft.com/office/word/2010/wordprocessingDrawing" xmlns:w14="http://schemas.microsoft.com/office/word/2010/wordml" mc:Ignorable="w14 wp14">
-  <w:p>
-    <w:pPr>
-      <w:pStyle w:val="Header"/>
-      <w:rPr/>
-    </w:pPr>
-    <w:r>
-      <w:rPr/>
-    </w:r>
-  </w:p>
-</w:hdr>
-</file>
-
 <file path=word/header7.xml><?xml version="1.0" encoding="utf-8"?>
 <w:hdr xmlns:o="urn:schemas-microsoft-com:office:office" xmlns:r="http://schemas.openxmlformats.org/officeDocument/2006/relationships" xmlns:v="urn:schemas-microsoft-com:vml" xmlns:w="http://schemas.openxmlformats.org/wordprocessingml/2006/main" xmlns:w10="urn:schemas-microsoft-com:office:word" xmlns:wp="http://schemas.openxmlformats.org/drawingml/2006/wordprocessingDrawing" xmlns:wps="http://schemas.microsoft.com/office/word/2010/wordprocessingShape" xmlns:wpg="http://schemas.microsoft.com/office/word/2010/wordprocessingGroup" xmlns:mc="http://schemas.openxmlformats.org/markup-compatibility/2006" xmlns:wp14="http://schemas.microsoft.com/office/word/2010/wordprocessingDrawing" xmlns:w14="http://schemas.microsoft.com/office/word/2010/wordml" mc:Ignorable="w14 wp14">
-  <w:p>
-    <w:pPr>
-      <w:pStyle w:val="Header"/>
-      <w:rPr/>
-    </w:pPr>
-    <w:r>
-      <w:rPr/>
-    </w:r>
-  </w:p>
   <w:p>
     <w:pPr>
       <w:pStyle w:val="Header"/>
@@ -8472,11 +8471,6 @@
       <w:rPr/>
     </w:r>
   </w:p>
-</w:hdr>
-</file>
-
-<file path=word/header9.xml><?xml version="1.0" encoding="utf-8"?>
-<w:hdr xmlns:o="urn:schemas-microsoft-com:office:office" xmlns:r="http://schemas.openxmlformats.org/officeDocument/2006/relationships" xmlns:v="urn:schemas-microsoft-com:vml" xmlns:w="http://schemas.openxmlformats.org/wordprocessingml/2006/main" xmlns:w10="urn:schemas-microsoft-com:office:word" xmlns:wp="http://schemas.openxmlformats.org/drawingml/2006/wordprocessingDrawing" xmlns:wps="http://schemas.microsoft.com/office/word/2010/wordprocessingShape" xmlns:wpg="http://schemas.microsoft.com/office/word/2010/wordprocessingGroup" xmlns:mc="http://schemas.openxmlformats.org/markup-compatibility/2006" xmlns:wp14="http://schemas.microsoft.com/office/word/2010/wordprocessingDrawing" xmlns:w14="http://schemas.microsoft.com/office/word/2010/wordml" mc:Ignorable="w14 wp14">
   <w:p>
     <w:pPr>
       <w:pStyle w:val="Header"/>
@@ -8486,6 +8480,11 @@
       <w:rPr/>
     </w:r>
   </w:p>
+</w:hdr>
+</file>
+
+<file path=word/header9.xml><?xml version="1.0" encoding="utf-8"?>
+<w:hdr xmlns:o="urn:schemas-microsoft-com:office:office" xmlns:r="http://schemas.openxmlformats.org/officeDocument/2006/relationships" xmlns:v="urn:schemas-microsoft-com:vml" xmlns:w="http://schemas.openxmlformats.org/wordprocessingml/2006/main" xmlns:w10="urn:schemas-microsoft-com:office:word" xmlns:wp="http://schemas.openxmlformats.org/drawingml/2006/wordprocessingDrawing" xmlns:wps="http://schemas.microsoft.com/office/word/2010/wordprocessingShape" xmlns:wpg="http://schemas.microsoft.com/office/word/2010/wordprocessingGroup" xmlns:mc="http://schemas.openxmlformats.org/markup-compatibility/2006" xmlns:wp14="http://schemas.microsoft.com/office/word/2010/wordprocessingDrawing" xmlns:w14="http://schemas.microsoft.com/office/word/2010/wordml" mc:Ignorable="w14 wp14">
   <w:p>
     <w:pPr>
       <w:pStyle w:val="Header"/>
@@ -10724,6 +10723,447 @@
   </w:style>
   <w:style w:type="character" w:styleId="ListLabel120">
     <w:name w:val="ListLabel 120"/>
+    <w:qFormat/>
+    <w:rPr>
+      <w:rFonts w:cs="Wingdings"/>
+    </w:rPr>
+  </w:style>
+  <w:style w:type="character" w:styleId="ListLabel121">
+    <w:name w:val="ListLabel 121"/>
+    <w:qFormat/>
+    <w:rPr>
+      <w:rFonts w:cs="Symbol"/>
+    </w:rPr>
+  </w:style>
+  <w:style w:type="character" w:styleId="ListLabel122">
+    <w:name w:val="ListLabel 122"/>
+    <w:qFormat/>
+    <w:rPr>
+      <w:rFonts w:cs="Courier New"/>
+    </w:rPr>
+  </w:style>
+  <w:style w:type="character" w:styleId="ListLabel123">
+    <w:name w:val="ListLabel 123"/>
+    <w:qFormat/>
+    <w:rPr>
+      <w:rFonts w:cs="Wingdings"/>
+    </w:rPr>
+  </w:style>
+  <w:style w:type="character" w:styleId="ListLabel124">
+    <w:name w:val="ListLabel 124"/>
+    <w:qFormat/>
+    <w:rPr>
+      <w:rFonts w:cs="Symbol"/>
+    </w:rPr>
+  </w:style>
+  <w:style w:type="character" w:styleId="ListLabel125">
+    <w:name w:val="ListLabel 125"/>
+    <w:qFormat/>
+    <w:rPr>
+      <w:rFonts w:cs="Courier New"/>
+    </w:rPr>
+  </w:style>
+  <w:style w:type="character" w:styleId="ListLabel126">
+    <w:name w:val="ListLabel 126"/>
+    <w:qFormat/>
+    <w:rPr>
+      <w:rFonts w:cs="Wingdings"/>
+    </w:rPr>
+  </w:style>
+  <w:style w:type="character" w:styleId="ListLabel127">
+    <w:name w:val="ListLabel 127"/>
+    <w:qFormat/>
+    <w:rPr>
+      <w:rFonts w:cs="Symbol"/>
+    </w:rPr>
+  </w:style>
+  <w:style w:type="character" w:styleId="ListLabel128">
+    <w:name w:val="ListLabel 128"/>
+    <w:qFormat/>
+    <w:rPr>
+      <w:rFonts w:cs="Courier New"/>
+    </w:rPr>
+  </w:style>
+  <w:style w:type="character" w:styleId="ListLabel129">
+    <w:name w:val="ListLabel 129"/>
+    <w:qFormat/>
+    <w:rPr>
+      <w:rFonts w:cs="Wingdings"/>
+    </w:rPr>
+  </w:style>
+  <w:style w:type="character" w:styleId="ListLabel130">
+    <w:name w:val="ListLabel 130"/>
+    <w:qFormat/>
+    <w:rPr>
+      <w:rFonts w:cs="Symbol"/>
+    </w:rPr>
+  </w:style>
+  <w:style w:type="character" w:styleId="ListLabel131">
+    <w:name w:val="ListLabel 131"/>
+    <w:qFormat/>
+    <w:rPr>
+      <w:rFonts w:cs="Courier New"/>
+    </w:rPr>
+  </w:style>
+  <w:style w:type="character" w:styleId="ListLabel132">
+    <w:name w:val="ListLabel 132"/>
+    <w:qFormat/>
+    <w:rPr>
+      <w:rFonts w:cs="Wingdings"/>
+    </w:rPr>
+  </w:style>
+  <w:style w:type="character" w:styleId="ListLabel133">
+    <w:name w:val="ListLabel 133"/>
+    <w:qFormat/>
+    <w:rPr>
+      <w:rFonts w:cs="Symbol"/>
+    </w:rPr>
+  </w:style>
+  <w:style w:type="character" w:styleId="ListLabel134">
+    <w:name w:val="ListLabel 134"/>
+    <w:qFormat/>
+    <w:rPr>
+      <w:rFonts w:cs="Courier New"/>
+    </w:rPr>
+  </w:style>
+  <w:style w:type="character" w:styleId="ListLabel135">
+    <w:name w:val="ListLabel 135"/>
+    <w:qFormat/>
+    <w:rPr>
+      <w:rFonts w:cs="Wingdings"/>
+    </w:rPr>
+  </w:style>
+  <w:style w:type="character" w:styleId="ListLabel136">
+    <w:name w:val="ListLabel 136"/>
+    <w:qFormat/>
+    <w:rPr>
+      <w:rFonts w:cs="Symbol"/>
+    </w:rPr>
+  </w:style>
+  <w:style w:type="character" w:styleId="ListLabel137">
+    <w:name w:val="ListLabel 137"/>
+    <w:qFormat/>
+    <w:rPr>
+      <w:rFonts w:cs="Courier New"/>
+    </w:rPr>
+  </w:style>
+  <w:style w:type="character" w:styleId="ListLabel138">
+    <w:name w:val="ListLabel 138"/>
+    <w:qFormat/>
+    <w:rPr>
+      <w:rFonts w:cs="Wingdings"/>
+    </w:rPr>
+  </w:style>
+  <w:style w:type="character" w:styleId="ListLabel139">
+    <w:name w:val="ListLabel 139"/>
+    <w:qFormat/>
+    <w:rPr>
+      <w:rFonts w:cs="Symbol"/>
+    </w:rPr>
+  </w:style>
+  <w:style w:type="character" w:styleId="ListLabel140">
+    <w:name w:val="ListLabel 140"/>
+    <w:qFormat/>
+    <w:rPr>
+      <w:rFonts w:cs="Courier New"/>
+    </w:rPr>
+  </w:style>
+  <w:style w:type="character" w:styleId="ListLabel141">
+    <w:name w:val="ListLabel 141"/>
+    <w:qFormat/>
+    <w:rPr>
+      <w:rFonts w:cs="Wingdings"/>
+    </w:rPr>
+  </w:style>
+  <w:style w:type="character" w:styleId="ListLabel142">
+    <w:name w:val="ListLabel 142"/>
+    <w:qFormat/>
+    <w:rPr>
+      <w:rFonts w:cs="Symbol"/>
+    </w:rPr>
+  </w:style>
+  <w:style w:type="character" w:styleId="ListLabel143">
+    <w:name w:val="ListLabel 143"/>
+    <w:qFormat/>
+    <w:rPr>
+      <w:rFonts w:cs="Courier New"/>
+    </w:rPr>
+  </w:style>
+  <w:style w:type="character" w:styleId="ListLabel144">
+    <w:name w:val="ListLabel 144"/>
+    <w:qFormat/>
+    <w:rPr>
+      <w:rFonts w:cs="Wingdings"/>
+    </w:rPr>
+  </w:style>
+  <w:style w:type="character" w:styleId="ListLabel145">
+    <w:name w:val="ListLabel 145"/>
+    <w:qFormat/>
+    <w:rPr>
+      <w:rFonts w:cs="Symbol"/>
+    </w:rPr>
+  </w:style>
+  <w:style w:type="character" w:styleId="ListLabel146">
+    <w:name w:val="ListLabel 146"/>
+    <w:qFormat/>
+    <w:rPr>
+      <w:rFonts w:cs="Courier New"/>
+    </w:rPr>
+  </w:style>
+  <w:style w:type="character" w:styleId="ListLabel147">
+    <w:name w:val="ListLabel 147"/>
+    <w:qFormat/>
+    <w:rPr>
+      <w:rFonts w:cs="Wingdings"/>
+    </w:rPr>
+  </w:style>
+  <w:style w:type="character" w:styleId="ListLabel148">
+    <w:name w:val="ListLabel 148"/>
+    <w:qFormat/>
+    <w:rPr>
+      <w:rFonts w:cs="Symbol"/>
+    </w:rPr>
+  </w:style>
+  <w:style w:type="character" w:styleId="ListLabel149">
+    <w:name w:val="ListLabel 149"/>
+    <w:qFormat/>
+    <w:rPr>
+      <w:rFonts w:cs="Courier New"/>
+    </w:rPr>
+  </w:style>
+  <w:style w:type="character" w:styleId="ListLabel150">
+    <w:name w:val="ListLabel 150"/>
+    <w:qFormat/>
+    <w:rPr>
+      <w:rFonts w:cs="Wingdings"/>
+    </w:rPr>
+  </w:style>
+  <w:style w:type="character" w:styleId="ListLabel151">
+    <w:name w:val="ListLabel 151"/>
+    <w:qFormat/>
+    <w:rPr>
+      <w:rFonts w:cs="Symbol"/>
+    </w:rPr>
+  </w:style>
+  <w:style w:type="character" w:styleId="ListLabel152">
+    <w:name w:val="ListLabel 152"/>
+    <w:qFormat/>
+    <w:rPr>
+      <w:rFonts w:cs="Courier New"/>
+    </w:rPr>
+  </w:style>
+  <w:style w:type="character" w:styleId="ListLabel153">
+    <w:name w:val="ListLabel 153"/>
+    <w:qFormat/>
+    <w:rPr>
+      <w:rFonts w:cs="Wingdings"/>
+    </w:rPr>
+  </w:style>
+  <w:style w:type="character" w:styleId="ListLabel154">
+    <w:name w:val="ListLabel 154"/>
+    <w:qFormat/>
+    <w:rPr>
+      <w:rFonts w:cs="Symbol"/>
+    </w:rPr>
+  </w:style>
+  <w:style w:type="character" w:styleId="ListLabel155">
+    <w:name w:val="ListLabel 155"/>
+    <w:qFormat/>
+    <w:rPr>
+      <w:rFonts w:cs="Courier New"/>
+    </w:rPr>
+  </w:style>
+  <w:style w:type="character" w:styleId="ListLabel156">
+    <w:name w:val="ListLabel 156"/>
+    <w:qFormat/>
+    <w:rPr>
+      <w:rFonts w:cs="Wingdings"/>
+    </w:rPr>
+  </w:style>
+  <w:style w:type="character" w:styleId="ListLabel157">
+    <w:name w:val="ListLabel 157"/>
+    <w:qFormat/>
+    <w:rPr>
+      <w:rFonts w:cs="Symbol"/>
+    </w:rPr>
+  </w:style>
+  <w:style w:type="character" w:styleId="ListLabel158">
+    <w:name w:val="ListLabel 158"/>
+    <w:qFormat/>
+    <w:rPr>
+      <w:rFonts w:cs="Courier New"/>
+    </w:rPr>
+  </w:style>
+  <w:style w:type="character" w:styleId="ListLabel159">
+    <w:name w:val="ListLabel 159"/>
+    <w:qFormat/>
+    <w:rPr>
+      <w:rFonts w:cs="Wingdings"/>
+    </w:rPr>
+  </w:style>
+  <w:style w:type="character" w:styleId="ListLabel160">
+    <w:name w:val="ListLabel 160"/>
+    <w:qFormat/>
+    <w:rPr>
+      <w:rFonts w:cs="Symbol"/>
+    </w:rPr>
+  </w:style>
+  <w:style w:type="character" w:styleId="ListLabel161">
+    <w:name w:val="ListLabel 161"/>
+    <w:qFormat/>
+    <w:rPr>
+      <w:rFonts w:cs="Courier New"/>
+    </w:rPr>
+  </w:style>
+  <w:style w:type="character" w:styleId="ListLabel162">
+    <w:name w:val="ListLabel 162"/>
+    <w:qFormat/>
+    <w:rPr>
+      <w:rFonts w:cs="Wingdings"/>
+    </w:rPr>
+  </w:style>
+  <w:style w:type="character" w:styleId="ListLabel163">
+    <w:name w:val="ListLabel 163"/>
+    <w:qFormat/>
+    <w:rPr>
+      <w:rFonts w:cs="Symbol"/>
+    </w:rPr>
+  </w:style>
+  <w:style w:type="character" w:styleId="ListLabel164">
+    <w:name w:val="ListLabel 164"/>
+    <w:qFormat/>
+    <w:rPr>
+      <w:rFonts w:cs="Courier New"/>
+    </w:rPr>
+  </w:style>
+  <w:style w:type="character" w:styleId="ListLabel165">
+    <w:name w:val="ListLabel 165"/>
+    <w:qFormat/>
+    <w:rPr>
+      <w:rFonts w:cs="Wingdings"/>
+    </w:rPr>
+  </w:style>
+  <w:style w:type="character" w:styleId="ListLabel166">
+    <w:name w:val="ListLabel 166"/>
+    <w:qFormat/>
+    <w:rPr>
+      <w:rFonts w:cs="Symbol"/>
+    </w:rPr>
+  </w:style>
+  <w:style w:type="character" w:styleId="ListLabel167">
+    <w:name w:val="ListLabel 167"/>
+    <w:qFormat/>
+    <w:rPr>
+      <w:rFonts w:cs="Courier New"/>
+    </w:rPr>
+  </w:style>
+  <w:style w:type="character" w:styleId="ListLabel168">
+    <w:name w:val="ListLabel 168"/>
+    <w:qFormat/>
+    <w:rPr>
+      <w:rFonts w:cs="Wingdings"/>
+    </w:rPr>
+  </w:style>
+  <w:style w:type="character" w:styleId="ListLabel169">
+    <w:name w:val="ListLabel 169"/>
+    <w:qFormat/>
+    <w:rPr>
+      <w:rFonts w:cs="Symbol"/>
+    </w:rPr>
+  </w:style>
+  <w:style w:type="character" w:styleId="ListLabel170">
+    <w:name w:val="ListLabel 170"/>
+    <w:qFormat/>
+    <w:rPr>
+      <w:rFonts w:cs="Courier New"/>
+    </w:rPr>
+  </w:style>
+  <w:style w:type="character" w:styleId="ListLabel171">
+    <w:name w:val="ListLabel 171"/>
+    <w:qFormat/>
+    <w:rPr>
+      <w:rFonts w:cs="Wingdings"/>
+    </w:rPr>
+  </w:style>
+  <w:style w:type="character" w:styleId="ListLabel172">
+    <w:name w:val="ListLabel 172"/>
+    <w:qFormat/>
+    <w:rPr>
+      <w:rFonts w:cs="Symbol"/>
+    </w:rPr>
+  </w:style>
+  <w:style w:type="character" w:styleId="ListLabel173">
+    <w:name w:val="ListLabel 173"/>
+    <w:qFormat/>
+    <w:rPr>
+      <w:rFonts w:cs="Courier New"/>
+    </w:rPr>
+  </w:style>
+  <w:style w:type="character" w:styleId="ListLabel174">
+    <w:name w:val="ListLabel 174"/>
+    <w:qFormat/>
+    <w:rPr>
+      <w:rFonts w:cs="Wingdings"/>
+    </w:rPr>
+  </w:style>
+  <w:style w:type="character" w:styleId="ListLabel175">
+    <w:name w:val="ListLabel 175"/>
+    <w:qFormat/>
+    <w:rPr>
+      <w:rFonts w:cs="Symbol"/>
+    </w:rPr>
+  </w:style>
+  <w:style w:type="character" w:styleId="ListLabel176">
+    <w:name w:val="ListLabel 176"/>
+    <w:qFormat/>
+    <w:rPr>
+      <w:rFonts w:cs="Courier New"/>
+    </w:rPr>
+  </w:style>
+  <w:style w:type="character" w:styleId="ListLabel177">
+    <w:name w:val="ListLabel 177"/>
+    <w:qFormat/>
+    <w:rPr>
+      <w:rFonts w:cs="Wingdings"/>
+    </w:rPr>
+  </w:style>
+  <w:style w:type="character" w:styleId="ListLabel178">
+    <w:name w:val="ListLabel 178"/>
+    <w:qFormat/>
+    <w:rPr>
+      <w:rFonts w:cs="Symbol"/>
+    </w:rPr>
+  </w:style>
+  <w:style w:type="character" w:styleId="ListLabel179">
+    <w:name w:val="ListLabel 179"/>
+    <w:qFormat/>
+    <w:rPr>
+      <w:rFonts w:cs="Courier New"/>
+    </w:rPr>
+  </w:style>
+  <w:style w:type="character" w:styleId="ListLabel180">
+    <w:name w:val="ListLabel 180"/>
+    <w:qFormat/>
+    <w:rPr>
+      <w:rFonts w:cs="Wingdings"/>
+    </w:rPr>
+  </w:style>
+  <w:style w:type="character" w:styleId="ListLabel181">
+    <w:name w:val="ListLabel 181"/>
+    <w:qFormat/>
+    <w:rPr>
+      <w:rFonts w:cs="Symbol"/>
+    </w:rPr>
+  </w:style>
+  <w:style w:type="character" w:styleId="ListLabel182">
+    <w:name w:val="ListLabel 182"/>
+    <w:qFormat/>
+    <w:rPr>
+      <w:rFonts w:cs="Courier New"/>
+    </w:rPr>
+  </w:style>
+  <w:style w:type="character" w:styleId="ListLabel183">
+    <w:name w:val="ListLabel 183"/>
     <w:qFormat/>
     <w:rPr>
       <w:rFonts w:cs="Wingdings"/>
